--- a/Practice #4/Load_test_report_Maksymenko_4.docx
+++ b/Practice #4/Load_test_report_Maksymenko_4.docx
@@ -73,7 +73,7 @@
         <w:t>2</w:t>
       </w:r>
       <w:r>
-        <w:t>8</w:t>
+        <w:t>9</w:t>
       </w:r>
       <w:r>
         <w:t>th of May 2022</w:t>
@@ -135,30 +135,14 @@
           <w:b/>
           <w:bCs/>
         </w:rPr>
-        <w:t xml:space="preserve">Test Environment </w:t>
-      </w:r>
-      <w:proofErr w:type="gramStart"/>
-      <w:r>
-        <w:rPr>
-          <w:b/>
-          <w:bCs/>
-        </w:rPr>
-        <w:t>configuration</w:t>
-      </w:r>
-      <w:r>
-        <w:rPr>
-          <w:b/>
-          <w:bCs/>
-        </w:rPr>
-        <w:t>(</w:t>
-      </w:r>
-      <w:proofErr w:type="gramEnd"/>
-      <w:r>
-        <w:rPr>
-          <w:b/>
-          <w:bCs/>
-        </w:rPr>
-        <w:t>RAM, CPU etc.)</w:t>
+        <w:t>Test Environment configuration</w:t>
+      </w:r>
+      <w:r>
+        <w:rPr>
+          <w:b/>
+          <w:bCs/>
+        </w:rPr>
+        <w:t>(RAM, CPU etc.)</w:t>
       </w:r>
       <w:r>
         <w:rPr>
@@ -255,15 +239,7 @@
           </w:tcPr>
           <w:p>
             <w:r>
-              <w:t xml:space="preserve">1 Core CPU (Intel(R) </w:t>
-            </w:r>
-            <w:proofErr w:type="gramStart"/>
-            <w:r>
-              <w:t>Core(</w:t>
-            </w:r>
-            <w:proofErr w:type="gramEnd"/>
-            <w:r>
-              <w:t>TM) i7-8665U CPU @ 1.90GHz   2.11 GHz)</w:t>
+              <w:t>1 Core CPU (Intel(R) Core(TM) i7-8665U CPU @ 1.90GHz   2.11 GHz)</w:t>
             </w:r>
           </w:p>
         </w:tc>
@@ -333,15 +309,7 @@
         <w:t xml:space="preserve"> </w:t>
       </w:r>
       <w:r>
-        <w:t xml:space="preserve">To determine general capacity of </w:t>
-      </w:r>
-      <w:proofErr w:type="spellStart"/>
-      <w:r>
-        <w:t>BlogEngine</w:t>
-      </w:r>
-      <w:proofErr w:type="spellEnd"/>
-      <w:r>
-        <w:t xml:space="preserve"> application</w:t>
+        <w:t>To determine general capacity of BlogEngine application</w:t>
       </w:r>
       <w:r>
         <w:t xml:space="preserve"> for Admin flow</w:t>
@@ -404,15 +372,7 @@
         <w:t xml:space="preserve">Script contains </w:t>
       </w:r>
       <w:r>
-        <w:t xml:space="preserve">actions for Admin flow. Firstly “user” opens </w:t>
-      </w:r>
-      <w:proofErr w:type="gramStart"/>
-      <w:r>
-        <w:t>Home</w:t>
-      </w:r>
-      <w:proofErr w:type="gramEnd"/>
-      <w:r>
-        <w:t xml:space="preserve"> page, </w:t>
+        <w:t xml:space="preserve">actions for Admin flow. Firstly “user” opens Home page, </w:t>
       </w:r>
       <w:r>
         <w:t xml:space="preserve">Logs In, </w:t>
@@ -568,6 +528,22 @@
       </w:pPr>
       <w:r>
         <w:t>CSV file with user credentials</w:t>
+      </w:r>
+    </w:p>
+    <w:p>
+      <w:pPr>
+        <w:pStyle w:val="ListParagraph"/>
+        <w:numPr>
+          <w:ilvl w:val="0"/>
+          <w:numId w:val="12"/>
+        </w:numPr>
+        <w:rPr>
+          <w:b/>
+          <w:bCs/>
+        </w:rPr>
+      </w:pPr>
+      <w:r>
+        <w:t>Warmup actions before each test run (open Blog, navigate via its pages, anonymously)</w:t>
       </w:r>
     </w:p>
     <w:p>
@@ -664,7 +640,10 @@
               <w:ind w:left="0"/>
             </w:pPr>
             <w:r>
-              <w:t>400</w:t>
+              <w:t>20</w:t>
+            </w:r>
+            <w:r>
+              <w:t>0</w:t>
             </w:r>
           </w:p>
         </w:tc>
@@ -845,7 +824,13 @@
               <w:ind w:left="0"/>
             </w:pPr>
             <w:r>
-              <w:t>300</w:t>
+              <w:t>2</w:t>
+            </w:r>
+            <w:r>
+              <w:t>4</w:t>
+            </w:r>
+            <w:r>
+              <w:t>0</w:t>
             </w:r>
           </w:p>
         </w:tc>
@@ -935,15 +920,6 @@
     </w:tbl>
     <w:p>
       <w:pPr>
-        <w:pStyle w:val="ListParagraph"/>
-        <w:rPr>
-          <w:b/>
-          <w:bCs/>
-        </w:rPr>
-      </w:pPr>
-    </w:p>
-    <w:p>
-      <w:pPr>
         <w:rPr>
           <w:b/>
           <w:bCs/>
@@ -975,12 +951,44 @@
     </w:p>
     <w:p>
       <w:pPr>
-        <w:rPr>
-          <w:b/>
-          <w:bCs/>
-        </w:rPr>
-      </w:pPr>
-    </w:p>
+        <w:pStyle w:val="ListParagraph"/>
+        <w:numPr>
+          <w:ilvl w:val="0"/>
+          <w:numId w:val="12"/>
+        </w:numPr>
+      </w:pPr>
+      <w:r>
+        <w:t xml:space="preserve">During test execution #1 </w:t>
+      </w:r>
+      <w:r>
+        <w:t>throughput was growing until test reached 75 active threads, at that moment response time started to grow up. Maximum number of active threads (200) was not reached, it stopped at ~180</w:t>
+      </w:r>
+      <w:r>
+        <w:t xml:space="preserve">. Errors happened in Create User and Open Users Page transactions. </w:t>
+      </w:r>
+    </w:p>
+    <w:p>
+      <w:pPr>
+        <w:pStyle w:val="ListParagraph"/>
+        <w:numPr>
+          <w:ilvl w:val="0"/>
+          <w:numId w:val="12"/>
+        </w:numPr>
+      </w:pPr>
+      <w:r>
+        <w:t xml:space="preserve">For test execution #2 maximum number of active threads was increased to 240, but that number also was not reached, max number of concurrent users </w:t>
+      </w:r>
+      <w:r>
+        <w:t xml:space="preserve">during the test </w:t>
+      </w:r>
+      <w:r>
+        <w:t xml:space="preserve">was ~160, which is lower then in previous run. Point where throughput stopped to grow up and </w:t>
+      </w:r>
+      <w:r>
+        <w:t>response time started its increasing remained the same as in execution #1, ~73-76 users.</w:t>
+      </w:r>
+    </w:p>
+    <w:p/>
     <w:p>
       <w:pPr>
         <w:pStyle w:val="ListParagraph"/>
@@ -1004,14 +1012,1170 @@
     <w:p>
       <w:pPr>
         <w:pStyle w:val="ListParagraph"/>
-      </w:pPr>
-      <w:r>
-        <w:rPr>
-          <w:b/>
-          <w:bCs/>
-        </w:rPr>
-        <w:t>5a)</w:t>
-      </w:r>
+        <w:rPr>
+          <w:b/>
+          <w:bCs/>
+        </w:rPr>
+      </w:pPr>
+      <w:r>
+        <w:rPr>
+          <w:b/>
+          <w:bCs/>
+        </w:rPr>
+        <w:t>5</w:t>
+      </w:r>
+      <w:r>
+        <w:rPr>
+          <w:b/>
+          <w:bCs/>
+        </w:rPr>
+        <w:t>.1</w:t>
+      </w:r>
+      <w:r>
+        <w:rPr>
+          <w:b/>
+          <w:bCs/>
+        </w:rPr>
+        <w:t>)</w:t>
+      </w:r>
+      <w:r>
+        <w:rPr>
+          <w:b/>
+          <w:bCs/>
+        </w:rPr>
+        <w:t xml:space="preserve"> </w:t>
+      </w:r>
+      <w:r>
+        <w:t xml:space="preserve">Run with </w:t>
+      </w:r>
+      <w:r>
+        <w:rPr>
+          <w:b/>
+          <w:bCs/>
+        </w:rPr>
+        <w:t>Load Model 1</w:t>
+      </w:r>
+    </w:p>
+    <w:p>
+      <w:pPr>
+        <w:pStyle w:val="ListParagraph"/>
+        <w:rPr>
+          <w:b/>
+          <w:bCs/>
+        </w:rPr>
+      </w:pPr>
+      <w:r>
+        <w:rPr>
+          <w:b/>
+          <w:bCs/>
+        </w:rPr>
+        <w:lastRenderedPageBreak/>
+        <w:t xml:space="preserve"> </w:t>
+      </w:r>
+      <w:r>
+        <w:rPr>
+          <w:noProof/>
+        </w:rPr>
+        <w:drawing>
+          <wp:inline distT="0" distB="0" distL="0" distR="0" wp14:anchorId="026A1514" wp14:editId="56624EF9">
+            <wp:extent cx="8054340" cy="3777709"/>
+            <wp:effectExtent l="0" t="0" r="3810" b="0"/>
+            <wp:docPr id="6" name="Picture 6" descr="Chart, histogram&#10;&#10;Description automatically generated"/>
+            <wp:cNvGraphicFramePr>
+              <a:graphicFrameLocks xmlns:a="http://schemas.openxmlformats.org/drawingml/2006/main" noChangeAspect="1"/>
+            </wp:cNvGraphicFramePr>
+            <a:graphic xmlns:a="http://schemas.openxmlformats.org/drawingml/2006/main">
+              <a:graphicData uri="http://schemas.openxmlformats.org/drawingml/2006/picture">
+                <pic:pic xmlns:pic="http://schemas.openxmlformats.org/drawingml/2006/picture">
+                  <pic:nvPicPr>
+                    <pic:cNvPr id="6" name="Picture 6" descr="Chart, histogram&#10;&#10;Description automatically generated"/>
+                    <pic:cNvPicPr/>
+                  </pic:nvPicPr>
+                  <pic:blipFill>
+                    <a:blip r:embed="rId11"/>
+                    <a:stretch>
+                      <a:fillRect/>
+                    </a:stretch>
+                  </pic:blipFill>
+                  <pic:spPr>
+                    <a:xfrm>
+                      <a:off x="0" y="0"/>
+                      <a:ext cx="8062016" cy="3781309"/>
+                    </a:xfrm>
+                    <a:prstGeom prst="rect">
+                      <a:avLst/>
+                    </a:prstGeom>
+                  </pic:spPr>
+                </pic:pic>
+              </a:graphicData>
+            </a:graphic>
+          </wp:inline>
+        </w:drawing>
+      </w:r>
+    </w:p>
+    <w:p>
+      <w:pPr>
+        <w:pStyle w:val="ListParagraph"/>
+        <w:rPr>
+          <w:b/>
+          <w:bCs/>
+        </w:rPr>
+      </w:pPr>
+      <w:r>
+        <w:rPr>
+          <w:b/>
+          <w:bCs/>
+        </w:rPr>
+        <w:drawing>
+          <wp:inline distT="0" distB="0" distL="0" distR="0" wp14:anchorId="067FD65C" wp14:editId="00472F4F">
+            <wp:extent cx="8100060" cy="1517074"/>
+            <wp:effectExtent l="0" t="0" r="0" b="6985"/>
+            <wp:docPr id="7" name="Picture 7" descr="A screenshot of a computer&#10;&#10;Description automatically generated with medium confidence"/>
+            <wp:cNvGraphicFramePr>
+              <a:graphicFrameLocks xmlns:a="http://schemas.openxmlformats.org/drawingml/2006/main" noChangeAspect="1"/>
+            </wp:cNvGraphicFramePr>
+            <a:graphic xmlns:a="http://schemas.openxmlformats.org/drawingml/2006/main">
+              <a:graphicData uri="http://schemas.openxmlformats.org/drawingml/2006/picture">
+                <pic:pic xmlns:pic="http://schemas.openxmlformats.org/drawingml/2006/picture">
+                  <pic:nvPicPr>
+                    <pic:cNvPr id="7" name="Picture 7" descr="A screenshot of a computer&#10;&#10;Description automatically generated with medium confidence"/>
+                    <pic:cNvPicPr/>
+                  </pic:nvPicPr>
+                  <pic:blipFill>
+                    <a:blip r:embed="rId12"/>
+                    <a:stretch>
+                      <a:fillRect/>
+                    </a:stretch>
+                  </pic:blipFill>
+                  <pic:spPr>
+                    <a:xfrm>
+                      <a:off x="0" y="0"/>
+                      <a:ext cx="8148361" cy="1526120"/>
+                    </a:xfrm>
+                    <a:prstGeom prst="rect">
+                      <a:avLst/>
+                    </a:prstGeom>
+                  </pic:spPr>
+                </pic:pic>
+              </a:graphicData>
+            </a:graphic>
+          </wp:inline>
+        </w:drawing>
+      </w:r>
+    </w:p>
+    <w:p>
+      <w:pPr>
+        <w:pStyle w:val="ListParagraph"/>
+      </w:pPr>
+      <w:r>
+        <w:t>Active threads are growing linearly</w:t>
+      </w:r>
+      <w:r>
+        <w:t xml:space="preserve"> until ~180 concurrent users</w:t>
+      </w:r>
+      <w:r>
+        <w:t xml:space="preserve">, Total Throughput </w:t>
+      </w:r>
+      <w:r>
+        <w:t>is growing linearly until it reaches ~20 requests per second.</w:t>
+      </w:r>
+    </w:p>
+    <w:p>
+      <w:pPr>
+        <w:pStyle w:val="ListParagraph"/>
+        <w:rPr>
+          <w:b/>
+          <w:bCs/>
+        </w:rPr>
+      </w:pPr>
+      <w:r>
+        <w:rPr>
+          <w:noProof/>
+        </w:rPr>
+        <w:lastRenderedPageBreak/>
+        <w:drawing>
+          <wp:inline distT="0" distB="0" distL="0" distR="0" wp14:anchorId="750E29BE" wp14:editId="5D335493">
+            <wp:extent cx="7901126" cy="3390900"/>
+            <wp:effectExtent l="0" t="0" r="5080" b="0"/>
+            <wp:docPr id="8" name="Picture 8" descr="Chart, histogram&#10;&#10;Description automatically generated"/>
+            <wp:cNvGraphicFramePr>
+              <a:graphicFrameLocks xmlns:a="http://schemas.openxmlformats.org/drawingml/2006/main" noChangeAspect="1"/>
+            </wp:cNvGraphicFramePr>
+            <a:graphic xmlns:a="http://schemas.openxmlformats.org/drawingml/2006/main">
+              <a:graphicData uri="http://schemas.openxmlformats.org/drawingml/2006/picture">
+                <pic:pic xmlns:pic="http://schemas.openxmlformats.org/drawingml/2006/picture">
+                  <pic:nvPicPr>
+                    <pic:cNvPr id="8" name="Picture 8" descr="Chart, histogram&#10;&#10;Description automatically generated"/>
+                    <pic:cNvPicPr/>
+                  </pic:nvPicPr>
+                  <pic:blipFill>
+                    <a:blip r:embed="rId13"/>
+                    <a:stretch>
+                      <a:fillRect/>
+                    </a:stretch>
+                  </pic:blipFill>
+                  <pic:spPr>
+                    <a:xfrm>
+                      <a:off x="0" y="0"/>
+                      <a:ext cx="7909811" cy="3394627"/>
+                    </a:xfrm>
+                    <a:prstGeom prst="rect">
+                      <a:avLst/>
+                    </a:prstGeom>
+                  </pic:spPr>
+                </pic:pic>
+              </a:graphicData>
+            </a:graphic>
+          </wp:inline>
+        </w:drawing>
+      </w:r>
+    </w:p>
+    <w:p>
+      <w:pPr>
+        <w:pStyle w:val="ListParagraph"/>
+      </w:pPr>
+      <w:r>
+        <w:t>Response time was not growing until we reached saturation point (~75 users, ~20 req/s), slowest transactions during whole test execution is Open Admin Page, which contains a lot of embedded resources.</w:t>
+      </w:r>
+    </w:p>
+    <w:p>
+      <w:pPr>
+        <w:pStyle w:val="ListParagraph"/>
+        <w:rPr>
+          <w:b/>
+          <w:bCs/>
+        </w:rPr>
+      </w:pPr>
+    </w:p>
+    <w:p>
+      <w:pPr>
+        <w:pStyle w:val="ListParagraph"/>
+        <w:rPr>
+          <w:b/>
+          <w:bCs/>
+        </w:rPr>
+      </w:pPr>
+      <w:r>
+        <w:rPr>
+          <w:b/>
+          <w:bCs/>
+        </w:rPr>
+        <w:drawing>
+          <wp:inline distT="0" distB="0" distL="0" distR="0" wp14:anchorId="170044AB" wp14:editId="2F8F0208">
+            <wp:extent cx="7917180" cy="1786864"/>
+            <wp:effectExtent l="0" t="0" r="0" b="4445"/>
+            <wp:docPr id="9" name="Picture 9" descr="Graphical user interface&#10;&#10;Description automatically generated with medium confidence"/>
+            <wp:cNvGraphicFramePr>
+              <a:graphicFrameLocks xmlns:a="http://schemas.openxmlformats.org/drawingml/2006/main" noChangeAspect="1"/>
+            </wp:cNvGraphicFramePr>
+            <a:graphic xmlns:a="http://schemas.openxmlformats.org/drawingml/2006/main">
+              <a:graphicData uri="http://schemas.openxmlformats.org/drawingml/2006/picture">
+                <pic:pic xmlns:pic="http://schemas.openxmlformats.org/drawingml/2006/picture">
+                  <pic:nvPicPr>
+                    <pic:cNvPr id="9" name="Picture 9" descr="Graphical user interface&#10;&#10;Description automatically generated with medium confidence"/>
+                    <pic:cNvPicPr/>
+                  </pic:nvPicPr>
+                  <pic:blipFill>
+                    <a:blip r:embed="rId14"/>
+                    <a:stretch>
+                      <a:fillRect/>
+                    </a:stretch>
+                  </pic:blipFill>
+                  <pic:spPr>
+                    <a:xfrm>
+                      <a:off x="0" y="0"/>
+                      <a:ext cx="7945684" cy="1793297"/>
+                    </a:xfrm>
+                    <a:prstGeom prst="rect">
+                      <a:avLst/>
+                    </a:prstGeom>
+                  </pic:spPr>
+                </pic:pic>
+              </a:graphicData>
+            </a:graphic>
+          </wp:inline>
+        </w:drawing>
+      </w:r>
+    </w:p>
+    <w:p>
+      <w:pPr>
+        <w:pStyle w:val="ListParagraph"/>
+      </w:pPr>
+      <w:r>
+        <w:t xml:space="preserve">Transactions with most errors were Create User and Open Users Page. Those errors were observed during whole test run. </w:t>
+      </w:r>
+    </w:p>
+    <w:p>
+      <w:pPr>
+        <w:pStyle w:val="ListParagraph"/>
+        <w:rPr>
+          <w:b/>
+          <w:bCs/>
+        </w:rPr>
+      </w:pPr>
+    </w:p>
+    <w:p>
+      <w:pPr>
+        <w:pStyle w:val="ListParagraph"/>
+      </w:pPr>
+      <w:r>
+        <w:t xml:space="preserve">Problematic transactions: </w:t>
+      </w:r>
+    </w:p>
+    <w:p>
+      <w:pPr>
+        <w:pStyle w:val="ListParagraph"/>
+      </w:pPr>
+      <w:r>
+        <w:lastRenderedPageBreak/>
+        <w:drawing>
+          <wp:inline distT="0" distB="0" distL="0" distR="0" wp14:anchorId="34190AE3" wp14:editId="1ABBE56E">
+            <wp:extent cx="7886700" cy="3060478"/>
+            <wp:effectExtent l="0" t="0" r="0" b="6985"/>
+            <wp:docPr id="10" name="Picture 10" descr="Graphical user interface&#10;&#10;Description automatically generated"/>
+            <wp:cNvGraphicFramePr>
+              <a:graphicFrameLocks xmlns:a="http://schemas.openxmlformats.org/drawingml/2006/main" noChangeAspect="1"/>
+            </wp:cNvGraphicFramePr>
+            <a:graphic xmlns:a="http://schemas.openxmlformats.org/drawingml/2006/main">
+              <a:graphicData uri="http://schemas.openxmlformats.org/drawingml/2006/picture">
+                <pic:pic xmlns:pic="http://schemas.openxmlformats.org/drawingml/2006/picture">
+                  <pic:nvPicPr>
+                    <pic:cNvPr id="10" name="Picture 10" descr="Graphical user interface&#10;&#10;Description automatically generated"/>
+                    <pic:cNvPicPr/>
+                  </pic:nvPicPr>
+                  <pic:blipFill>
+                    <a:blip r:embed="rId15"/>
+                    <a:stretch>
+                      <a:fillRect/>
+                    </a:stretch>
+                  </pic:blipFill>
+                  <pic:spPr>
+                    <a:xfrm>
+                      <a:off x="0" y="0"/>
+                      <a:ext cx="7893226" cy="3063010"/>
+                    </a:xfrm>
+                    <a:prstGeom prst="rect">
+                      <a:avLst/>
+                    </a:prstGeom>
+                  </pic:spPr>
+                </pic:pic>
+              </a:graphicData>
+            </a:graphic>
+          </wp:inline>
+        </w:drawing>
+      </w:r>
+    </w:p>
+    <w:p>
+      <w:pPr>
+        <w:pStyle w:val="ListParagraph"/>
+      </w:pPr>
+      <w:r>
+        <w:drawing>
+          <wp:inline distT="0" distB="0" distL="0" distR="0" wp14:anchorId="53CFDAA3" wp14:editId="5D77602A">
+            <wp:extent cx="7884292" cy="3040380"/>
+            <wp:effectExtent l="0" t="0" r="2540" b="7620"/>
+            <wp:docPr id="11" name="Picture 11" descr="Graphical user interface&#10;&#10;Description automatically generated"/>
+            <wp:cNvGraphicFramePr>
+              <a:graphicFrameLocks xmlns:a="http://schemas.openxmlformats.org/drawingml/2006/main" noChangeAspect="1"/>
+            </wp:cNvGraphicFramePr>
+            <a:graphic xmlns:a="http://schemas.openxmlformats.org/drawingml/2006/main">
+              <a:graphicData uri="http://schemas.openxmlformats.org/drawingml/2006/picture">
+                <pic:pic xmlns:pic="http://schemas.openxmlformats.org/drawingml/2006/picture">
+                  <pic:nvPicPr>
+                    <pic:cNvPr id="11" name="Picture 11" descr="Graphical user interface&#10;&#10;Description automatically generated"/>
+                    <pic:cNvPicPr/>
+                  </pic:nvPicPr>
+                  <pic:blipFill>
+                    <a:blip r:embed="rId16"/>
+                    <a:stretch>
+                      <a:fillRect/>
+                    </a:stretch>
+                  </pic:blipFill>
+                  <pic:spPr>
+                    <a:xfrm>
+                      <a:off x="0" y="0"/>
+                      <a:ext cx="7897959" cy="3045650"/>
+                    </a:xfrm>
+                    <a:prstGeom prst="rect">
+                      <a:avLst/>
+                    </a:prstGeom>
+                  </pic:spPr>
+                </pic:pic>
+              </a:graphicData>
+            </a:graphic>
+          </wp:inline>
+        </w:drawing>
+      </w:r>
+    </w:p>
+    <w:p>
+      <w:pPr>
+        <w:pStyle w:val="ListParagraph"/>
+        <w:rPr>
+          <w:b/>
+          <w:bCs/>
+        </w:rPr>
+      </w:pPr>
+    </w:p>
+    <w:p>
+      <w:pPr>
+        <w:pStyle w:val="ListParagraph"/>
+      </w:pPr>
+    </w:p>
+    <w:p>
+      <w:pPr>
+        <w:pStyle w:val="ListParagraph"/>
+      </w:pPr>
+      <w:r>
+        <w:lastRenderedPageBreak/>
+        <w:t>Server metrics:</w:t>
+      </w:r>
+    </w:p>
+    <w:p>
+      <w:pPr>
+        <w:pStyle w:val="ListParagraph"/>
+      </w:pPr>
+      <w:r>
+        <w:rPr>
+          <w:noProof/>
+        </w:rPr>
+        <w:drawing>
+          <wp:inline distT="0" distB="0" distL="0" distR="0" wp14:anchorId="5B3CA65F" wp14:editId="1DC5788B">
+            <wp:extent cx="7604760" cy="3224629"/>
+            <wp:effectExtent l="0" t="0" r="0" b="0"/>
+            <wp:docPr id="12" name="Picture 12" descr="Chart, histogram&#10;&#10;Description automatically generated"/>
+            <wp:cNvGraphicFramePr>
+              <a:graphicFrameLocks xmlns:a="http://schemas.openxmlformats.org/drawingml/2006/main" noChangeAspect="1"/>
+            </wp:cNvGraphicFramePr>
+            <a:graphic xmlns:a="http://schemas.openxmlformats.org/drawingml/2006/main">
+              <a:graphicData uri="http://schemas.openxmlformats.org/drawingml/2006/picture">
+                <pic:pic xmlns:pic="http://schemas.openxmlformats.org/drawingml/2006/picture">
+                  <pic:nvPicPr>
+                    <pic:cNvPr id="12" name="Picture 12" descr="Chart, histogram&#10;&#10;Description automatically generated"/>
+                    <pic:cNvPicPr/>
+                  </pic:nvPicPr>
+                  <pic:blipFill>
+                    <a:blip r:embed="rId17"/>
+                    <a:stretch>
+                      <a:fillRect/>
+                    </a:stretch>
+                  </pic:blipFill>
+                  <pic:spPr>
+                    <a:xfrm>
+                      <a:off x="0" y="0"/>
+                      <a:ext cx="7611859" cy="3227639"/>
+                    </a:xfrm>
+                    <a:prstGeom prst="rect">
+                      <a:avLst/>
+                    </a:prstGeom>
+                  </pic:spPr>
+                </pic:pic>
+              </a:graphicData>
+            </a:graphic>
+          </wp:inline>
+        </w:drawing>
+      </w:r>
+    </w:p>
+    <w:p>
+      <w:pPr>
+        <w:pStyle w:val="ListParagraph"/>
+      </w:pPr>
+      <w:r>
+        <w:drawing>
+          <wp:inline distT="0" distB="0" distL="0" distR="0" wp14:anchorId="123F28F2" wp14:editId="24A43D9C">
+            <wp:extent cx="7528560" cy="2878106"/>
+            <wp:effectExtent l="0" t="0" r="0" b="0"/>
+            <wp:docPr id="14" name="Picture 14" descr="Graphical user interface&#10;&#10;Description automatically generated"/>
+            <wp:cNvGraphicFramePr>
+              <a:graphicFrameLocks xmlns:a="http://schemas.openxmlformats.org/drawingml/2006/main" noChangeAspect="1"/>
+            </wp:cNvGraphicFramePr>
+            <a:graphic xmlns:a="http://schemas.openxmlformats.org/drawingml/2006/main">
+              <a:graphicData uri="http://schemas.openxmlformats.org/drawingml/2006/picture">
+                <pic:pic xmlns:pic="http://schemas.openxmlformats.org/drawingml/2006/picture">
+                  <pic:nvPicPr>
+                    <pic:cNvPr id="14" name="Picture 14" descr="Graphical user interface&#10;&#10;Description automatically generated"/>
+                    <pic:cNvPicPr/>
+                  </pic:nvPicPr>
+                  <pic:blipFill>
+                    <a:blip r:embed="rId18"/>
+                    <a:stretch>
+                      <a:fillRect/>
+                    </a:stretch>
+                  </pic:blipFill>
+                  <pic:spPr>
+                    <a:xfrm>
+                      <a:off x="0" y="0"/>
+                      <a:ext cx="7548505" cy="2885731"/>
+                    </a:xfrm>
+                    <a:prstGeom prst="rect">
+                      <a:avLst/>
+                    </a:prstGeom>
+                  </pic:spPr>
+                </pic:pic>
+              </a:graphicData>
+            </a:graphic>
+          </wp:inline>
+        </w:drawing>
+      </w:r>
+    </w:p>
+    <w:p>
+      <w:pPr>
+        <w:pStyle w:val="ListParagraph"/>
+      </w:pPr>
+      <w:r>
+        <w:lastRenderedPageBreak/>
+        <w:drawing>
+          <wp:inline distT="0" distB="0" distL="0" distR="0" wp14:anchorId="0C2D8580" wp14:editId="77E9E004">
+            <wp:extent cx="8943612" cy="1615440"/>
+            <wp:effectExtent l="0" t="0" r="0" b="3810"/>
+            <wp:docPr id="13" name="Picture 13" descr="A screenshot of a computer&#10;&#10;Description automatically generated with medium confidence"/>
+            <wp:cNvGraphicFramePr>
+              <a:graphicFrameLocks xmlns:a="http://schemas.openxmlformats.org/drawingml/2006/main" noChangeAspect="1"/>
+            </wp:cNvGraphicFramePr>
+            <a:graphic xmlns:a="http://schemas.openxmlformats.org/drawingml/2006/main">
+              <a:graphicData uri="http://schemas.openxmlformats.org/drawingml/2006/picture">
+                <pic:pic xmlns:pic="http://schemas.openxmlformats.org/drawingml/2006/picture">
+                  <pic:nvPicPr>
+                    <pic:cNvPr id="13" name="Picture 13" descr="A screenshot of a computer&#10;&#10;Description automatically generated with medium confidence"/>
+                    <pic:cNvPicPr/>
+                  </pic:nvPicPr>
+                  <pic:blipFill>
+                    <a:blip r:embed="rId19"/>
+                    <a:stretch>
+                      <a:fillRect/>
+                    </a:stretch>
+                  </pic:blipFill>
+                  <pic:spPr>
+                    <a:xfrm>
+                      <a:off x="0" y="0"/>
+                      <a:ext cx="8973341" cy="1620810"/>
+                    </a:xfrm>
+                    <a:prstGeom prst="rect">
+                      <a:avLst/>
+                    </a:prstGeom>
+                  </pic:spPr>
+                </pic:pic>
+              </a:graphicData>
+            </a:graphic>
+          </wp:inline>
+        </w:drawing>
+      </w:r>
+    </w:p>
+    <w:p>
+      <w:pPr>
+        <w:pStyle w:val="ListParagraph"/>
+      </w:pPr>
+    </w:p>
+    <w:p>
+      <w:pPr>
+        <w:pStyle w:val="ListParagraph"/>
+        <w:rPr>
+          <w:b/>
+          <w:bCs/>
+        </w:rPr>
+      </w:pPr>
+      <w:r>
+        <w:rPr>
+          <w:b/>
+          <w:bCs/>
+        </w:rPr>
+        <w:t xml:space="preserve">5.2) </w:t>
+      </w:r>
+      <w:r>
+        <w:t>Run with</w:t>
+      </w:r>
+      <w:r>
+        <w:rPr>
+          <w:b/>
+          <w:bCs/>
+        </w:rPr>
+        <w:t xml:space="preserve"> load model 2</w:t>
+      </w:r>
+    </w:p>
+    <w:p>
+      <w:pPr>
+        <w:pStyle w:val="ListParagraph"/>
+        <w:rPr>
+          <w:b/>
+          <w:bCs/>
+        </w:rPr>
+      </w:pPr>
+      <w:r>
+        <w:rPr>
+          <w:noProof/>
+        </w:rPr>
+        <w:drawing>
+          <wp:inline distT="0" distB="0" distL="0" distR="0" wp14:anchorId="04B79FEE" wp14:editId="109639F8">
+            <wp:extent cx="7727070" cy="3268980"/>
+            <wp:effectExtent l="0" t="0" r="7620" b="7620"/>
+            <wp:docPr id="15" name="Picture 15" descr="A picture containing chart&#10;&#10;Description automatically generated"/>
+            <wp:cNvGraphicFramePr>
+              <a:graphicFrameLocks xmlns:a="http://schemas.openxmlformats.org/drawingml/2006/main" noChangeAspect="1"/>
+            </wp:cNvGraphicFramePr>
+            <a:graphic xmlns:a="http://schemas.openxmlformats.org/drawingml/2006/main">
+              <a:graphicData uri="http://schemas.openxmlformats.org/drawingml/2006/picture">
+                <pic:pic xmlns:pic="http://schemas.openxmlformats.org/drawingml/2006/picture">
+                  <pic:nvPicPr>
+                    <pic:cNvPr id="15" name="Picture 15" descr="A picture containing chart&#10;&#10;Description automatically generated"/>
+                    <pic:cNvPicPr/>
+                  </pic:nvPicPr>
+                  <pic:blipFill>
+                    <a:blip r:embed="rId20"/>
+                    <a:stretch>
+                      <a:fillRect/>
+                    </a:stretch>
+                  </pic:blipFill>
+                  <pic:spPr>
+                    <a:xfrm>
+                      <a:off x="0" y="0"/>
+                      <a:ext cx="7736091" cy="3272797"/>
+                    </a:xfrm>
+                    <a:prstGeom prst="rect">
+                      <a:avLst/>
+                    </a:prstGeom>
+                  </pic:spPr>
+                </pic:pic>
+              </a:graphicData>
+            </a:graphic>
+          </wp:inline>
+        </w:drawing>
+      </w:r>
+    </w:p>
+    <w:p>
+      <w:pPr>
+        <w:pStyle w:val="ListParagraph"/>
+      </w:pPr>
+      <w:r>
+        <w:t xml:space="preserve">For test run #2 we can see similar picture as for run #1, </w:t>
+      </w:r>
+      <w:r>
+        <w:t>number of active threads didn’t reach its desired point of 240 users, stopping at ~160. Throughput stopped its linear increasing at ~20 req/s and ~75 users.</w:t>
+      </w:r>
+    </w:p>
+    <w:p>
+      <w:pPr>
+        <w:pStyle w:val="ListParagraph"/>
+        <w:rPr>
+          <w:b/>
+          <w:bCs/>
+        </w:rPr>
+      </w:pPr>
+      <w:r>
+        <w:rPr>
+          <w:noProof/>
+        </w:rPr>
+        <w:lastRenderedPageBreak/>
+        <w:drawing>
+          <wp:inline distT="0" distB="0" distL="0" distR="0" wp14:anchorId="29331367" wp14:editId="10A132DB">
+            <wp:extent cx="8595002" cy="1767840"/>
+            <wp:effectExtent l="0" t="0" r="0" b="3810"/>
+            <wp:docPr id="22" name="Picture 22" descr="Chart&#10;&#10;Description automatically generated"/>
+            <wp:cNvGraphicFramePr>
+              <a:graphicFrameLocks xmlns:a="http://schemas.openxmlformats.org/drawingml/2006/main" noChangeAspect="1"/>
+            </wp:cNvGraphicFramePr>
+            <a:graphic xmlns:a="http://schemas.openxmlformats.org/drawingml/2006/main">
+              <a:graphicData uri="http://schemas.openxmlformats.org/drawingml/2006/picture">
+                <pic:pic xmlns:pic="http://schemas.openxmlformats.org/drawingml/2006/picture">
+                  <pic:nvPicPr>
+                    <pic:cNvPr id="22" name="Picture 22" descr="Chart&#10;&#10;Description automatically generated"/>
+                    <pic:cNvPicPr/>
+                  </pic:nvPicPr>
+                  <pic:blipFill>
+                    <a:blip r:embed="rId21"/>
+                    <a:stretch>
+                      <a:fillRect/>
+                    </a:stretch>
+                  </pic:blipFill>
+                  <pic:spPr>
+                    <a:xfrm>
+                      <a:off x="0" y="0"/>
+                      <a:ext cx="8619328" cy="1772843"/>
+                    </a:xfrm>
+                    <a:prstGeom prst="rect">
+                      <a:avLst/>
+                    </a:prstGeom>
+                  </pic:spPr>
+                </pic:pic>
+              </a:graphicData>
+            </a:graphic>
+          </wp:inline>
+        </w:drawing>
+      </w:r>
+    </w:p>
+    <w:p>
+      <w:pPr>
+        <w:pStyle w:val="ListParagraph"/>
+        <w:rPr>
+          <w:b/>
+          <w:bCs/>
+        </w:rPr>
+      </w:pPr>
+      <w:r>
+        <w:rPr>
+          <w:noProof/>
+        </w:rPr>
+        <w:drawing>
+          <wp:inline distT="0" distB="0" distL="0" distR="0" wp14:anchorId="011CA77E" wp14:editId="6C1B465D">
+            <wp:extent cx="8075608" cy="3436620"/>
+            <wp:effectExtent l="0" t="0" r="1905" b="0"/>
+            <wp:docPr id="17" name="Picture 17" descr="Chart, line chart&#10;&#10;Description automatically generated"/>
+            <wp:cNvGraphicFramePr>
+              <a:graphicFrameLocks xmlns:a="http://schemas.openxmlformats.org/drawingml/2006/main" noChangeAspect="1"/>
+            </wp:cNvGraphicFramePr>
+            <a:graphic xmlns:a="http://schemas.openxmlformats.org/drawingml/2006/main">
+              <a:graphicData uri="http://schemas.openxmlformats.org/drawingml/2006/picture">
+                <pic:pic xmlns:pic="http://schemas.openxmlformats.org/drawingml/2006/picture">
+                  <pic:nvPicPr>
+                    <pic:cNvPr id="17" name="Picture 17" descr="Chart, line chart&#10;&#10;Description automatically generated"/>
+                    <pic:cNvPicPr/>
+                  </pic:nvPicPr>
+                  <pic:blipFill>
+                    <a:blip r:embed="rId22"/>
+                    <a:stretch>
+                      <a:fillRect/>
+                    </a:stretch>
+                  </pic:blipFill>
+                  <pic:spPr>
+                    <a:xfrm>
+                      <a:off x="0" y="0"/>
+                      <a:ext cx="8091387" cy="3443335"/>
+                    </a:xfrm>
+                    <a:prstGeom prst="rect">
+                      <a:avLst/>
+                    </a:prstGeom>
+                  </pic:spPr>
+                </pic:pic>
+              </a:graphicData>
+            </a:graphic>
+          </wp:inline>
+        </w:drawing>
+      </w:r>
+    </w:p>
+    <w:p>
+      <w:pPr>
+        <w:pStyle w:val="ListParagraph"/>
+        <w:rPr>
+          <w:b/>
+          <w:bCs/>
+        </w:rPr>
+      </w:pPr>
+    </w:p>
+    <w:p>
+      <w:pPr>
+        <w:pStyle w:val="ListParagraph"/>
+        <w:rPr>
+          <w:b/>
+          <w:bCs/>
+        </w:rPr>
+      </w:pPr>
+      <w:r>
+        <w:rPr>
+          <w:noProof/>
+        </w:rPr>
+        <w:lastRenderedPageBreak/>
+        <w:drawing>
+          <wp:inline distT="0" distB="0" distL="0" distR="0" wp14:anchorId="135909E9" wp14:editId="360C097F">
+            <wp:extent cx="8328440" cy="1958340"/>
+            <wp:effectExtent l="0" t="0" r="0" b="3810"/>
+            <wp:docPr id="18" name="Picture 18" descr="Text&#10;&#10;Description automatically generated with medium confidence"/>
+            <wp:cNvGraphicFramePr>
+              <a:graphicFrameLocks xmlns:a="http://schemas.openxmlformats.org/drawingml/2006/main" noChangeAspect="1"/>
+            </wp:cNvGraphicFramePr>
+            <a:graphic xmlns:a="http://schemas.openxmlformats.org/drawingml/2006/main">
+              <a:graphicData uri="http://schemas.openxmlformats.org/drawingml/2006/picture">
+                <pic:pic xmlns:pic="http://schemas.openxmlformats.org/drawingml/2006/picture">
+                  <pic:nvPicPr>
+                    <pic:cNvPr id="18" name="Picture 18" descr="Text&#10;&#10;Description automatically generated with medium confidence"/>
+                    <pic:cNvPicPr/>
+                  </pic:nvPicPr>
+                  <pic:blipFill>
+                    <a:blip r:embed="rId23"/>
+                    <a:stretch>
+                      <a:fillRect/>
+                    </a:stretch>
+                  </pic:blipFill>
+                  <pic:spPr>
+                    <a:xfrm>
+                      <a:off x="0" y="0"/>
+                      <a:ext cx="8369401" cy="1967972"/>
+                    </a:xfrm>
+                    <a:prstGeom prst="rect">
+                      <a:avLst/>
+                    </a:prstGeom>
+                  </pic:spPr>
+                </pic:pic>
+              </a:graphicData>
+            </a:graphic>
+          </wp:inline>
+        </w:drawing>
+      </w:r>
+    </w:p>
+    <w:p>
+      <w:pPr>
+        <w:pStyle w:val="ListParagraph"/>
+        <w:rPr>
+          <w:b/>
+          <w:bCs/>
+        </w:rPr>
+      </w:pPr>
+    </w:p>
+    <w:p>
+      <w:pPr>
+        <w:pStyle w:val="ListParagraph"/>
+      </w:pPr>
+      <w:r>
+        <w:t>Problematic transactions:</w:t>
+      </w:r>
+    </w:p>
+    <w:p>
+      <w:pPr>
+        <w:pStyle w:val="ListParagraph"/>
+      </w:pPr>
+      <w:r>
+        <w:rPr>
+          <w:noProof/>
+        </w:rPr>
+        <w:drawing>
+          <wp:inline distT="0" distB="0" distL="0" distR="0" wp14:anchorId="2CE135C4" wp14:editId="6852C142">
+            <wp:extent cx="8389620" cy="3273700"/>
+            <wp:effectExtent l="0" t="0" r="0" b="3175"/>
+            <wp:docPr id="20" name="Picture 20" descr="Graphical user interface&#10;&#10;Description automatically generated"/>
+            <wp:cNvGraphicFramePr>
+              <a:graphicFrameLocks xmlns:a="http://schemas.openxmlformats.org/drawingml/2006/main" noChangeAspect="1"/>
+            </wp:cNvGraphicFramePr>
+            <a:graphic xmlns:a="http://schemas.openxmlformats.org/drawingml/2006/main">
+              <a:graphicData uri="http://schemas.openxmlformats.org/drawingml/2006/picture">
+                <pic:pic xmlns:pic="http://schemas.openxmlformats.org/drawingml/2006/picture">
+                  <pic:nvPicPr>
+                    <pic:cNvPr id="20" name="Picture 20" descr="Graphical user interface&#10;&#10;Description automatically generated"/>
+                    <pic:cNvPicPr/>
+                  </pic:nvPicPr>
+                  <pic:blipFill>
+                    <a:blip r:embed="rId24"/>
+                    <a:stretch>
+                      <a:fillRect/>
+                    </a:stretch>
+                  </pic:blipFill>
+                  <pic:spPr>
+                    <a:xfrm>
+                      <a:off x="0" y="0"/>
+                      <a:ext cx="8405116" cy="3279747"/>
+                    </a:xfrm>
+                    <a:prstGeom prst="rect">
+                      <a:avLst/>
+                    </a:prstGeom>
+                  </pic:spPr>
+                </pic:pic>
+              </a:graphicData>
+            </a:graphic>
+          </wp:inline>
+        </w:drawing>
+      </w:r>
+    </w:p>
+    <w:p>
+      <w:pPr>
+        <w:pStyle w:val="ListParagraph"/>
+      </w:pPr>
+      <w:r>
+        <w:rPr>
+          <w:noProof/>
+        </w:rPr>
+        <w:lastRenderedPageBreak/>
+        <w:drawing>
+          <wp:inline distT="0" distB="0" distL="0" distR="0" wp14:anchorId="69F20DFD" wp14:editId="3CEFC59C">
+            <wp:extent cx="8144719" cy="3162300"/>
+            <wp:effectExtent l="0" t="0" r="8890" b="0"/>
+            <wp:docPr id="19" name="Picture 19" descr="Graphical user interface&#10;&#10;Description automatically generated"/>
+            <wp:cNvGraphicFramePr>
+              <a:graphicFrameLocks xmlns:a="http://schemas.openxmlformats.org/drawingml/2006/main" noChangeAspect="1"/>
+            </wp:cNvGraphicFramePr>
+            <a:graphic xmlns:a="http://schemas.openxmlformats.org/drawingml/2006/main">
+              <a:graphicData uri="http://schemas.openxmlformats.org/drawingml/2006/picture">
+                <pic:pic xmlns:pic="http://schemas.openxmlformats.org/drawingml/2006/picture">
+                  <pic:nvPicPr>
+                    <pic:cNvPr id="19" name="Picture 19" descr="Graphical user interface&#10;&#10;Description automatically generated"/>
+                    <pic:cNvPicPr/>
+                  </pic:nvPicPr>
+                  <pic:blipFill>
+                    <a:blip r:embed="rId25"/>
+                    <a:stretch>
+                      <a:fillRect/>
+                    </a:stretch>
+                  </pic:blipFill>
+                  <pic:spPr>
+                    <a:xfrm>
+                      <a:off x="0" y="0"/>
+                      <a:ext cx="8161000" cy="3168621"/>
+                    </a:xfrm>
+                    <a:prstGeom prst="rect">
+                      <a:avLst/>
+                    </a:prstGeom>
+                  </pic:spPr>
+                </pic:pic>
+              </a:graphicData>
+            </a:graphic>
+          </wp:inline>
+        </w:drawing>
+      </w:r>
+    </w:p>
+    <w:p>
+      <w:pPr>
+        <w:pStyle w:val="ListParagraph"/>
+      </w:pPr>
+      <w:r>
+        <w:rPr>
+          <w:noProof/>
+        </w:rPr>
+        <w:drawing>
+          <wp:inline distT="0" distB="0" distL="0" distR="0" wp14:anchorId="46D6B428" wp14:editId="6AA2E0DE">
+            <wp:extent cx="8148213" cy="3185160"/>
+            <wp:effectExtent l="0" t="0" r="5715" b="0"/>
+            <wp:docPr id="21" name="Picture 21" descr="A screenshot of a video game&#10;&#10;Description automatically generated with medium confidence"/>
+            <wp:cNvGraphicFramePr>
+              <a:graphicFrameLocks xmlns:a="http://schemas.openxmlformats.org/drawingml/2006/main" noChangeAspect="1"/>
+            </wp:cNvGraphicFramePr>
+            <a:graphic xmlns:a="http://schemas.openxmlformats.org/drawingml/2006/main">
+              <a:graphicData uri="http://schemas.openxmlformats.org/drawingml/2006/picture">
+                <pic:pic xmlns:pic="http://schemas.openxmlformats.org/drawingml/2006/picture">
+                  <pic:nvPicPr>
+                    <pic:cNvPr id="21" name="Picture 21" descr="A screenshot of a video game&#10;&#10;Description automatically generated with medium confidence"/>
+                    <pic:cNvPicPr/>
+                  </pic:nvPicPr>
+                  <pic:blipFill>
+                    <a:blip r:embed="rId26"/>
+                    <a:stretch>
+                      <a:fillRect/>
+                    </a:stretch>
+                  </pic:blipFill>
+                  <pic:spPr>
+                    <a:xfrm>
+                      <a:off x="0" y="0"/>
+                      <a:ext cx="8162709" cy="3190827"/>
+                    </a:xfrm>
+                    <a:prstGeom prst="rect">
+                      <a:avLst/>
+                    </a:prstGeom>
+                  </pic:spPr>
+                </pic:pic>
+              </a:graphicData>
+            </a:graphic>
+          </wp:inline>
+        </w:drawing>
+      </w:r>
+    </w:p>
+    <w:p>
+      <w:pPr>
+        <w:ind w:firstLine="720"/>
+        <w:jc w:val="both"/>
+      </w:pPr>
+      <w:r>
+        <w:lastRenderedPageBreak/>
+        <w:t xml:space="preserve">Server metrics: </w:t>
+      </w:r>
+    </w:p>
+    <w:p>
+      <w:pPr>
+        <w:ind w:firstLine="720"/>
+        <w:jc w:val="both"/>
+      </w:pPr>
+      <w:r>
+        <w:rPr>
+          <w:noProof/>
+        </w:rPr>
+        <w:drawing>
+          <wp:inline distT="0" distB="0" distL="0" distR="0" wp14:anchorId="3F749AFC" wp14:editId="74384760">
+            <wp:extent cx="7962900" cy="3371514"/>
+            <wp:effectExtent l="0" t="0" r="0" b="635"/>
+            <wp:docPr id="23" name="Picture 23" descr="Chart, histogram&#10;&#10;Description automatically generated"/>
+            <wp:cNvGraphicFramePr>
+              <a:graphicFrameLocks xmlns:a="http://schemas.openxmlformats.org/drawingml/2006/main" noChangeAspect="1"/>
+            </wp:cNvGraphicFramePr>
+            <a:graphic xmlns:a="http://schemas.openxmlformats.org/drawingml/2006/main">
+              <a:graphicData uri="http://schemas.openxmlformats.org/drawingml/2006/picture">
+                <pic:pic xmlns:pic="http://schemas.openxmlformats.org/drawingml/2006/picture">
+                  <pic:nvPicPr>
+                    <pic:cNvPr id="23" name="Picture 23" descr="Chart, histogram&#10;&#10;Description automatically generated"/>
+                    <pic:cNvPicPr/>
+                  </pic:nvPicPr>
+                  <pic:blipFill>
+                    <a:blip r:embed="rId27"/>
+                    <a:stretch>
+                      <a:fillRect/>
+                    </a:stretch>
+                  </pic:blipFill>
+                  <pic:spPr>
+                    <a:xfrm>
+                      <a:off x="0" y="0"/>
+                      <a:ext cx="7974160" cy="3376281"/>
+                    </a:xfrm>
+                    <a:prstGeom prst="rect">
+                      <a:avLst/>
+                    </a:prstGeom>
+                  </pic:spPr>
+                </pic:pic>
+              </a:graphicData>
+            </a:graphic>
+          </wp:inline>
+        </w:drawing>
+      </w:r>
+    </w:p>
+    <w:p>
+      <w:pPr>
+        <w:ind w:firstLine="720"/>
+        <w:jc w:val="both"/>
+      </w:pPr>
+      <w:r>
+        <w:rPr>
+          <w:noProof/>
+        </w:rPr>
+        <w:lastRenderedPageBreak/>
+        <w:drawing>
+          <wp:inline distT="0" distB="0" distL="0" distR="0" wp14:anchorId="2AA030F6" wp14:editId="5673B2AC">
+            <wp:extent cx="7696200" cy="2988157"/>
+            <wp:effectExtent l="0" t="0" r="0" b="3175"/>
+            <wp:docPr id="24" name="Picture 24" descr="Graphical user interface&#10;&#10;Description automatically generated"/>
+            <wp:cNvGraphicFramePr>
+              <a:graphicFrameLocks xmlns:a="http://schemas.openxmlformats.org/drawingml/2006/main" noChangeAspect="1"/>
+            </wp:cNvGraphicFramePr>
+            <a:graphic xmlns:a="http://schemas.openxmlformats.org/drawingml/2006/main">
+              <a:graphicData uri="http://schemas.openxmlformats.org/drawingml/2006/picture">
+                <pic:pic xmlns:pic="http://schemas.openxmlformats.org/drawingml/2006/picture">
+                  <pic:nvPicPr>
+                    <pic:cNvPr id="24" name="Picture 24" descr="Graphical user interface&#10;&#10;Description automatically generated"/>
+                    <pic:cNvPicPr/>
+                  </pic:nvPicPr>
+                  <pic:blipFill>
+                    <a:blip r:embed="rId28"/>
+                    <a:stretch>
+                      <a:fillRect/>
+                    </a:stretch>
+                  </pic:blipFill>
+                  <pic:spPr>
+                    <a:xfrm>
+                      <a:off x="0" y="0"/>
+                      <a:ext cx="7707169" cy="2992416"/>
+                    </a:xfrm>
+                    <a:prstGeom prst="rect">
+                      <a:avLst/>
+                    </a:prstGeom>
+                  </pic:spPr>
+                </pic:pic>
+              </a:graphicData>
+            </a:graphic>
+          </wp:inline>
+        </w:drawing>
+      </w:r>
+    </w:p>
+    <w:p>
+      <w:pPr>
+        <w:ind w:firstLine="720"/>
+        <w:jc w:val="both"/>
+      </w:pPr>
+      <w:r>
+        <w:rPr>
+          <w:noProof/>
+        </w:rPr>
+        <w:drawing>
+          <wp:inline distT="0" distB="0" distL="0" distR="0" wp14:anchorId="7B1B2C31" wp14:editId="58F92854">
+            <wp:extent cx="7812253" cy="2004060"/>
+            <wp:effectExtent l="0" t="0" r="0" b="0"/>
+            <wp:docPr id="25" name="Picture 25" descr="A screenshot of a computer&#10;&#10;Description automatically generated with medium confidence"/>
+            <wp:cNvGraphicFramePr>
+              <a:graphicFrameLocks xmlns:a="http://schemas.openxmlformats.org/drawingml/2006/main" noChangeAspect="1"/>
+            </wp:cNvGraphicFramePr>
+            <a:graphic xmlns:a="http://schemas.openxmlformats.org/drawingml/2006/main">
+              <a:graphicData uri="http://schemas.openxmlformats.org/drawingml/2006/picture">
+                <pic:pic xmlns:pic="http://schemas.openxmlformats.org/drawingml/2006/picture">
+                  <pic:nvPicPr>
+                    <pic:cNvPr id="25" name="Picture 25" descr="A screenshot of a computer&#10;&#10;Description automatically generated with medium confidence"/>
+                    <pic:cNvPicPr/>
+                  </pic:nvPicPr>
+                  <pic:blipFill>
+                    <a:blip r:embed="rId29"/>
+                    <a:stretch>
+                      <a:fillRect/>
+                    </a:stretch>
+                  </pic:blipFill>
+                  <pic:spPr>
+                    <a:xfrm>
+                      <a:off x="0" y="0"/>
+                      <a:ext cx="7816380" cy="2005119"/>
+                    </a:xfrm>
+                    <a:prstGeom prst="rect">
+                      <a:avLst/>
+                    </a:prstGeom>
+                  </pic:spPr>
+                </pic:pic>
+              </a:graphicData>
+            </a:graphic>
+          </wp:inline>
+        </w:drawing>
+      </w:r>
+    </w:p>
+    <w:p>
+      <w:pPr>
+        <w:ind w:firstLine="720"/>
+        <w:jc w:val="both"/>
+      </w:pPr>
+      <w:r>
+        <w:rPr>
+          <w:noProof/>
+        </w:rPr>
+        <w:lastRenderedPageBreak/>
+        <w:drawing>
+          <wp:inline distT="0" distB="0" distL="0" distR="0" wp14:anchorId="11B5BAB3" wp14:editId="4ABA877A">
+            <wp:extent cx="7505700" cy="2917320"/>
+            <wp:effectExtent l="0" t="0" r="0" b="0"/>
+            <wp:docPr id="26" name="Picture 26" descr="A screenshot of a video game&#10;&#10;Description automatically generated"/>
+            <wp:cNvGraphicFramePr>
+              <a:graphicFrameLocks xmlns:a="http://schemas.openxmlformats.org/drawingml/2006/main" noChangeAspect="1"/>
+            </wp:cNvGraphicFramePr>
+            <a:graphic xmlns:a="http://schemas.openxmlformats.org/drawingml/2006/main">
+              <a:graphicData uri="http://schemas.openxmlformats.org/drawingml/2006/picture">
+                <pic:pic xmlns:pic="http://schemas.openxmlformats.org/drawingml/2006/picture">
+                  <pic:nvPicPr>
+                    <pic:cNvPr id="26" name="Picture 26" descr="A screenshot of a video game&#10;&#10;Description automatically generated"/>
+                    <pic:cNvPicPr/>
+                  </pic:nvPicPr>
+                  <pic:blipFill>
+                    <a:blip r:embed="rId30"/>
+                    <a:stretch>
+                      <a:fillRect/>
+                    </a:stretch>
+                  </pic:blipFill>
+                  <pic:spPr>
+                    <a:xfrm>
+                      <a:off x="0" y="0"/>
+                      <a:ext cx="7513686" cy="2920424"/>
+                    </a:xfrm>
+                    <a:prstGeom prst="rect">
+                      <a:avLst/>
+                    </a:prstGeom>
+                  </pic:spPr>
+                </pic:pic>
+              </a:graphicData>
+            </a:graphic>
+          </wp:inline>
+        </w:drawing>
+      </w:r>
+      <w:r>
+        <w:br/>
+      </w:r>
+      <w:r>
+        <w:t xml:space="preserve">Server’s current connections number was growing linearly until 23:06, at that time our </w:t>
+      </w:r>
+      <w:r>
+        <w:t xml:space="preserve">test execution reached 160 active threads, point where it stopped to grow up </w:t>
+      </w:r>
+    </w:p>
+    <w:p>
+      <w:pPr>
+        <w:ind w:firstLine="720"/>
+        <w:jc w:val="both"/>
+        <w:rPr>
+          <w:b/>
+          <w:bCs/>
+        </w:rPr>
+      </w:pPr>
     </w:p>
     <w:p>
       <w:pPr>
@@ -1057,8 +2221,127 @@
         <w:t xml:space="preserve"> </w:t>
       </w:r>
     </w:p>
+    <w:p>
+      <w:pPr>
+        <w:pStyle w:val="ListParagraph"/>
+        <w:numPr>
+          <w:ilvl w:val="0"/>
+          <w:numId w:val="12"/>
+        </w:numPr>
+        <w:rPr>
+          <w:b/>
+          <w:bCs/>
+        </w:rPr>
+      </w:pPr>
+      <w:r>
+        <w:t xml:space="preserve">System reaches saturation point at ~70-75 concurrent users and ~20 requests per second. </w:t>
+      </w:r>
+    </w:p>
+    <w:p>
+      <w:pPr>
+        <w:pStyle w:val="ListParagraph"/>
+        <w:numPr>
+          <w:ilvl w:val="0"/>
+          <w:numId w:val="12"/>
+        </w:numPr>
+        <w:rPr>
+          <w:b/>
+          <w:bCs/>
+        </w:rPr>
+      </w:pPr>
+      <w:r>
+        <w:t xml:space="preserve">Break point was not reached during the test executions. </w:t>
+      </w:r>
+    </w:p>
+    <w:p>
+      <w:pPr>
+        <w:pStyle w:val="ListParagraph"/>
+        <w:numPr>
+          <w:ilvl w:val="0"/>
+          <w:numId w:val="12"/>
+        </w:numPr>
+        <w:rPr>
+          <w:b/>
+          <w:bCs/>
+        </w:rPr>
+      </w:pPr>
+      <w:r>
+        <w:t>In both cases desired number of active threads was not reached, it stopped at ~180 users for run #1, and at ~160 users for run #2</w:t>
+      </w:r>
+      <w:r>
+        <w:t>. As it is shown on graph from server’s metric with Current Connections (in test run #2), Active Threads increasing stopped at the same time server reached ~810 concurrent connections and</w:t>
+      </w:r>
+      <w:r>
+        <w:t xml:space="preserve"> after that moment</w:t>
+      </w:r>
+      <w:r>
+        <w:t xml:space="preserve"> its number was not growing </w:t>
+      </w:r>
+      <w:r>
+        <w:t>linearly as before</w:t>
+      </w:r>
+      <w:r>
+        <w:t xml:space="preserve">, which can signalize </w:t>
+      </w:r>
+      <w:r>
+        <w:t>that those parameters are linked. Increasing number of possible concurrent connections to the server can resolve issue with Active Threads.</w:t>
+      </w:r>
+    </w:p>
+    <w:p>
+      <w:pPr>
+        <w:pStyle w:val="ListParagraph"/>
+        <w:numPr>
+          <w:ilvl w:val="0"/>
+          <w:numId w:val="12"/>
+        </w:numPr>
+        <w:rPr>
+          <w:b/>
+          <w:bCs/>
+        </w:rPr>
+      </w:pPr>
+      <w:r>
+        <w:t>O</w:t>
+      </w:r>
+      <w:r>
+        <w:t xml:space="preserve">nce </w:t>
+      </w:r>
+      <w:r>
+        <w:t xml:space="preserve">server’s </w:t>
+      </w:r>
+      <w:r>
+        <w:t>CPU reaches 100% - response time starts to grow up and total throughput</w:t>
+      </w:r>
+      <w:r>
+        <w:t>’s behavior</w:t>
+      </w:r>
+      <w:r>
+        <w:t xml:space="preserve"> becomes </w:t>
+      </w:r>
+      <w:r>
+        <w:t>inconsistent</w:t>
+      </w:r>
+      <w:r>
+        <w:t xml:space="preserve"> for the whole remaining test execution. </w:t>
+      </w:r>
+    </w:p>
+    <w:p>
+      <w:pPr>
+        <w:pStyle w:val="ListParagraph"/>
+        <w:numPr>
+          <w:ilvl w:val="0"/>
+          <w:numId w:val="12"/>
+        </w:numPr>
+        <w:rPr>
+          <w:b/>
+          <w:bCs/>
+        </w:rPr>
+      </w:pPr>
+      <w:r>
+        <w:t>Open Admin Page is the slowest transaction of our script.</w:t>
+      </w:r>
+    </w:p>
     <w:sectPr>
-      <w:footerReference w:type="default" r:id="rId11"/>
+      <w:footerReference w:type="default" r:id="rId31"/>
       <w:pgSz w:w="15840" w:h="12240" w:orient="landscape" w:code="1"/>
       <w:pgMar w:top="720" w:right="720" w:bottom="720" w:left="720" w:header="720" w:footer="720" w:gutter="0"/>
       <w:cols w:space="720"/>
@@ -2143,8 +3426,8 @@
   <w:abstractNum w:abstractNumId="10" w15:restartNumberingAfterBreak="0">
     <w:nsid w:val="76CF40DA"/>
     <w:multiLevelType w:val="hybridMultilevel"/>
-    <w:tmpl w:val="6CA2FEA4"/>
-    <w:lvl w:ilvl="0" w:tplc="04090011">
+    <w:tmpl w:val="1E6458E2"/>
+    <w:lvl w:ilvl="0" w:tplc="5594A4D2">
       <w:start w:val="1"/>
       <w:numFmt w:val="decimal"/>
       <w:lvlText w:val="%1)"/>
@@ -2154,6 +3437,8 @@
       </w:pPr>
       <w:rPr>
         <w:rFonts w:hint="default"/>
+        <w:b/>
+        <w:bCs/>
       </w:rPr>
     </w:lvl>
     <w:lvl w:ilvl="1" w:tplc="04090019">
@@ -3156,9 +4441,12 @@
 </file>
 
 <file path=customXml/item1.xml><?xml version="1.0" encoding="utf-8"?>
-<p:properties xmlns:p="http://schemas.microsoft.com/office/2006/metadata/properties" xmlns:xsi="http://www.w3.org/2001/XMLSchema-instance" xmlns:pc="http://schemas.microsoft.com/office/infopath/2007/PartnerControls">
-  <documentManagement/>
-</p:properties>
+<?mso-contentType ?>
+<FormTemplates xmlns="http://schemas.microsoft.com/sharepoint/v3/contenttype/forms">
+  <Display>DocumentLibraryForm</Display>
+  <Edit>DocumentLibraryForm</Edit>
+  <New>DocumentLibraryForm</New>
+</FormTemplates>
 </file>
 
 <file path=customXml/item2.xml><?xml version="1.0" encoding="utf-8"?>
@@ -3320,19 +4608,15 @@
 </file>
 
 <file path=customXml/item3.xml><?xml version="1.0" encoding="utf-8"?>
-<?mso-contentType ?>
-<FormTemplates xmlns="http://schemas.microsoft.com/sharepoint/v3/contenttype/forms">
-  <Display>DocumentLibraryForm</Display>
-  <Edit>DocumentLibraryForm</Edit>
-  <New>DocumentLibraryForm</New>
-</FormTemplates>
+<p:properties xmlns:p="http://schemas.microsoft.com/office/2006/metadata/properties" xmlns:xsi="http://www.w3.org/2001/XMLSchema-instance" xmlns:pc="http://schemas.microsoft.com/office/infopath/2007/PartnerControls">
+  <documentManagement/>
+</p:properties>
 </file>
 
 <file path=customXml/itemProps1.xml><?xml version="1.0" encoding="utf-8"?>
-<ds:datastoreItem xmlns:ds="http://schemas.openxmlformats.org/officeDocument/2006/customXml" ds:itemID="{B4D6B972-CEB3-4F1B-A0B3-02BA96D34A72}">
+<ds:datastoreItem xmlns:ds="http://schemas.openxmlformats.org/officeDocument/2006/customXml" ds:itemID="{F17F8FA8-F363-4484-823A-830E96C60159}">
   <ds:schemaRefs>
-    <ds:schemaRef ds:uri="http://schemas.microsoft.com/office/2006/metadata/properties"/>
-    <ds:schemaRef ds:uri="http://schemas.microsoft.com/office/infopath/2007/PartnerControls"/>
+    <ds:schemaRef ds:uri="http://schemas.microsoft.com/sharepoint/v3/contenttype/forms"/>
   </ds:schemaRefs>
 </ds:datastoreItem>
 </file>
@@ -3356,9 +4640,10 @@
 </file>
 
 <file path=customXml/itemProps3.xml><?xml version="1.0" encoding="utf-8"?>
-<ds:datastoreItem xmlns:ds="http://schemas.openxmlformats.org/officeDocument/2006/customXml" ds:itemID="{F17F8FA8-F363-4484-823A-830E96C60159}">
+<ds:datastoreItem xmlns:ds="http://schemas.openxmlformats.org/officeDocument/2006/customXml" ds:itemID="{B4D6B972-CEB3-4F1B-A0B3-02BA96D34A72}">
   <ds:schemaRefs>
-    <ds:schemaRef ds:uri="http://schemas.microsoft.com/sharepoint/v3/contenttype/forms"/>
+    <ds:schemaRef ds:uri="http://schemas.microsoft.com/office/2006/metadata/properties"/>
+    <ds:schemaRef ds:uri="http://schemas.microsoft.com/office/infopath/2007/PartnerControls"/>
   </ds:schemaRefs>
 </ds:datastoreItem>
 </file>
--- a/Practice #4/Load_test_report_Maksymenko_4.docx
+++ b/Practice #4/Load_test_report_Maksymenko_4.docx
@@ -70,10 +70,7 @@
         <w:t xml:space="preserve"> </w:t>
       </w:r>
       <w:r>
-        <w:t>2</w:t>
-      </w:r>
-      <w:r>
-        <w:t>9</w:t>
+        <w:t>30</w:t>
       </w:r>
       <w:r>
         <w:t>th of May 2022</w:t>
@@ -309,13 +306,13 @@
         <w:t xml:space="preserve"> </w:t>
       </w:r>
       <w:r>
-        <w:t>To determine general capacity of BlogEngine application</w:t>
-      </w:r>
-      <w:r>
-        <w:t xml:space="preserve"> for Admin flow</w:t>
-      </w:r>
-      <w:r>
-        <w:t xml:space="preserve">, find saturation point </w:t>
+        <w:t xml:space="preserve">To </w:t>
+      </w:r>
+      <w:r>
+        <w:t>check system’s behavior for specific Admin actions.</w:t>
+      </w:r>
+      <w:r>
+        <w:t xml:space="preserve"> </w:t>
       </w:r>
     </w:p>
     <w:p>
@@ -472,7 +469,16 @@
         <w:t xml:space="preserve"> </w:t>
       </w:r>
       <w:r>
-        <w:t>2 test runs.</w:t>
+        <w:t>2</w:t>
+      </w:r>
+      <w:r>
+        <w:t xml:space="preserve"> test run</w:t>
+      </w:r>
+      <w:r>
+        <w:t>s</w:t>
+      </w:r>
+      <w:r>
+        <w:t>.</w:t>
       </w:r>
       <w:r>
         <w:br/>
@@ -543,7 +549,13 @@
         </w:rPr>
       </w:pPr>
       <w:r>
-        <w:t>Warmup actions before each test run (open Blog, navigate via its pages, anonymously)</w:t>
+        <w:t>Warmup actions before each test run (</w:t>
+      </w:r>
+      <w:r>
+        <w:t>Log In, navigate through Blog pages, open Admin page, Log Out</w:t>
+      </w:r>
+      <w:r>
+        <w:t>)</w:t>
       </w:r>
     </w:p>
     <w:p>
@@ -576,205 +588,7 @@
           <w:b/>
           <w:bCs/>
         </w:rPr>
-        <w:t>Load Model</w:t>
-      </w:r>
-      <w:r>
-        <w:rPr>
-          <w:b/>
-          <w:bCs/>
-        </w:rPr>
-        <w:t xml:space="preserve"> 1</w:t>
-      </w:r>
-      <w:r>
-        <w:rPr>
-          <w:b/>
-          <w:bCs/>
-        </w:rPr>
-        <w:t>:</w:t>
-      </w:r>
-    </w:p>
-    <w:tbl>
-      <w:tblPr>
-        <w:tblStyle w:val="TableGrid"/>
-        <w:tblW w:w="0" w:type="auto"/>
-        <w:tblInd w:w="720" w:type="dxa"/>
-        <w:tblLook w:val="04A0" w:firstRow="1" w:lastRow="0" w:firstColumn="1" w:lastColumn="0" w:noHBand="0" w:noVBand="1"/>
-      </w:tblPr>
-      <w:tblGrid>
-        <w:gridCol w:w="2038"/>
-        <w:gridCol w:w="2038"/>
-      </w:tblGrid>
-      <w:tr>
-        <w:trPr>
-          <w:trHeight w:val="328"/>
-        </w:trPr>
-        <w:tc>
-          <w:tcPr>
-            <w:tcW w:w="2038" w:type="dxa"/>
-          </w:tcPr>
-          <w:p>
-            <w:pPr>
-              <w:pStyle w:val="ListParagraph"/>
-              <w:ind w:left="0"/>
-              <w:rPr>
-                <w:b/>
-                <w:bCs/>
-              </w:rPr>
-            </w:pPr>
-            <w:r>
-              <w:rPr>
-                <w:b/>
-                <w:bCs/>
-              </w:rPr>
-              <w:t>Users</w:t>
-            </w:r>
-          </w:p>
-        </w:tc>
-        <w:tc>
-          <w:tcPr>
-            <w:tcW w:w="2038" w:type="dxa"/>
-          </w:tcPr>
-          <w:p>
-            <w:pPr>
-              <w:pStyle w:val="ListParagraph"/>
-              <w:ind w:left="0"/>
-            </w:pPr>
-            <w:r>
-              <w:t>20</w:t>
-            </w:r>
-            <w:r>
-              <w:t>0</w:t>
-            </w:r>
-          </w:p>
-        </w:tc>
-      </w:tr>
-      <w:tr>
-        <w:trPr>
-          <w:trHeight w:val="328"/>
-        </w:trPr>
-        <w:tc>
-          <w:tcPr>
-            <w:tcW w:w="2038" w:type="dxa"/>
-          </w:tcPr>
-          <w:p>
-            <w:pPr>
-              <w:pStyle w:val="ListParagraph"/>
-              <w:ind w:left="0"/>
-              <w:rPr>
-                <w:b/>
-                <w:bCs/>
-              </w:rPr>
-            </w:pPr>
-            <w:r>
-              <w:rPr>
-                <w:b/>
-                <w:bCs/>
-              </w:rPr>
-              <w:t>Rump up time (s)</w:t>
-            </w:r>
-          </w:p>
-        </w:tc>
-        <w:tc>
-          <w:tcPr>
-            <w:tcW w:w="2038" w:type="dxa"/>
-          </w:tcPr>
-          <w:p>
-            <w:pPr>
-              <w:pStyle w:val="ListParagraph"/>
-              <w:ind w:left="0"/>
-            </w:pPr>
-            <w:r>
-              <w:t>600</w:t>
-            </w:r>
-          </w:p>
-        </w:tc>
-      </w:tr>
-      <w:tr>
-        <w:trPr>
-          <w:trHeight w:val="328"/>
-        </w:trPr>
-        <w:tc>
-          <w:tcPr>
-            <w:tcW w:w="2038" w:type="dxa"/>
-          </w:tcPr>
-          <w:p>
-            <w:pPr>
-              <w:pStyle w:val="ListParagraph"/>
-              <w:ind w:left="0"/>
-              <w:rPr>
-                <w:b/>
-                <w:bCs/>
-              </w:rPr>
-            </w:pPr>
-            <w:r>
-              <w:rPr>
-                <w:b/>
-                <w:bCs/>
-              </w:rPr>
-              <w:t>Duration (s)</w:t>
-            </w:r>
-          </w:p>
-        </w:tc>
-        <w:tc>
-          <w:tcPr>
-            <w:tcW w:w="2038" w:type="dxa"/>
-          </w:tcPr>
-          <w:p>
-            <w:pPr>
-              <w:pStyle w:val="ListParagraph"/>
-              <w:ind w:left="0"/>
-            </w:pPr>
-            <w:r>
-              <w:t>600</w:t>
-            </w:r>
-          </w:p>
-        </w:tc>
-      </w:tr>
-    </w:tbl>
-    <w:p>
-      <w:pPr>
-        <w:pStyle w:val="ListParagraph"/>
-        <w:rPr>
-          <w:b/>
-          <w:bCs/>
-        </w:rPr>
-      </w:pPr>
-    </w:p>
-    <w:p>
-      <w:pPr>
-        <w:pStyle w:val="ListParagraph"/>
-        <w:rPr>
-          <w:b/>
-          <w:bCs/>
-        </w:rPr>
-      </w:pPr>
-      <w:r>
-        <w:rPr>
-          <w:b/>
-          <w:bCs/>
-        </w:rPr>
-        <w:t>Load Model</w:t>
-      </w:r>
-      <w:r>
-        <w:rPr>
-          <w:b/>
-          <w:bCs/>
-        </w:rPr>
-        <w:t xml:space="preserve"> </w:t>
-      </w:r>
-      <w:r>
-        <w:rPr>
-          <w:b/>
-          <w:bCs/>
-        </w:rPr>
-        <w:t>2</w:t>
-      </w:r>
-      <w:r>
-        <w:rPr>
-          <w:b/>
-          <w:bCs/>
-        </w:rPr>
-        <w:t>:</w:t>
+        <w:t>Load Model:</w:t>
       </w:r>
     </w:p>
     <w:tbl>
@@ -826,11 +640,46 @@
             <w:r>
               <w:t>2</w:t>
             </w:r>
+          </w:p>
+        </w:tc>
+      </w:tr>
+      <w:tr>
+        <w:trPr>
+          <w:trHeight w:val="328"/>
+        </w:trPr>
+        <w:tc>
+          <w:tcPr>
+            <w:tcW w:w="2038" w:type="dxa"/>
+          </w:tcPr>
+          <w:p>
+            <w:pPr>
+              <w:pStyle w:val="ListParagraph"/>
+              <w:ind w:left="0"/>
+              <w:rPr>
+                <w:b/>
+                <w:bCs/>
+              </w:rPr>
+            </w:pPr>
             <w:r>
-              <w:t>4</w:t>
+              <w:rPr>
+                <w:b/>
+                <w:bCs/>
+              </w:rPr>
+              <w:t>Rump up time (s)</w:t>
             </w:r>
+          </w:p>
+        </w:tc>
+        <w:tc>
+          <w:tcPr>
+            <w:tcW w:w="2038" w:type="dxa"/>
+          </w:tcPr>
+          <w:p>
+            <w:pPr>
+              <w:pStyle w:val="ListParagraph"/>
+              <w:ind w:left="0"/>
+            </w:pPr>
             <w:r>
-              <w:t>0</w:t>
+              <w:t>1</w:t>
             </w:r>
           </w:p>
         </w:tc>
@@ -857,7 +706,7 @@
                 <w:b/>
                 <w:bCs/>
               </w:rPr>
-              <w:t>Rump up time</w:t>
+              <w:t>Loops</w:t>
             </w:r>
           </w:p>
         </w:tc>
@@ -871,48 +720,7 @@
               <w:ind w:left="0"/>
             </w:pPr>
             <w:r>
-              <w:t>600</w:t>
-            </w:r>
-          </w:p>
-        </w:tc>
-      </w:tr>
-      <w:tr>
-        <w:trPr>
-          <w:trHeight w:val="328"/>
-        </w:trPr>
-        <w:tc>
-          <w:tcPr>
-            <w:tcW w:w="2038" w:type="dxa"/>
-          </w:tcPr>
-          <w:p>
-            <w:pPr>
-              <w:pStyle w:val="ListParagraph"/>
-              <w:ind w:left="0"/>
-              <w:rPr>
-                <w:b/>
-                <w:bCs/>
-              </w:rPr>
-            </w:pPr>
-            <w:r>
-              <w:rPr>
-                <w:b/>
-                <w:bCs/>
-              </w:rPr>
-              <w:t>Duration</w:t>
-            </w:r>
-          </w:p>
-        </w:tc>
-        <w:tc>
-          <w:tcPr>
-            <w:tcW w:w="2038" w:type="dxa"/>
-          </w:tcPr>
-          <w:p>
-            <w:pPr>
-              <w:pStyle w:val="ListParagraph"/>
-              <w:ind w:left="0"/>
-            </w:pPr>
-            <w:r>
-              <w:t>600</w:t>
+              <w:t>1</w:t>
             </w:r>
           </w:p>
         </w:tc>
@@ -958,13 +766,7 @@
         </w:numPr>
       </w:pPr>
       <w:r>
-        <w:t xml:space="preserve">During test execution #1 </w:t>
-      </w:r>
-      <w:r>
-        <w:t>throughput was growing until test reached 75 active threads, at that moment response time started to grow up. Maximum number of active threads (200) was not reached, it stopped at ~180</w:t>
-      </w:r>
-      <w:r>
-        <w:t xml:space="preserve">. Errors happened in Create User and Open Users Page transactions. </w:t>
+        <w:t xml:space="preserve">In both test executions we can observe response time was stable and not growing during run. </w:t>
       </w:r>
     </w:p>
     <w:p>
@@ -976,16 +778,22 @@
         </w:numPr>
       </w:pPr>
       <w:r>
-        <w:t xml:space="preserve">For test execution #2 maximum number of active threads was increased to 240, but that number also was not reached, max number of concurrent users </w:t>
-      </w:r>
-      <w:r>
-        <w:t xml:space="preserve">during the test </w:t>
-      </w:r>
-      <w:r>
-        <w:t xml:space="preserve">was ~160, which is lower then in previous run. Point where throughput stopped to grow up and </w:t>
-      </w:r>
-      <w:r>
-        <w:t>response time started its increasing remained the same as in execution #1, ~73-76 users.</w:t>
+        <w:t xml:space="preserve">Expected load was created for each of 2 users (1 opening of Main Page, 1 Log In, 10 openings of Admin Page, Create User + Delete User in sum gave 10 </w:t>
+      </w:r>
+      <w:r>
+        <w:t>transactions per user).</w:t>
+      </w:r>
+    </w:p>
+    <w:p>
+      <w:pPr>
+        <w:pStyle w:val="ListParagraph"/>
+        <w:numPr>
+          <w:ilvl w:val="0"/>
+          <w:numId w:val="12"/>
+        </w:numPr>
+      </w:pPr>
+      <w:r>
+        <w:t>No Server errors were observed during both tests.</w:t>
       </w:r>
     </w:p>
     <w:p/>
@@ -1012,10 +820,6 @@
     <w:p>
       <w:pPr>
         <w:pStyle w:val="ListParagraph"/>
-        <w:rPr>
-          <w:b/>
-          <w:bCs/>
-        </w:rPr>
       </w:pPr>
       <w:r>
         <w:rPr>
@@ -1045,16 +849,6 @@
         </w:rPr>
         <w:t xml:space="preserve"> </w:t>
       </w:r>
-      <w:r>
-        <w:t xml:space="preserve">Run with </w:t>
-      </w:r>
-      <w:r>
-        <w:rPr>
-          <w:b/>
-          <w:bCs/>
-        </w:rPr>
-        <w:t>Load Model 1</w:t>
-      </w:r>
     </w:p>
     <w:p>
       <w:pPr>
@@ -1069,18 +863,11 @@
           <w:b/>
           <w:bCs/>
         </w:rPr>
-        <w:lastRenderedPageBreak/>
-        <w:t xml:space="preserve"> </w:t>
-      </w:r>
-      <w:r>
-        <w:rPr>
-          <w:noProof/>
-        </w:rPr>
         <w:drawing>
-          <wp:inline distT="0" distB="0" distL="0" distR="0" wp14:anchorId="026A1514" wp14:editId="56624EF9">
-            <wp:extent cx="8054340" cy="3777709"/>
-            <wp:effectExtent l="0" t="0" r="3810" b="0"/>
-            <wp:docPr id="6" name="Picture 6" descr="Chart, histogram&#10;&#10;Description automatically generated"/>
+          <wp:inline distT="0" distB="0" distL="0" distR="0" wp14:anchorId="23F3F639" wp14:editId="5CD98FA4">
+            <wp:extent cx="7223760" cy="1982019"/>
+            <wp:effectExtent l="0" t="0" r="0" b="0"/>
+            <wp:docPr id="2" name="Picture 2" descr="A screenshot of a computer&#10;&#10;Description automatically generated with medium confidence"/>
             <wp:cNvGraphicFramePr>
               <a:graphicFrameLocks xmlns:a="http://schemas.openxmlformats.org/drawingml/2006/main" noChangeAspect="1"/>
             </wp:cNvGraphicFramePr>
@@ -1088,7 +875,7 @@
               <a:graphicData uri="http://schemas.openxmlformats.org/drawingml/2006/picture">
                 <pic:pic xmlns:pic="http://schemas.openxmlformats.org/drawingml/2006/picture">
                   <pic:nvPicPr>
-                    <pic:cNvPr id="6" name="Picture 6" descr="Chart, histogram&#10;&#10;Description automatically generated"/>
+                    <pic:cNvPr id="2" name="Picture 2" descr="A screenshot of a computer&#10;&#10;Description automatically generated with medium confidence"/>
                     <pic:cNvPicPr/>
                   </pic:nvPicPr>
                   <pic:blipFill>
@@ -1100,7 +887,7 @@
                   <pic:spPr>
                     <a:xfrm>
                       <a:off x="0" y="0"/>
-                      <a:ext cx="8062016" cy="3781309"/>
+                      <a:ext cx="7234990" cy="1985100"/>
                     </a:xfrm>
                     <a:prstGeom prst="rect">
                       <a:avLst/>
@@ -1126,11 +913,12 @@
           <w:b/>
           <w:bCs/>
         </w:rPr>
+        <w:lastRenderedPageBreak/>
         <w:drawing>
-          <wp:inline distT="0" distB="0" distL="0" distR="0" wp14:anchorId="067FD65C" wp14:editId="00472F4F">
-            <wp:extent cx="8100060" cy="1517074"/>
-            <wp:effectExtent l="0" t="0" r="0" b="6985"/>
-            <wp:docPr id="7" name="Picture 7" descr="A screenshot of a computer&#10;&#10;Description automatically generated with medium confidence"/>
+          <wp:inline distT="0" distB="0" distL="0" distR="0" wp14:anchorId="108D784B" wp14:editId="33FA091A">
+            <wp:extent cx="7812850" cy="1539240"/>
+            <wp:effectExtent l="0" t="0" r="0" b="3810"/>
+            <wp:docPr id="3" name="Picture 3" descr="A screenshot of a computer&#10;&#10;Description automatically generated with medium confidence"/>
             <wp:cNvGraphicFramePr>
               <a:graphicFrameLocks xmlns:a="http://schemas.openxmlformats.org/drawingml/2006/main" noChangeAspect="1"/>
             </wp:cNvGraphicFramePr>
@@ -1138,7 +926,7 @@
               <a:graphicData uri="http://schemas.openxmlformats.org/drawingml/2006/picture">
                 <pic:pic xmlns:pic="http://schemas.openxmlformats.org/drawingml/2006/picture">
                   <pic:nvPicPr>
-                    <pic:cNvPr id="7" name="Picture 7" descr="A screenshot of a computer&#10;&#10;Description automatically generated with medium confidence"/>
+                    <pic:cNvPr id="3" name="Picture 3" descr="A screenshot of a computer&#10;&#10;Description automatically generated with medium confidence"/>
                     <pic:cNvPicPr/>
                   </pic:nvPicPr>
                   <pic:blipFill>
@@ -1150,7 +938,7 @@
                   <pic:spPr>
                     <a:xfrm>
                       <a:off x="0" y="0"/>
-                      <a:ext cx="8148361" cy="1526120"/>
+                      <a:ext cx="7824551" cy="1541545"/>
                     </a:xfrm>
                     <a:prstGeom prst="rect">
                       <a:avLst/>
@@ -1166,38 +954,21 @@
     <w:p>
       <w:pPr>
         <w:pStyle w:val="ListParagraph"/>
-      </w:pPr>
-      <w:r>
-        <w:t>Active threads are growing linearly</w:t>
-      </w:r>
-      <w:r>
-        <w:t xml:space="preserve"> until ~180 concurrent users</w:t>
-      </w:r>
-      <w:r>
-        <w:t xml:space="preserve">, Total Throughput </w:t>
-      </w:r>
-      <w:r>
-        <w:t>is growing linearly until it reaches ~20 requests per second.</w:t>
-      </w:r>
-    </w:p>
-    <w:p>
-      <w:pPr>
-        <w:pStyle w:val="ListParagraph"/>
-        <w:rPr>
-          <w:b/>
-          <w:bCs/>
-        </w:rPr>
-      </w:pPr>
-      <w:r>
-        <w:rPr>
-          <w:noProof/>
-        </w:rPr>
-        <w:lastRenderedPageBreak/>
+        <w:rPr>
+          <w:b/>
+          <w:bCs/>
+        </w:rPr>
+      </w:pPr>
+      <w:r>
+        <w:rPr>
+          <w:b/>
+          <w:bCs/>
+        </w:rPr>
         <w:drawing>
-          <wp:inline distT="0" distB="0" distL="0" distR="0" wp14:anchorId="750E29BE" wp14:editId="5D335493">
-            <wp:extent cx="7901126" cy="3390900"/>
-            <wp:effectExtent l="0" t="0" r="5080" b="0"/>
-            <wp:docPr id="8" name="Picture 8" descr="Chart, histogram&#10;&#10;Description automatically generated"/>
+          <wp:inline distT="0" distB="0" distL="0" distR="0" wp14:anchorId="45A6E14E" wp14:editId="6BA67F9F">
+            <wp:extent cx="8389620" cy="1257278"/>
+            <wp:effectExtent l="0" t="0" r="0" b="635"/>
+            <wp:docPr id="4" name="Picture 4" descr="A screenshot of a computer&#10;&#10;Description automatically generated with medium confidence"/>
             <wp:cNvGraphicFramePr>
               <a:graphicFrameLocks xmlns:a="http://schemas.openxmlformats.org/drawingml/2006/main" noChangeAspect="1"/>
             </wp:cNvGraphicFramePr>
@@ -1205,7 +976,7 @@
               <a:graphicData uri="http://schemas.openxmlformats.org/drawingml/2006/picture">
                 <pic:pic xmlns:pic="http://schemas.openxmlformats.org/drawingml/2006/picture">
                   <pic:nvPicPr>
-                    <pic:cNvPr id="8" name="Picture 8" descr="Chart, histogram&#10;&#10;Description automatically generated"/>
+                    <pic:cNvPr id="4" name="Picture 4" descr="A screenshot of a computer&#10;&#10;Description automatically generated with medium confidence"/>
                     <pic:cNvPicPr/>
                   </pic:nvPicPr>
                   <pic:blipFill>
@@ -1217,7 +988,7 @@
                   <pic:spPr>
                     <a:xfrm>
                       <a:off x="0" y="0"/>
-                      <a:ext cx="7909811" cy="3394627"/>
+                      <a:ext cx="8411271" cy="1260523"/>
                     </a:xfrm>
                     <a:prstGeom prst="rect">
                       <a:avLst/>
@@ -1233,38 +1004,30 @@
     <w:p>
       <w:pPr>
         <w:pStyle w:val="ListParagraph"/>
-      </w:pPr>
-      <w:r>
-        <w:t>Response time was not growing until we reached saturation point (~75 users, ~20 req/s), slowest transactions during whole test execution is Open Admin Page, which contains a lot of embedded resources.</w:t>
-      </w:r>
+        <w:rPr>
+          <w:b/>
+          <w:bCs/>
+        </w:rPr>
+      </w:pPr>
     </w:p>
     <w:p>
       <w:pPr>
         <w:pStyle w:val="ListParagraph"/>
-        <w:rPr>
-          <w:b/>
-          <w:bCs/>
-        </w:rPr>
-      </w:pPr>
+      </w:pPr>
+      <w:r>
+        <w:t>Server’s metrics:</w:t>
+      </w:r>
     </w:p>
     <w:p>
       <w:pPr>
         <w:pStyle w:val="ListParagraph"/>
-        <w:rPr>
-          <w:b/>
-          <w:bCs/>
-        </w:rPr>
-      </w:pPr>
-      <w:r>
-        <w:rPr>
-          <w:b/>
-          <w:bCs/>
-        </w:rPr>
+      </w:pPr>
+      <w:r>
         <w:drawing>
-          <wp:inline distT="0" distB="0" distL="0" distR="0" wp14:anchorId="170044AB" wp14:editId="2F8F0208">
-            <wp:extent cx="7917180" cy="1786864"/>
-            <wp:effectExtent l="0" t="0" r="0" b="4445"/>
-            <wp:docPr id="9" name="Picture 9" descr="Graphical user interface&#10;&#10;Description automatically generated with medium confidence"/>
+          <wp:inline distT="0" distB="0" distL="0" distR="0" wp14:anchorId="666989DE" wp14:editId="647257E7">
+            <wp:extent cx="7261860" cy="3114531"/>
+            <wp:effectExtent l="0" t="0" r="0" b="0"/>
+            <wp:docPr id="5" name="Picture 5" descr="A picture containing graphical user interface&#10;&#10;Description automatically generated"/>
             <wp:cNvGraphicFramePr>
               <a:graphicFrameLocks xmlns:a="http://schemas.openxmlformats.org/drawingml/2006/main" noChangeAspect="1"/>
             </wp:cNvGraphicFramePr>
@@ -1272,7 +1035,7 @@
               <a:graphicData uri="http://schemas.openxmlformats.org/drawingml/2006/picture">
                 <pic:pic xmlns:pic="http://schemas.openxmlformats.org/drawingml/2006/picture">
                   <pic:nvPicPr>
-                    <pic:cNvPr id="9" name="Picture 9" descr="Graphical user interface&#10;&#10;Description automatically generated with medium confidence"/>
+                    <pic:cNvPr id="5" name="Picture 5" descr="A picture containing graphical user interface&#10;&#10;Description automatically generated"/>
                     <pic:cNvPicPr/>
                   </pic:nvPicPr>
                   <pic:blipFill>
@@ -1284,7 +1047,7 @@
                   <pic:spPr>
                     <a:xfrm>
                       <a:off x="0" y="0"/>
-                      <a:ext cx="7945684" cy="1793297"/>
+                      <a:ext cx="7266246" cy="3116412"/>
                     </a:xfrm>
                     <a:prstGeom prst="rect">
                       <a:avLst/>
@@ -1301,26 +1064,6 @@
       <w:pPr>
         <w:pStyle w:val="ListParagraph"/>
       </w:pPr>
-      <w:r>
-        <w:t xml:space="preserve">Transactions with most errors were Create User and Open Users Page. Those errors were observed during whole test run. </w:t>
-      </w:r>
-    </w:p>
-    <w:p>
-      <w:pPr>
-        <w:pStyle w:val="ListParagraph"/>
-        <w:rPr>
-          <w:b/>
-          <w:bCs/>
-        </w:rPr>
-      </w:pPr>
-    </w:p>
-    <w:p>
-      <w:pPr>
-        <w:pStyle w:val="ListParagraph"/>
-      </w:pPr>
-      <w:r>
-        <w:t xml:space="preserve">Problematic transactions: </w:t>
-      </w:r>
     </w:p>
     <w:p>
       <w:pPr>
@@ -1329,10 +1072,10 @@
       <w:r>
         <w:lastRenderedPageBreak/>
         <w:drawing>
-          <wp:inline distT="0" distB="0" distL="0" distR="0" wp14:anchorId="34190AE3" wp14:editId="1ABBE56E">
-            <wp:extent cx="7886700" cy="3060478"/>
-            <wp:effectExtent l="0" t="0" r="0" b="6985"/>
-            <wp:docPr id="10" name="Picture 10" descr="Graphical user interface&#10;&#10;Description automatically generated"/>
+          <wp:inline distT="0" distB="0" distL="0" distR="0" wp14:anchorId="198D8FB6" wp14:editId="6D81AB14">
+            <wp:extent cx="7734300" cy="1844953"/>
+            <wp:effectExtent l="0" t="0" r="0" b="3175"/>
+            <wp:docPr id="16" name="Picture 16" descr="Graphical user interface&#10;&#10;Description automatically generated"/>
             <wp:cNvGraphicFramePr>
               <a:graphicFrameLocks xmlns:a="http://schemas.openxmlformats.org/drawingml/2006/main" noChangeAspect="1"/>
             </wp:cNvGraphicFramePr>
@@ -1340,7 +1083,7 @@
               <a:graphicData uri="http://schemas.openxmlformats.org/drawingml/2006/picture">
                 <pic:pic xmlns:pic="http://schemas.openxmlformats.org/drawingml/2006/picture">
                   <pic:nvPicPr>
-                    <pic:cNvPr id="10" name="Picture 10" descr="Graphical user interface&#10;&#10;Description automatically generated"/>
+                    <pic:cNvPr id="16" name="Picture 16" descr="Graphical user interface&#10;&#10;Description automatically generated"/>
                     <pic:cNvPicPr/>
                   </pic:nvPicPr>
                   <pic:blipFill>
@@ -1352,7 +1095,7 @@
                   <pic:spPr>
                     <a:xfrm>
                       <a:off x="0" y="0"/>
-                      <a:ext cx="7893226" cy="3063010"/>
+                      <a:ext cx="7758530" cy="1850733"/>
                     </a:xfrm>
                     <a:prstGeom prst="rect">
                       <a:avLst/>
@@ -1369,12 +1112,37 @@
       <w:pPr>
         <w:pStyle w:val="ListParagraph"/>
       </w:pPr>
-      <w:r>
+    </w:p>
+    <w:p>
+      <w:pPr>
+        <w:pStyle w:val="ListParagraph"/>
+      </w:pPr>
+      <w:r>
+        <w:rPr>
+          <w:b/>
+          <w:bCs/>
+        </w:rPr>
+        <w:t xml:space="preserve">5.2) </w:t>
+      </w:r>
+    </w:p>
+    <w:p>
+      <w:pPr>
+        <w:pStyle w:val="ListParagraph"/>
+        <w:rPr>
+          <w:b/>
+          <w:bCs/>
+        </w:rPr>
+      </w:pPr>
+      <w:r>
+        <w:rPr>
+          <w:b/>
+          <w:bCs/>
+        </w:rPr>
         <w:drawing>
-          <wp:inline distT="0" distB="0" distL="0" distR="0" wp14:anchorId="53CFDAA3" wp14:editId="5D77602A">
-            <wp:extent cx="7884292" cy="3040380"/>
-            <wp:effectExtent l="0" t="0" r="2540" b="7620"/>
-            <wp:docPr id="11" name="Picture 11" descr="Graphical user interface&#10;&#10;Description automatically generated"/>
+          <wp:inline distT="0" distB="0" distL="0" distR="0" wp14:anchorId="75042677" wp14:editId="4E5A9490">
+            <wp:extent cx="7719060" cy="2104516"/>
+            <wp:effectExtent l="0" t="0" r="0" b="0"/>
+            <wp:docPr id="27" name="Picture 27" descr="A screenshot of a computer&#10;&#10;Description automatically generated with medium confidence"/>
             <wp:cNvGraphicFramePr>
               <a:graphicFrameLocks xmlns:a="http://schemas.openxmlformats.org/drawingml/2006/main" noChangeAspect="1"/>
             </wp:cNvGraphicFramePr>
@@ -1382,7 +1150,7 @@
               <a:graphicData uri="http://schemas.openxmlformats.org/drawingml/2006/picture">
                 <pic:pic xmlns:pic="http://schemas.openxmlformats.org/drawingml/2006/picture">
                   <pic:nvPicPr>
-                    <pic:cNvPr id="11" name="Picture 11" descr="Graphical user interface&#10;&#10;Description automatically generated"/>
+                    <pic:cNvPr id="27" name="Picture 27" descr="A screenshot of a computer&#10;&#10;Description automatically generated with medium confidence"/>
                     <pic:cNvPicPr/>
                   </pic:nvPicPr>
                   <pic:blipFill>
@@ -1394,7 +1162,7 @@
                   <pic:spPr>
                     <a:xfrm>
                       <a:off x="0" y="0"/>
-                      <a:ext cx="7897959" cy="3045650"/>
+                      <a:ext cx="7743031" cy="2111051"/>
                     </a:xfrm>
                     <a:prstGeom prst="rect">
                       <a:avLst/>
@@ -1415,34 +1183,16 @@
           <w:bCs/>
         </w:rPr>
       </w:pPr>
-    </w:p>
-    <w:p>
-      <w:pPr>
-        <w:pStyle w:val="ListParagraph"/>
-      </w:pPr>
-    </w:p>
-    <w:p>
-      <w:pPr>
-        <w:pStyle w:val="ListParagraph"/>
-      </w:pPr>
-      <w:r>
-        <w:lastRenderedPageBreak/>
-        <w:t>Server metrics:</w:t>
-      </w:r>
-    </w:p>
-    <w:p>
-      <w:pPr>
-        <w:pStyle w:val="ListParagraph"/>
-      </w:pPr>
-      <w:r>
-        <w:rPr>
-          <w:noProof/>
+      <w:r>
+        <w:rPr>
+          <w:b/>
+          <w:bCs/>
         </w:rPr>
         <w:drawing>
-          <wp:inline distT="0" distB="0" distL="0" distR="0" wp14:anchorId="5B3CA65F" wp14:editId="1DC5788B">
-            <wp:extent cx="7604760" cy="3224629"/>
+          <wp:inline distT="0" distB="0" distL="0" distR="0" wp14:anchorId="520E9075" wp14:editId="008209FB">
+            <wp:extent cx="8366760" cy="1696012"/>
             <wp:effectExtent l="0" t="0" r="0" b="0"/>
-            <wp:docPr id="12" name="Picture 12" descr="Chart, histogram&#10;&#10;Description automatically generated"/>
+            <wp:docPr id="28" name="Picture 28" descr="Graphical user interface&#10;&#10;Description automatically generated"/>
             <wp:cNvGraphicFramePr>
               <a:graphicFrameLocks xmlns:a="http://schemas.openxmlformats.org/drawingml/2006/main" noChangeAspect="1"/>
             </wp:cNvGraphicFramePr>
@@ -1450,7 +1200,7 @@
               <a:graphicData uri="http://schemas.openxmlformats.org/drawingml/2006/picture">
                 <pic:pic xmlns:pic="http://schemas.openxmlformats.org/drawingml/2006/picture">
                   <pic:nvPicPr>
-                    <pic:cNvPr id="12" name="Picture 12" descr="Chart, histogram&#10;&#10;Description automatically generated"/>
+                    <pic:cNvPr id="28" name="Picture 28" descr="Graphical user interface&#10;&#10;Description automatically generated"/>
                     <pic:cNvPicPr/>
                   </pic:nvPicPr>
                   <pic:blipFill>
@@ -1462,7 +1212,7 @@
                   <pic:spPr>
                     <a:xfrm>
                       <a:off x="0" y="0"/>
-                      <a:ext cx="7611859" cy="3227639"/>
+                      <a:ext cx="8396581" cy="1702057"/>
                     </a:xfrm>
                     <a:prstGeom prst="rect">
                       <a:avLst/>
@@ -1478,13 +1228,40 @@
     <w:p>
       <w:pPr>
         <w:pStyle w:val="ListParagraph"/>
+        <w:rPr>
+          <w:b/>
+          <w:bCs/>
+        </w:rPr>
+      </w:pPr>
+    </w:p>
+    <w:p>
+      <w:pPr>
+        <w:pStyle w:val="ListParagraph"/>
+        <w:rPr>
+          <w:b/>
+          <w:bCs/>
+        </w:rPr>
+      </w:pPr>
+    </w:p>
+    <w:p>
+      <w:pPr>
+        <w:pStyle w:val="ListParagraph"/>
+      </w:pPr>
+      <w:r>
+        <w:lastRenderedPageBreak/>
+        <w:t>Server’s metrics:</w:t>
+      </w:r>
+    </w:p>
+    <w:p>
+      <w:pPr>
+        <w:pStyle w:val="ListParagraph"/>
       </w:pPr>
       <w:r>
         <w:drawing>
-          <wp:inline distT="0" distB="0" distL="0" distR="0" wp14:anchorId="123F28F2" wp14:editId="24A43D9C">
-            <wp:extent cx="7528560" cy="2878106"/>
-            <wp:effectExtent l="0" t="0" r="0" b="0"/>
-            <wp:docPr id="14" name="Picture 14" descr="Graphical user interface&#10;&#10;Description automatically generated"/>
+          <wp:inline distT="0" distB="0" distL="0" distR="0" wp14:anchorId="5D089BDB" wp14:editId="15E70AC1">
+            <wp:extent cx="8145780" cy="3429147"/>
+            <wp:effectExtent l="0" t="0" r="7620" b="0"/>
+            <wp:docPr id="29" name="Picture 29" descr="Chart&#10;&#10;Description automatically generated"/>
             <wp:cNvGraphicFramePr>
               <a:graphicFrameLocks xmlns:a="http://schemas.openxmlformats.org/drawingml/2006/main" noChangeAspect="1"/>
             </wp:cNvGraphicFramePr>
@@ -1492,7 +1269,7 @@
               <a:graphicData uri="http://schemas.openxmlformats.org/drawingml/2006/picture">
                 <pic:pic xmlns:pic="http://schemas.openxmlformats.org/drawingml/2006/picture">
                   <pic:nvPicPr>
-                    <pic:cNvPr id="14" name="Picture 14" descr="Graphical user interface&#10;&#10;Description automatically generated"/>
+                    <pic:cNvPr id="29" name="Picture 29" descr="Chart&#10;&#10;Description automatically generated"/>
                     <pic:cNvPicPr/>
                   </pic:nvPicPr>
                   <pic:blipFill>
@@ -1504,7 +1281,7 @@
                   <pic:spPr>
                     <a:xfrm>
                       <a:off x="0" y="0"/>
-                      <a:ext cx="7548505" cy="2885731"/>
+                      <a:ext cx="8157665" cy="3434150"/>
                     </a:xfrm>
                     <a:prstGeom prst="rect">
                       <a:avLst/>
@@ -1522,12 +1299,11 @@
         <w:pStyle w:val="ListParagraph"/>
       </w:pPr>
       <w:r>
-        <w:lastRenderedPageBreak/>
         <w:drawing>
-          <wp:inline distT="0" distB="0" distL="0" distR="0" wp14:anchorId="0C2D8580" wp14:editId="77E9E004">
-            <wp:extent cx="8943612" cy="1615440"/>
-            <wp:effectExtent l="0" t="0" r="0" b="3810"/>
-            <wp:docPr id="13" name="Picture 13" descr="A screenshot of a computer&#10;&#10;Description automatically generated with medium confidence"/>
+          <wp:inline distT="0" distB="0" distL="0" distR="0" wp14:anchorId="008E468F" wp14:editId="4DA26802">
+            <wp:extent cx="8221980" cy="1965282"/>
+            <wp:effectExtent l="0" t="0" r="0" b="0"/>
+            <wp:docPr id="30" name="Picture 30" descr="A screenshot of a computer&#10;&#10;Description automatically generated with low confidence"/>
             <wp:cNvGraphicFramePr>
               <a:graphicFrameLocks xmlns:a="http://schemas.openxmlformats.org/drawingml/2006/main" noChangeAspect="1"/>
             </wp:cNvGraphicFramePr>
@@ -1535,7 +1311,7 @@
               <a:graphicData uri="http://schemas.openxmlformats.org/drawingml/2006/picture">
                 <pic:pic xmlns:pic="http://schemas.openxmlformats.org/drawingml/2006/picture">
                   <pic:nvPicPr>
-                    <pic:cNvPr id="13" name="Picture 13" descr="A screenshot of a computer&#10;&#10;Description automatically generated with medium confidence"/>
+                    <pic:cNvPr id="30" name="Picture 30" descr="A screenshot of a computer&#10;&#10;Description automatically generated with low confidence"/>
                     <pic:cNvPicPr/>
                   </pic:nvPicPr>
                   <pic:blipFill>
@@ -1547,7 +1323,7 @@
                   <pic:spPr>
                     <a:xfrm>
                       <a:off x="0" y="0"/>
-                      <a:ext cx="8973341" cy="1620810"/>
+                      <a:ext cx="8240260" cy="1969651"/>
                     </a:xfrm>
                     <a:prstGeom prst="rect">
                       <a:avLst/>
@@ -1563,609 +1339,16 @@
     <w:p>
       <w:pPr>
         <w:pStyle w:val="ListParagraph"/>
+        <w:rPr>
+          <w:b/>
+          <w:bCs/>
+        </w:rPr>
       </w:pPr>
     </w:p>
     <w:p>
       <w:pPr>
         <w:pStyle w:val="ListParagraph"/>
-        <w:rPr>
-          <w:b/>
-          <w:bCs/>
-        </w:rPr>
-      </w:pPr>
-      <w:r>
-        <w:rPr>
-          <w:b/>
-          <w:bCs/>
-        </w:rPr>
-        <w:t xml:space="preserve">5.2) </w:t>
-      </w:r>
-      <w:r>
-        <w:t>Run with</w:t>
-      </w:r>
-      <w:r>
-        <w:rPr>
-          <w:b/>
-          <w:bCs/>
-        </w:rPr>
-        <w:t xml:space="preserve"> load model 2</w:t>
-      </w:r>
-    </w:p>
-    <w:p>
-      <w:pPr>
-        <w:pStyle w:val="ListParagraph"/>
-        <w:rPr>
-          <w:b/>
-          <w:bCs/>
-        </w:rPr>
-      </w:pPr>
-      <w:r>
-        <w:rPr>
-          <w:noProof/>
-        </w:rPr>
-        <w:drawing>
-          <wp:inline distT="0" distB="0" distL="0" distR="0" wp14:anchorId="04B79FEE" wp14:editId="109639F8">
-            <wp:extent cx="7727070" cy="3268980"/>
-            <wp:effectExtent l="0" t="0" r="7620" b="7620"/>
-            <wp:docPr id="15" name="Picture 15" descr="A picture containing chart&#10;&#10;Description automatically generated"/>
-            <wp:cNvGraphicFramePr>
-              <a:graphicFrameLocks xmlns:a="http://schemas.openxmlformats.org/drawingml/2006/main" noChangeAspect="1"/>
-            </wp:cNvGraphicFramePr>
-            <a:graphic xmlns:a="http://schemas.openxmlformats.org/drawingml/2006/main">
-              <a:graphicData uri="http://schemas.openxmlformats.org/drawingml/2006/picture">
-                <pic:pic xmlns:pic="http://schemas.openxmlformats.org/drawingml/2006/picture">
-                  <pic:nvPicPr>
-                    <pic:cNvPr id="15" name="Picture 15" descr="A picture containing chart&#10;&#10;Description automatically generated"/>
-                    <pic:cNvPicPr/>
-                  </pic:nvPicPr>
-                  <pic:blipFill>
-                    <a:blip r:embed="rId20"/>
-                    <a:stretch>
-                      <a:fillRect/>
-                    </a:stretch>
-                  </pic:blipFill>
-                  <pic:spPr>
-                    <a:xfrm>
-                      <a:off x="0" y="0"/>
-                      <a:ext cx="7736091" cy="3272797"/>
-                    </a:xfrm>
-                    <a:prstGeom prst="rect">
-                      <a:avLst/>
-                    </a:prstGeom>
-                  </pic:spPr>
-                </pic:pic>
-              </a:graphicData>
-            </a:graphic>
-          </wp:inline>
-        </w:drawing>
-      </w:r>
-    </w:p>
-    <w:p>
-      <w:pPr>
-        <w:pStyle w:val="ListParagraph"/>
-      </w:pPr>
-      <w:r>
-        <w:t xml:space="preserve">For test run #2 we can see similar picture as for run #1, </w:t>
-      </w:r>
-      <w:r>
-        <w:t>number of active threads didn’t reach its desired point of 240 users, stopping at ~160. Throughput stopped its linear increasing at ~20 req/s and ~75 users.</w:t>
-      </w:r>
-    </w:p>
-    <w:p>
-      <w:pPr>
-        <w:pStyle w:val="ListParagraph"/>
-        <w:rPr>
-          <w:b/>
-          <w:bCs/>
-        </w:rPr>
-      </w:pPr>
-      <w:r>
-        <w:rPr>
-          <w:noProof/>
-        </w:rPr>
-        <w:lastRenderedPageBreak/>
-        <w:drawing>
-          <wp:inline distT="0" distB="0" distL="0" distR="0" wp14:anchorId="29331367" wp14:editId="10A132DB">
-            <wp:extent cx="8595002" cy="1767840"/>
-            <wp:effectExtent l="0" t="0" r="0" b="3810"/>
-            <wp:docPr id="22" name="Picture 22" descr="Chart&#10;&#10;Description automatically generated"/>
-            <wp:cNvGraphicFramePr>
-              <a:graphicFrameLocks xmlns:a="http://schemas.openxmlformats.org/drawingml/2006/main" noChangeAspect="1"/>
-            </wp:cNvGraphicFramePr>
-            <a:graphic xmlns:a="http://schemas.openxmlformats.org/drawingml/2006/main">
-              <a:graphicData uri="http://schemas.openxmlformats.org/drawingml/2006/picture">
-                <pic:pic xmlns:pic="http://schemas.openxmlformats.org/drawingml/2006/picture">
-                  <pic:nvPicPr>
-                    <pic:cNvPr id="22" name="Picture 22" descr="Chart&#10;&#10;Description automatically generated"/>
-                    <pic:cNvPicPr/>
-                  </pic:nvPicPr>
-                  <pic:blipFill>
-                    <a:blip r:embed="rId21"/>
-                    <a:stretch>
-                      <a:fillRect/>
-                    </a:stretch>
-                  </pic:blipFill>
-                  <pic:spPr>
-                    <a:xfrm>
-                      <a:off x="0" y="0"/>
-                      <a:ext cx="8619328" cy="1772843"/>
-                    </a:xfrm>
-                    <a:prstGeom prst="rect">
-                      <a:avLst/>
-                    </a:prstGeom>
-                  </pic:spPr>
-                </pic:pic>
-              </a:graphicData>
-            </a:graphic>
-          </wp:inline>
-        </w:drawing>
-      </w:r>
-    </w:p>
-    <w:p>
-      <w:pPr>
-        <w:pStyle w:val="ListParagraph"/>
-        <w:rPr>
-          <w:b/>
-          <w:bCs/>
-        </w:rPr>
-      </w:pPr>
-      <w:r>
-        <w:rPr>
-          <w:noProof/>
-        </w:rPr>
-        <w:drawing>
-          <wp:inline distT="0" distB="0" distL="0" distR="0" wp14:anchorId="011CA77E" wp14:editId="6C1B465D">
-            <wp:extent cx="8075608" cy="3436620"/>
-            <wp:effectExtent l="0" t="0" r="1905" b="0"/>
-            <wp:docPr id="17" name="Picture 17" descr="Chart, line chart&#10;&#10;Description automatically generated"/>
-            <wp:cNvGraphicFramePr>
-              <a:graphicFrameLocks xmlns:a="http://schemas.openxmlformats.org/drawingml/2006/main" noChangeAspect="1"/>
-            </wp:cNvGraphicFramePr>
-            <a:graphic xmlns:a="http://schemas.openxmlformats.org/drawingml/2006/main">
-              <a:graphicData uri="http://schemas.openxmlformats.org/drawingml/2006/picture">
-                <pic:pic xmlns:pic="http://schemas.openxmlformats.org/drawingml/2006/picture">
-                  <pic:nvPicPr>
-                    <pic:cNvPr id="17" name="Picture 17" descr="Chart, line chart&#10;&#10;Description automatically generated"/>
-                    <pic:cNvPicPr/>
-                  </pic:nvPicPr>
-                  <pic:blipFill>
-                    <a:blip r:embed="rId22"/>
-                    <a:stretch>
-                      <a:fillRect/>
-                    </a:stretch>
-                  </pic:blipFill>
-                  <pic:spPr>
-                    <a:xfrm>
-                      <a:off x="0" y="0"/>
-                      <a:ext cx="8091387" cy="3443335"/>
-                    </a:xfrm>
-                    <a:prstGeom prst="rect">
-                      <a:avLst/>
-                    </a:prstGeom>
-                  </pic:spPr>
-                </pic:pic>
-              </a:graphicData>
-            </a:graphic>
-          </wp:inline>
-        </w:drawing>
-      </w:r>
-    </w:p>
-    <w:p>
-      <w:pPr>
-        <w:pStyle w:val="ListParagraph"/>
-        <w:rPr>
-          <w:b/>
-          <w:bCs/>
-        </w:rPr>
-      </w:pPr>
-    </w:p>
-    <w:p>
-      <w:pPr>
-        <w:pStyle w:val="ListParagraph"/>
-        <w:rPr>
-          <w:b/>
-          <w:bCs/>
-        </w:rPr>
-      </w:pPr>
-      <w:r>
-        <w:rPr>
-          <w:noProof/>
-        </w:rPr>
-        <w:lastRenderedPageBreak/>
-        <w:drawing>
-          <wp:inline distT="0" distB="0" distL="0" distR="0" wp14:anchorId="135909E9" wp14:editId="360C097F">
-            <wp:extent cx="8328440" cy="1958340"/>
-            <wp:effectExtent l="0" t="0" r="0" b="3810"/>
-            <wp:docPr id="18" name="Picture 18" descr="Text&#10;&#10;Description automatically generated with medium confidence"/>
-            <wp:cNvGraphicFramePr>
-              <a:graphicFrameLocks xmlns:a="http://schemas.openxmlformats.org/drawingml/2006/main" noChangeAspect="1"/>
-            </wp:cNvGraphicFramePr>
-            <a:graphic xmlns:a="http://schemas.openxmlformats.org/drawingml/2006/main">
-              <a:graphicData uri="http://schemas.openxmlformats.org/drawingml/2006/picture">
-                <pic:pic xmlns:pic="http://schemas.openxmlformats.org/drawingml/2006/picture">
-                  <pic:nvPicPr>
-                    <pic:cNvPr id="18" name="Picture 18" descr="Text&#10;&#10;Description automatically generated with medium confidence"/>
-                    <pic:cNvPicPr/>
-                  </pic:nvPicPr>
-                  <pic:blipFill>
-                    <a:blip r:embed="rId23"/>
-                    <a:stretch>
-                      <a:fillRect/>
-                    </a:stretch>
-                  </pic:blipFill>
-                  <pic:spPr>
-                    <a:xfrm>
-                      <a:off x="0" y="0"/>
-                      <a:ext cx="8369401" cy="1967972"/>
-                    </a:xfrm>
-                    <a:prstGeom prst="rect">
-                      <a:avLst/>
-                    </a:prstGeom>
-                  </pic:spPr>
-                </pic:pic>
-              </a:graphicData>
-            </a:graphic>
-          </wp:inline>
-        </w:drawing>
-      </w:r>
-    </w:p>
-    <w:p>
-      <w:pPr>
-        <w:pStyle w:val="ListParagraph"/>
-        <w:rPr>
-          <w:b/>
-          <w:bCs/>
-        </w:rPr>
-      </w:pPr>
-    </w:p>
-    <w:p>
-      <w:pPr>
-        <w:pStyle w:val="ListParagraph"/>
-      </w:pPr>
-      <w:r>
-        <w:t>Problematic transactions:</w:t>
-      </w:r>
-    </w:p>
-    <w:p>
-      <w:pPr>
-        <w:pStyle w:val="ListParagraph"/>
-      </w:pPr>
-      <w:r>
-        <w:rPr>
-          <w:noProof/>
-        </w:rPr>
-        <w:drawing>
-          <wp:inline distT="0" distB="0" distL="0" distR="0" wp14:anchorId="2CE135C4" wp14:editId="6852C142">
-            <wp:extent cx="8389620" cy="3273700"/>
-            <wp:effectExtent l="0" t="0" r="0" b="3175"/>
-            <wp:docPr id="20" name="Picture 20" descr="Graphical user interface&#10;&#10;Description automatically generated"/>
-            <wp:cNvGraphicFramePr>
-              <a:graphicFrameLocks xmlns:a="http://schemas.openxmlformats.org/drawingml/2006/main" noChangeAspect="1"/>
-            </wp:cNvGraphicFramePr>
-            <a:graphic xmlns:a="http://schemas.openxmlformats.org/drawingml/2006/main">
-              <a:graphicData uri="http://schemas.openxmlformats.org/drawingml/2006/picture">
-                <pic:pic xmlns:pic="http://schemas.openxmlformats.org/drawingml/2006/picture">
-                  <pic:nvPicPr>
-                    <pic:cNvPr id="20" name="Picture 20" descr="Graphical user interface&#10;&#10;Description automatically generated"/>
-                    <pic:cNvPicPr/>
-                  </pic:nvPicPr>
-                  <pic:blipFill>
-                    <a:blip r:embed="rId24"/>
-                    <a:stretch>
-                      <a:fillRect/>
-                    </a:stretch>
-                  </pic:blipFill>
-                  <pic:spPr>
-                    <a:xfrm>
-                      <a:off x="0" y="0"/>
-                      <a:ext cx="8405116" cy="3279747"/>
-                    </a:xfrm>
-                    <a:prstGeom prst="rect">
-                      <a:avLst/>
-                    </a:prstGeom>
-                  </pic:spPr>
-                </pic:pic>
-              </a:graphicData>
-            </a:graphic>
-          </wp:inline>
-        </w:drawing>
-      </w:r>
-    </w:p>
-    <w:p>
-      <w:pPr>
-        <w:pStyle w:val="ListParagraph"/>
-      </w:pPr>
-      <w:r>
-        <w:rPr>
-          <w:noProof/>
-        </w:rPr>
-        <w:lastRenderedPageBreak/>
-        <w:drawing>
-          <wp:inline distT="0" distB="0" distL="0" distR="0" wp14:anchorId="69F20DFD" wp14:editId="3CEFC59C">
-            <wp:extent cx="8144719" cy="3162300"/>
-            <wp:effectExtent l="0" t="0" r="8890" b="0"/>
-            <wp:docPr id="19" name="Picture 19" descr="Graphical user interface&#10;&#10;Description automatically generated"/>
-            <wp:cNvGraphicFramePr>
-              <a:graphicFrameLocks xmlns:a="http://schemas.openxmlformats.org/drawingml/2006/main" noChangeAspect="1"/>
-            </wp:cNvGraphicFramePr>
-            <a:graphic xmlns:a="http://schemas.openxmlformats.org/drawingml/2006/main">
-              <a:graphicData uri="http://schemas.openxmlformats.org/drawingml/2006/picture">
-                <pic:pic xmlns:pic="http://schemas.openxmlformats.org/drawingml/2006/picture">
-                  <pic:nvPicPr>
-                    <pic:cNvPr id="19" name="Picture 19" descr="Graphical user interface&#10;&#10;Description automatically generated"/>
-                    <pic:cNvPicPr/>
-                  </pic:nvPicPr>
-                  <pic:blipFill>
-                    <a:blip r:embed="rId25"/>
-                    <a:stretch>
-                      <a:fillRect/>
-                    </a:stretch>
-                  </pic:blipFill>
-                  <pic:spPr>
-                    <a:xfrm>
-                      <a:off x="0" y="0"/>
-                      <a:ext cx="8161000" cy="3168621"/>
-                    </a:xfrm>
-                    <a:prstGeom prst="rect">
-                      <a:avLst/>
-                    </a:prstGeom>
-                  </pic:spPr>
-                </pic:pic>
-              </a:graphicData>
-            </a:graphic>
-          </wp:inline>
-        </w:drawing>
-      </w:r>
-    </w:p>
-    <w:p>
-      <w:pPr>
-        <w:pStyle w:val="ListParagraph"/>
-      </w:pPr>
-      <w:r>
-        <w:rPr>
-          <w:noProof/>
-        </w:rPr>
-        <w:drawing>
-          <wp:inline distT="0" distB="0" distL="0" distR="0" wp14:anchorId="46D6B428" wp14:editId="6AA2E0DE">
-            <wp:extent cx="8148213" cy="3185160"/>
-            <wp:effectExtent l="0" t="0" r="5715" b="0"/>
-            <wp:docPr id="21" name="Picture 21" descr="A screenshot of a video game&#10;&#10;Description automatically generated with medium confidence"/>
-            <wp:cNvGraphicFramePr>
-              <a:graphicFrameLocks xmlns:a="http://schemas.openxmlformats.org/drawingml/2006/main" noChangeAspect="1"/>
-            </wp:cNvGraphicFramePr>
-            <a:graphic xmlns:a="http://schemas.openxmlformats.org/drawingml/2006/main">
-              <a:graphicData uri="http://schemas.openxmlformats.org/drawingml/2006/picture">
-                <pic:pic xmlns:pic="http://schemas.openxmlformats.org/drawingml/2006/picture">
-                  <pic:nvPicPr>
-                    <pic:cNvPr id="21" name="Picture 21" descr="A screenshot of a video game&#10;&#10;Description automatically generated with medium confidence"/>
-                    <pic:cNvPicPr/>
-                  </pic:nvPicPr>
-                  <pic:blipFill>
-                    <a:blip r:embed="rId26"/>
-                    <a:stretch>
-                      <a:fillRect/>
-                    </a:stretch>
-                  </pic:blipFill>
-                  <pic:spPr>
-                    <a:xfrm>
-                      <a:off x="0" y="0"/>
-                      <a:ext cx="8162709" cy="3190827"/>
-                    </a:xfrm>
-                    <a:prstGeom prst="rect">
-                      <a:avLst/>
-                    </a:prstGeom>
-                  </pic:spPr>
-                </pic:pic>
-              </a:graphicData>
-            </a:graphic>
-          </wp:inline>
-        </w:drawing>
-      </w:r>
-    </w:p>
-    <w:p>
-      <w:pPr>
-        <w:ind w:firstLine="720"/>
-        <w:jc w:val="both"/>
-      </w:pPr>
-      <w:r>
-        <w:lastRenderedPageBreak/>
-        <w:t xml:space="preserve">Server metrics: </w:t>
-      </w:r>
-    </w:p>
-    <w:p>
-      <w:pPr>
-        <w:ind w:firstLine="720"/>
-        <w:jc w:val="both"/>
-      </w:pPr>
-      <w:r>
-        <w:rPr>
-          <w:noProof/>
-        </w:rPr>
-        <w:drawing>
-          <wp:inline distT="0" distB="0" distL="0" distR="0" wp14:anchorId="3F749AFC" wp14:editId="74384760">
-            <wp:extent cx="7962900" cy="3371514"/>
-            <wp:effectExtent l="0" t="0" r="0" b="635"/>
-            <wp:docPr id="23" name="Picture 23" descr="Chart, histogram&#10;&#10;Description automatically generated"/>
-            <wp:cNvGraphicFramePr>
-              <a:graphicFrameLocks xmlns:a="http://schemas.openxmlformats.org/drawingml/2006/main" noChangeAspect="1"/>
-            </wp:cNvGraphicFramePr>
-            <a:graphic xmlns:a="http://schemas.openxmlformats.org/drawingml/2006/main">
-              <a:graphicData uri="http://schemas.openxmlformats.org/drawingml/2006/picture">
-                <pic:pic xmlns:pic="http://schemas.openxmlformats.org/drawingml/2006/picture">
-                  <pic:nvPicPr>
-                    <pic:cNvPr id="23" name="Picture 23" descr="Chart, histogram&#10;&#10;Description automatically generated"/>
-                    <pic:cNvPicPr/>
-                  </pic:nvPicPr>
-                  <pic:blipFill>
-                    <a:blip r:embed="rId27"/>
-                    <a:stretch>
-                      <a:fillRect/>
-                    </a:stretch>
-                  </pic:blipFill>
-                  <pic:spPr>
-                    <a:xfrm>
-                      <a:off x="0" y="0"/>
-                      <a:ext cx="7974160" cy="3376281"/>
-                    </a:xfrm>
-                    <a:prstGeom prst="rect">
-                      <a:avLst/>
-                    </a:prstGeom>
-                  </pic:spPr>
-                </pic:pic>
-              </a:graphicData>
-            </a:graphic>
-          </wp:inline>
-        </w:drawing>
-      </w:r>
-    </w:p>
-    <w:p>
-      <w:pPr>
-        <w:ind w:firstLine="720"/>
-        <w:jc w:val="both"/>
-      </w:pPr>
-      <w:r>
-        <w:rPr>
-          <w:noProof/>
-        </w:rPr>
-        <w:lastRenderedPageBreak/>
-        <w:drawing>
-          <wp:inline distT="0" distB="0" distL="0" distR="0" wp14:anchorId="2AA030F6" wp14:editId="5673B2AC">
-            <wp:extent cx="7696200" cy="2988157"/>
-            <wp:effectExtent l="0" t="0" r="0" b="3175"/>
-            <wp:docPr id="24" name="Picture 24" descr="Graphical user interface&#10;&#10;Description automatically generated"/>
-            <wp:cNvGraphicFramePr>
-              <a:graphicFrameLocks xmlns:a="http://schemas.openxmlformats.org/drawingml/2006/main" noChangeAspect="1"/>
-            </wp:cNvGraphicFramePr>
-            <a:graphic xmlns:a="http://schemas.openxmlformats.org/drawingml/2006/main">
-              <a:graphicData uri="http://schemas.openxmlformats.org/drawingml/2006/picture">
-                <pic:pic xmlns:pic="http://schemas.openxmlformats.org/drawingml/2006/picture">
-                  <pic:nvPicPr>
-                    <pic:cNvPr id="24" name="Picture 24" descr="Graphical user interface&#10;&#10;Description automatically generated"/>
-                    <pic:cNvPicPr/>
-                  </pic:nvPicPr>
-                  <pic:blipFill>
-                    <a:blip r:embed="rId28"/>
-                    <a:stretch>
-                      <a:fillRect/>
-                    </a:stretch>
-                  </pic:blipFill>
-                  <pic:spPr>
-                    <a:xfrm>
-                      <a:off x="0" y="0"/>
-                      <a:ext cx="7707169" cy="2992416"/>
-                    </a:xfrm>
-                    <a:prstGeom prst="rect">
-                      <a:avLst/>
-                    </a:prstGeom>
-                  </pic:spPr>
-                </pic:pic>
-              </a:graphicData>
-            </a:graphic>
-          </wp:inline>
-        </w:drawing>
-      </w:r>
-    </w:p>
-    <w:p>
-      <w:pPr>
-        <w:ind w:firstLine="720"/>
-        <w:jc w:val="both"/>
-      </w:pPr>
-      <w:r>
-        <w:rPr>
-          <w:noProof/>
-        </w:rPr>
-        <w:drawing>
-          <wp:inline distT="0" distB="0" distL="0" distR="0" wp14:anchorId="7B1B2C31" wp14:editId="58F92854">
-            <wp:extent cx="7812253" cy="2004060"/>
-            <wp:effectExtent l="0" t="0" r="0" b="0"/>
-            <wp:docPr id="25" name="Picture 25" descr="A screenshot of a computer&#10;&#10;Description automatically generated with medium confidence"/>
-            <wp:cNvGraphicFramePr>
-              <a:graphicFrameLocks xmlns:a="http://schemas.openxmlformats.org/drawingml/2006/main" noChangeAspect="1"/>
-            </wp:cNvGraphicFramePr>
-            <a:graphic xmlns:a="http://schemas.openxmlformats.org/drawingml/2006/main">
-              <a:graphicData uri="http://schemas.openxmlformats.org/drawingml/2006/picture">
-                <pic:pic xmlns:pic="http://schemas.openxmlformats.org/drawingml/2006/picture">
-                  <pic:nvPicPr>
-                    <pic:cNvPr id="25" name="Picture 25" descr="A screenshot of a computer&#10;&#10;Description automatically generated with medium confidence"/>
-                    <pic:cNvPicPr/>
-                  </pic:nvPicPr>
-                  <pic:blipFill>
-                    <a:blip r:embed="rId29"/>
-                    <a:stretch>
-                      <a:fillRect/>
-                    </a:stretch>
-                  </pic:blipFill>
-                  <pic:spPr>
-                    <a:xfrm>
-                      <a:off x="0" y="0"/>
-                      <a:ext cx="7816380" cy="2005119"/>
-                    </a:xfrm>
-                    <a:prstGeom prst="rect">
-                      <a:avLst/>
-                    </a:prstGeom>
-                  </pic:spPr>
-                </pic:pic>
-              </a:graphicData>
-            </a:graphic>
-          </wp:inline>
-        </w:drawing>
-      </w:r>
-    </w:p>
-    <w:p>
-      <w:pPr>
-        <w:ind w:firstLine="720"/>
-        <w:jc w:val="both"/>
-      </w:pPr>
-      <w:r>
-        <w:rPr>
-          <w:noProof/>
-        </w:rPr>
-        <w:lastRenderedPageBreak/>
-        <w:drawing>
-          <wp:inline distT="0" distB="0" distL="0" distR="0" wp14:anchorId="11B5BAB3" wp14:editId="4ABA877A">
-            <wp:extent cx="7505700" cy="2917320"/>
-            <wp:effectExtent l="0" t="0" r="0" b="0"/>
-            <wp:docPr id="26" name="Picture 26" descr="A screenshot of a video game&#10;&#10;Description automatically generated"/>
-            <wp:cNvGraphicFramePr>
-              <a:graphicFrameLocks xmlns:a="http://schemas.openxmlformats.org/drawingml/2006/main" noChangeAspect="1"/>
-            </wp:cNvGraphicFramePr>
-            <a:graphic xmlns:a="http://schemas.openxmlformats.org/drawingml/2006/main">
-              <a:graphicData uri="http://schemas.openxmlformats.org/drawingml/2006/picture">
-                <pic:pic xmlns:pic="http://schemas.openxmlformats.org/drawingml/2006/picture">
-                  <pic:nvPicPr>
-                    <pic:cNvPr id="26" name="Picture 26" descr="A screenshot of a video game&#10;&#10;Description automatically generated"/>
-                    <pic:cNvPicPr/>
-                  </pic:nvPicPr>
-                  <pic:blipFill>
-                    <a:blip r:embed="rId30"/>
-                    <a:stretch>
-                      <a:fillRect/>
-                    </a:stretch>
-                  </pic:blipFill>
-                  <pic:spPr>
-                    <a:xfrm>
-                      <a:off x="0" y="0"/>
-                      <a:ext cx="7513686" cy="2920424"/>
-                    </a:xfrm>
-                    <a:prstGeom prst="rect">
-                      <a:avLst/>
-                    </a:prstGeom>
-                  </pic:spPr>
-                </pic:pic>
-              </a:graphicData>
-            </a:graphic>
-          </wp:inline>
-        </w:drawing>
-      </w:r>
-      <w:r>
-        <w:br/>
-      </w:r>
-      <w:r>
-        <w:t xml:space="preserve">Server’s current connections number was growing linearly until 23:06, at that time our </w:t>
-      </w:r>
-      <w:r>
-        <w:t xml:space="preserve">test execution reached 160 active threads, point where it stopped to grow up </w:t>
-      </w:r>
+      </w:pPr>
     </w:p>
     <w:p>
       <w:pPr>
@@ -2234,7 +1417,16 @@
         </w:rPr>
       </w:pPr>
       <w:r>
-        <w:t xml:space="preserve">System reaches saturation point at ~70-75 concurrent users and ~20 requests per second. </w:t>
+        <w:t xml:space="preserve">System </w:t>
+      </w:r>
+      <w:r>
+        <w:t xml:space="preserve">handles with 2 concurrent Admin users, response time was not growing, throughput was </w:t>
+      </w:r>
+      <w:r>
+        <w:t xml:space="preserve">stable </w:t>
+      </w:r>
+      <w:r>
+        <w:t>during executions.</w:t>
       </w:r>
     </w:p>
     <w:p>
@@ -2250,7 +1442,10 @@
         </w:rPr>
       </w:pPr>
       <w:r>
-        <w:t xml:space="preserve">Break point was not reached during the test executions. </w:t>
+        <w:t>Longest response time was for Open Admin Page</w:t>
+      </w:r>
+      <w:r>
+        <w:t xml:space="preserve"> (4.0-4.3 sec)</w:t>
       </w:r>
     </w:p>
     <w:p>
@@ -2266,82 +1461,11 @@
         </w:rPr>
       </w:pPr>
       <w:r>
-        <w:t>In both cases desired number of active threads was not reached, it stopped at ~180 users for run #1, and at ~160 users for run #2</w:t>
-      </w:r>
-      <w:r>
-        <w:t>. As it is shown on graph from server’s metric with Current Connections (in test run #2), Active Threads increasing stopped at the same time server reached ~810 concurrent connections and</w:t>
-      </w:r>
-      <w:r>
-        <w:t xml:space="preserve"> after that moment</w:t>
-      </w:r>
-      <w:r>
-        <w:t xml:space="preserve"> its number was not growing </w:t>
-      </w:r>
-      <w:r>
-        <w:t>linearly as before</w:t>
-      </w:r>
-      <w:r>
-        <w:t xml:space="preserve">, which can signalize </w:t>
-      </w:r>
-      <w:r>
-        <w:t>that those parameters are linked. Increasing number of possible concurrent connections to the server can resolve issue with Active Threads.</w:t>
-      </w:r>
-    </w:p>
-    <w:p>
-      <w:pPr>
-        <w:pStyle w:val="ListParagraph"/>
-        <w:numPr>
-          <w:ilvl w:val="0"/>
-          <w:numId w:val="12"/>
-        </w:numPr>
-        <w:rPr>
-          <w:b/>
-          <w:bCs/>
-        </w:rPr>
-      </w:pPr>
-      <w:r>
-        <w:t>O</w:t>
-      </w:r>
-      <w:r>
-        <w:t xml:space="preserve">nce </w:t>
-      </w:r>
-      <w:r>
-        <w:t xml:space="preserve">server’s </w:t>
-      </w:r>
-      <w:r>
-        <w:t>CPU reaches 100% - response time starts to grow up and total throughput</w:t>
-      </w:r>
-      <w:r>
-        <w:t>’s behavior</w:t>
-      </w:r>
-      <w:r>
-        <w:t xml:space="preserve"> becomes </w:t>
-      </w:r>
-      <w:r>
-        <w:t>inconsistent</w:t>
-      </w:r>
-      <w:r>
-        <w:t xml:space="preserve"> for the whole remaining test execution. </w:t>
-      </w:r>
-    </w:p>
-    <w:p>
-      <w:pPr>
-        <w:pStyle w:val="ListParagraph"/>
-        <w:numPr>
-          <w:ilvl w:val="0"/>
-          <w:numId w:val="12"/>
-        </w:numPr>
-        <w:rPr>
-          <w:b/>
-          <w:bCs/>
-        </w:rPr>
-      </w:pPr>
-      <w:r>
-        <w:t>Open Admin Page is the slowest transaction of our script.</w:t>
+        <w:t>Empty places on graphs can be explained due to low load and high waits between transaction (from 2 to 4 second), probably at that moment Open Admin Page transactions were executing</w:t>
       </w:r>
     </w:p>
     <w:sectPr>
-      <w:footerReference w:type="default" r:id="rId31"/>
+      <w:footerReference w:type="default" r:id="rId20"/>
       <w:pgSz w:w="15840" w:h="12240" w:orient="landscape" w:code="1"/>
       <w:pgMar w:top="720" w:right="720" w:bottom="720" w:left="720" w:header="720" w:footer="720" w:gutter="0"/>
       <w:cols w:space="720"/>
@@ -4441,15 +3565,6 @@
 </file>
 
 <file path=customXml/item1.xml><?xml version="1.0" encoding="utf-8"?>
-<?mso-contentType ?>
-<FormTemplates xmlns="http://schemas.microsoft.com/sharepoint/v3/contenttype/forms">
-  <Display>DocumentLibraryForm</Display>
-  <Edit>DocumentLibraryForm</Edit>
-  <New>DocumentLibraryForm</New>
-</FormTemplates>
-</file>
-
-<file path=customXml/item2.xml><?xml version="1.0" encoding="utf-8"?>
 <ct:contentTypeSchema xmlns:ct="http://schemas.microsoft.com/office/2006/metadata/contentType" xmlns:ma="http://schemas.microsoft.com/office/2006/metadata/properties/metaAttributes" ct:_="" ma:_="" ma:contentTypeName="Document" ma:contentTypeID="0x01010040C17E0614813644AADB1D398265DD47" ma:contentTypeVersion="6" ma:contentTypeDescription="Create a new document." ma:contentTypeScope="" ma:versionID="1f9934b98e9bb8f4c99abfb65192ffce">
   <xsd:schema xmlns:xsd="http://www.w3.org/2001/XMLSchema" xmlns:xs="http://www.w3.org/2001/XMLSchema" xmlns:p="http://schemas.microsoft.com/office/2006/metadata/properties" xmlns:ns2="abfafafa-159d-4adf-9e1a-8b3f97b22421" targetNamespace="http://schemas.microsoft.com/office/2006/metadata/properties" ma:root="true" ma:fieldsID="646fba61278c72c1d453b65c8f1fd6b5" ns2:_="">
     <xsd:import namespace="abfafafa-159d-4adf-9e1a-8b3f97b22421"/>
@@ -4607,6 +3722,15 @@
 </ct:contentTypeSchema>
 </file>
 
+<file path=customXml/item2.xml><?xml version="1.0" encoding="utf-8"?>
+<?mso-contentType ?>
+<FormTemplates xmlns="http://schemas.microsoft.com/sharepoint/v3/contenttype/forms">
+  <Display>DocumentLibraryForm</Display>
+  <Edit>DocumentLibraryForm</Edit>
+  <New>DocumentLibraryForm</New>
+</FormTemplates>
+</file>
+
 <file path=customXml/item3.xml><?xml version="1.0" encoding="utf-8"?>
 <p:properties xmlns:p="http://schemas.microsoft.com/office/2006/metadata/properties" xmlns:xsi="http://www.w3.org/2001/XMLSchema-instance" xmlns:pc="http://schemas.microsoft.com/office/infopath/2007/PartnerControls">
   <documentManagement/>
@@ -4614,14 +3738,6 @@
 </file>
 
 <file path=customXml/itemProps1.xml><?xml version="1.0" encoding="utf-8"?>
-<ds:datastoreItem xmlns:ds="http://schemas.openxmlformats.org/officeDocument/2006/customXml" ds:itemID="{F17F8FA8-F363-4484-823A-830E96C60159}">
-  <ds:schemaRefs>
-    <ds:schemaRef ds:uri="http://schemas.microsoft.com/sharepoint/v3/contenttype/forms"/>
-  </ds:schemaRefs>
-</ds:datastoreItem>
-</file>
-
-<file path=customXml/itemProps2.xml><?xml version="1.0" encoding="utf-8"?>
 <ds:datastoreItem xmlns:ds="http://schemas.openxmlformats.org/officeDocument/2006/customXml" ds:itemID="{AB0DAC48-2843-47EF-89E8-7BF5AFA99816}">
   <ds:schemaRefs>
     <ds:schemaRef ds:uri="http://schemas.microsoft.com/office/2006/metadata/contentType"/>
@@ -4639,6 +3755,14 @@
 </ds:datastoreItem>
 </file>
 
+<file path=customXml/itemProps2.xml><?xml version="1.0" encoding="utf-8"?>
+<ds:datastoreItem xmlns:ds="http://schemas.openxmlformats.org/officeDocument/2006/customXml" ds:itemID="{F17F8FA8-F363-4484-823A-830E96C60159}">
+  <ds:schemaRefs>
+    <ds:schemaRef ds:uri="http://schemas.microsoft.com/sharepoint/v3/contenttype/forms"/>
+  </ds:schemaRefs>
+</ds:datastoreItem>
+</file>
+
 <file path=customXml/itemProps3.xml><?xml version="1.0" encoding="utf-8"?>
 <ds:datastoreItem xmlns:ds="http://schemas.openxmlformats.org/officeDocument/2006/customXml" ds:itemID="{B4D6B972-CEB3-4F1B-A0B3-02BA96D34A72}">
   <ds:schemaRefs>

--- a/Practice #4/Load_test_report_Maksymenko_4.docx
+++ b/Practice #4/Load_test_report_Maksymenko_4.docx
@@ -862,6 +862,7 @@
         <w:rPr>
           <w:b/>
           <w:bCs/>
+          <w:noProof/>
         </w:rPr>
         <w:drawing>
           <wp:inline distT="0" distB="0" distL="0" distR="0" wp14:anchorId="23F3F639" wp14:editId="5CD98FA4">
@@ -912,6 +913,7 @@
         <w:rPr>
           <w:b/>
           <w:bCs/>
+          <w:noProof/>
         </w:rPr>
         <w:lastRenderedPageBreak/>
         <w:drawing>
@@ -963,6 +965,7 @@
         <w:rPr>
           <w:b/>
           <w:bCs/>
+          <w:noProof/>
         </w:rPr>
         <w:drawing>
           <wp:inline distT="0" distB="0" distL="0" distR="0" wp14:anchorId="45A6E14E" wp14:editId="6BA67F9F">
@@ -1023,6 +1026,9 @@
         <w:pStyle w:val="ListParagraph"/>
       </w:pPr>
       <w:r>
+        <w:rPr>
+          <w:noProof/>
+        </w:rPr>
         <w:drawing>
           <wp:inline distT="0" distB="0" distL="0" distR="0" wp14:anchorId="666989DE" wp14:editId="647257E7">
             <wp:extent cx="7261860" cy="3114531"/>
@@ -1070,6 +1076,9 @@
         <w:pStyle w:val="ListParagraph"/>
       </w:pPr>
       <w:r>
+        <w:rPr>
+          <w:noProof/>
+        </w:rPr>
         <w:lastRenderedPageBreak/>
         <w:drawing>
           <wp:inline distT="0" distB="0" distL="0" distR="0" wp14:anchorId="198D8FB6" wp14:editId="6D81AB14">
@@ -1137,6 +1146,7 @@
         <w:rPr>
           <w:b/>
           <w:bCs/>
+          <w:noProof/>
         </w:rPr>
         <w:drawing>
           <wp:inline distT="0" distB="0" distL="0" distR="0" wp14:anchorId="75042677" wp14:editId="4E5A9490">
@@ -1187,6 +1197,7 @@
         <w:rPr>
           <w:b/>
           <w:bCs/>
+          <w:noProof/>
         </w:rPr>
         <w:drawing>
           <wp:inline distT="0" distB="0" distL="0" distR="0" wp14:anchorId="520E9075" wp14:editId="008209FB">
@@ -1257,6 +1268,9 @@
         <w:pStyle w:val="ListParagraph"/>
       </w:pPr>
       <w:r>
+        <w:rPr>
+          <w:noProof/>
+        </w:rPr>
         <w:drawing>
           <wp:inline distT="0" distB="0" distL="0" distR="0" wp14:anchorId="5D089BDB" wp14:editId="15E70AC1">
             <wp:extent cx="8145780" cy="3429147"/>
@@ -1299,6 +1313,9 @@
         <w:pStyle w:val="ListParagraph"/>
       </w:pPr>
       <w:r>
+        <w:rPr>
+          <w:noProof/>
+        </w:rPr>
         <w:drawing>
           <wp:inline distT="0" distB="0" distL="0" distR="0" wp14:anchorId="008E468F" wp14:editId="4DA26802">
             <wp:extent cx="8221980" cy="1965282"/>
@@ -1427,6 +1444,22 @@
       </w:r>
       <w:r>
         <w:t>during executions.</w:t>
+      </w:r>
+    </w:p>
+    <w:p>
+      <w:pPr>
+        <w:pStyle w:val="ListParagraph"/>
+        <w:numPr>
+          <w:ilvl w:val="0"/>
+          <w:numId w:val="12"/>
+        </w:numPr>
+        <w:rPr>
+          <w:b/>
+          <w:bCs/>
+        </w:rPr>
+      </w:pPr>
+      <w:r>
+        <w:t>In both runs execution took nearly the same time – 185-190 seconds.</w:t>
       </w:r>
     </w:p>
     <w:p>
@@ -3565,6 +3598,15 @@
 </file>
 
 <file path=customXml/item1.xml><?xml version="1.0" encoding="utf-8"?>
+<?mso-contentType ?>
+<FormTemplates xmlns="http://schemas.microsoft.com/sharepoint/v3/contenttype/forms">
+  <Display>DocumentLibraryForm</Display>
+  <Edit>DocumentLibraryForm</Edit>
+  <New>DocumentLibraryForm</New>
+</FormTemplates>
+</file>
+
+<file path=customXml/item2.xml><?xml version="1.0" encoding="utf-8"?>
 <ct:contentTypeSchema xmlns:ct="http://schemas.microsoft.com/office/2006/metadata/contentType" xmlns:ma="http://schemas.microsoft.com/office/2006/metadata/properties/metaAttributes" ct:_="" ma:_="" ma:contentTypeName="Document" ma:contentTypeID="0x01010040C17E0614813644AADB1D398265DD47" ma:contentTypeVersion="6" ma:contentTypeDescription="Create a new document." ma:contentTypeScope="" ma:versionID="1f9934b98e9bb8f4c99abfb65192ffce">
   <xsd:schema xmlns:xsd="http://www.w3.org/2001/XMLSchema" xmlns:xs="http://www.w3.org/2001/XMLSchema" xmlns:p="http://schemas.microsoft.com/office/2006/metadata/properties" xmlns:ns2="abfafafa-159d-4adf-9e1a-8b3f97b22421" targetNamespace="http://schemas.microsoft.com/office/2006/metadata/properties" ma:root="true" ma:fieldsID="646fba61278c72c1d453b65c8f1fd6b5" ns2:_="">
     <xsd:import namespace="abfafafa-159d-4adf-9e1a-8b3f97b22421"/>
@@ -3722,15 +3764,6 @@
 </ct:contentTypeSchema>
 </file>
 
-<file path=customXml/item2.xml><?xml version="1.0" encoding="utf-8"?>
-<?mso-contentType ?>
-<FormTemplates xmlns="http://schemas.microsoft.com/sharepoint/v3/contenttype/forms">
-  <Display>DocumentLibraryForm</Display>
-  <Edit>DocumentLibraryForm</Edit>
-  <New>DocumentLibraryForm</New>
-</FormTemplates>
-</file>
-
 <file path=customXml/item3.xml><?xml version="1.0" encoding="utf-8"?>
 <p:properties xmlns:p="http://schemas.microsoft.com/office/2006/metadata/properties" xmlns:xsi="http://www.w3.org/2001/XMLSchema-instance" xmlns:pc="http://schemas.microsoft.com/office/infopath/2007/PartnerControls">
   <documentManagement/>
@@ -3738,6 +3771,14 @@
 </file>
 
 <file path=customXml/itemProps1.xml><?xml version="1.0" encoding="utf-8"?>
+<ds:datastoreItem xmlns:ds="http://schemas.openxmlformats.org/officeDocument/2006/customXml" ds:itemID="{F17F8FA8-F363-4484-823A-830E96C60159}">
+  <ds:schemaRefs>
+    <ds:schemaRef ds:uri="http://schemas.microsoft.com/sharepoint/v3/contenttype/forms"/>
+  </ds:schemaRefs>
+</ds:datastoreItem>
+</file>
+
+<file path=customXml/itemProps2.xml><?xml version="1.0" encoding="utf-8"?>
 <ds:datastoreItem xmlns:ds="http://schemas.openxmlformats.org/officeDocument/2006/customXml" ds:itemID="{AB0DAC48-2843-47EF-89E8-7BF5AFA99816}">
   <ds:schemaRefs>
     <ds:schemaRef ds:uri="http://schemas.microsoft.com/office/2006/metadata/contentType"/>
@@ -3755,14 +3796,6 @@
 </ds:datastoreItem>
 </file>
 
-<file path=customXml/itemProps2.xml><?xml version="1.0" encoding="utf-8"?>
-<ds:datastoreItem xmlns:ds="http://schemas.openxmlformats.org/officeDocument/2006/customXml" ds:itemID="{F17F8FA8-F363-4484-823A-830E96C60159}">
-  <ds:schemaRefs>
-    <ds:schemaRef ds:uri="http://schemas.microsoft.com/sharepoint/v3/contenttype/forms"/>
-  </ds:schemaRefs>
-</ds:datastoreItem>
-</file>
-
 <file path=customXml/itemProps3.xml><?xml version="1.0" encoding="utf-8"?>
 <ds:datastoreItem xmlns:ds="http://schemas.openxmlformats.org/officeDocument/2006/customXml" ds:itemID="{B4D6B972-CEB3-4F1B-A0B3-02BA96D34A72}">
   <ds:schemaRefs>

--- a/Practice #4/Load_test_report_Maksymenko_4.docx
+++ b/Practice #4/Load_test_report_Maksymenko_4.docx
@@ -132,14 +132,30 @@
           <w:b/>
           <w:bCs/>
         </w:rPr>
-        <w:t>Test Environment configuration</w:t>
-      </w:r>
-      <w:r>
-        <w:rPr>
-          <w:b/>
-          <w:bCs/>
-        </w:rPr>
-        <w:t>(RAM, CPU etc.)</w:t>
+        <w:t xml:space="preserve">Test Environment </w:t>
+      </w:r>
+      <w:proofErr w:type="gramStart"/>
+      <w:r>
+        <w:rPr>
+          <w:b/>
+          <w:bCs/>
+        </w:rPr>
+        <w:t>configuration</w:t>
+      </w:r>
+      <w:r>
+        <w:rPr>
+          <w:b/>
+          <w:bCs/>
+        </w:rPr>
+        <w:t>(</w:t>
+      </w:r>
+      <w:proofErr w:type="gramEnd"/>
+      <w:r>
+        <w:rPr>
+          <w:b/>
+          <w:bCs/>
+        </w:rPr>
+        <w:t>RAM, CPU etc.)</w:t>
       </w:r>
       <w:r>
         <w:rPr>
@@ -236,7 +252,15 @@
           </w:tcPr>
           <w:p>
             <w:r>
-              <w:t>1 Core CPU (Intel(R) Core(TM) i7-8665U CPU @ 1.90GHz   2.11 GHz)</w:t>
+              <w:t xml:space="preserve">1 Core CPU (Intel(R) </w:t>
+            </w:r>
+            <w:proofErr w:type="gramStart"/>
+            <w:r>
+              <w:t>Core(</w:t>
+            </w:r>
+            <w:proofErr w:type="gramEnd"/>
+            <w:r>
+              <w:t>TM) i7-8665U CPU @ 1.90GHz   2.11 GHz)</w:t>
             </w:r>
           </w:p>
         </w:tc>
@@ -369,7 +393,15 @@
         <w:t xml:space="preserve">Script contains </w:t>
       </w:r>
       <w:r>
-        <w:t xml:space="preserve">actions for Admin flow. Firstly “user” opens Home page, </w:t>
+        <w:t xml:space="preserve">actions for Admin flow. Firstly “user” opens </w:t>
+      </w:r>
+      <w:proofErr w:type="gramStart"/>
+      <w:r>
+        <w:t>Home</w:t>
+      </w:r>
+      <w:proofErr w:type="gramEnd"/>
+      <w:r>
+        <w:t xml:space="preserve"> page, </w:t>
       </w:r>
       <w:r>
         <w:t xml:space="preserve">Logs In, </w:t>
@@ -679,7 +711,7 @@
               <w:ind w:left="0"/>
             </w:pPr>
             <w:r>
-              <w:t>1</w:t>
+              <w:t>30</w:t>
             </w:r>
           </w:p>
         </w:tc>
@@ -706,7 +738,7 @@
                 <w:b/>
                 <w:bCs/>
               </w:rPr>
-              <w:t>Loops</w:t>
+              <w:t>Duration (s)</w:t>
             </w:r>
           </w:p>
         </w:tc>
@@ -720,7 +752,7 @@
               <w:ind w:left="0"/>
             </w:pPr>
             <w:r>
-              <w:t>1</w:t>
+              <w:t>600</w:t>
             </w:r>
           </w:p>
         </w:tc>
@@ -865,10 +897,10 @@
           <w:noProof/>
         </w:rPr>
         <w:drawing>
-          <wp:inline distT="0" distB="0" distL="0" distR="0" wp14:anchorId="23F3F639" wp14:editId="5CD98FA4">
-            <wp:extent cx="7223760" cy="1982019"/>
+          <wp:inline distT="0" distB="0" distL="0" distR="0" wp14:anchorId="3BAC5CE5" wp14:editId="751AD2C5">
+            <wp:extent cx="8534400" cy="1568789"/>
             <wp:effectExtent l="0" t="0" r="0" b="0"/>
-            <wp:docPr id="2" name="Picture 2" descr="A screenshot of a computer&#10;&#10;Description automatically generated with medium confidence"/>
+            <wp:docPr id="6" name="Picture 6" descr="A screenshot of a computer&#10;&#10;Description automatically generated with medium confidence"/>
             <wp:cNvGraphicFramePr>
               <a:graphicFrameLocks xmlns:a="http://schemas.openxmlformats.org/drawingml/2006/main" noChangeAspect="1"/>
             </wp:cNvGraphicFramePr>
@@ -876,7 +908,7 @@
               <a:graphicData uri="http://schemas.openxmlformats.org/drawingml/2006/picture">
                 <pic:pic xmlns:pic="http://schemas.openxmlformats.org/drawingml/2006/picture">
                   <pic:nvPicPr>
-                    <pic:cNvPr id="2" name="Picture 2" descr="A screenshot of a computer&#10;&#10;Description automatically generated with medium confidence"/>
+                    <pic:cNvPr id="6" name="Picture 6" descr="A screenshot of a computer&#10;&#10;Description automatically generated with medium confidence"/>
                     <pic:cNvPicPr/>
                   </pic:nvPicPr>
                   <pic:blipFill>
@@ -888,7 +920,7 @@
                   <pic:spPr>
                     <a:xfrm>
                       <a:off x="0" y="0"/>
-                      <a:ext cx="7234990" cy="1985100"/>
+                      <a:ext cx="8560736" cy="1573630"/>
                     </a:xfrm>
                     <a:prstGeom prst="rect">
                       <a:avLst/>
@@ -913,14 +945,13 @@
         <w:rPr>
           <w:b/>
           <w:bCs/>
-          <w:noProof/>
         </w:rPr>
         <w:lastRenderedPageBreak/>
         <w:drawing>
-          <wp:inline distT="0" distB="0" distL="0" distR="0" wp14:anchorId="108D784B" wp14:editId="33FA091A">
-            <wp:extent cx="7812850" cy="1539240"/>
-            <wp:effectExtent l="0" t="0" r="0" b="3810"/>
-            <wp:docPr id="3" name="Picture 3" descr="A screenshot of a computer&#10;&#10;Description automatically generated with medium confidence"/>
+          <wp:inline distT="0" distB="0" distL="0" distR="0" wp14:anchorId="4A6EAD8B" wp14:editId="558BCA14">
+            <wp:extent cx="8161020" cy="3455399"/>
+            <wp:effectExtent l="0" t="0" r="0" b="0"/>
+            <wp:docPr id="7" name="Picture 7" descr="Chart&#10;&#10;Description automatically generated"/>
             <wp:cNvGraphicFramePr>
               <a:graphicFrameLocks xmlns:a="http://schemas.openxmlformats.org/drawingml/2006/main" noChangeAspect="1"/>
             </wp:cNvGraphicFramePr>
@@ -928,7 +959,7 @@
               <a:graphicData uri="http://schemas.openxmlformats.org/drawingml/2006/picture">
                 <pic:pic xmlns:pic="http://schemas.openxmlformats.org/drawingml/2006/picture">
                   <pic:nvPicPr>
-                    <pic:cNvPr id="3" name="Picture 3" descr="A screenshot of a computer&#10;&#10;Description automatically generated with medium confidence"/>
+                    <pic:cNvPr id="7" name="Picture 7" descr="Chart&#10;&#10;Description automatically generated"/>
                     <pic:cNvPicPr/>
                   </pic:nvPicPr>
                   <pic:blipFill>
@@ -940,7 +971,7 @@
                   <pic:spPr>
                     <a:xfrm>
                       <a:off x="0" y="0"/>
-                      <a:ext cx="7824551" cy="1541545"/>
+                      <a:ext cx="8170537" cy="3459428"/>
                     </a:xfrm>
                     <a:prstGeom prst="rect">
                       <a:avLst/>
@@ -961,17 +992,38 @@
           <w:bCs/>
         </w:rPr>
       </w:pPr>
-      <w:r>
-        <w:rPr>
-          <w:b/>
-          <w:bCs/>
+    </w:p>
+    <w:p>
+      <w:pPr>
+        <w:pStyle w:val="ListParagraph"/>
+        <w:rPr>
+          <w:b/>
+          <w:bCs/>
+        </w:rPr>
+      </w:pPr>
+    </w:p>
+    <w:p>
+      <w:pPr>
+        <w:pStyle w:val="ListParagraph"/>
+      </w:pPr>
+      <w:r>
+        <w:t>Server’s metrics:</w:t>
+      </w:r>
+    </w:p>
+    <w:p>
+      <w:pPr>
+        <w:pStyle w:val="ListParagraph"/>
+      </w:pPr>
+      <w:r>
+        <w:rPr>
           <w:noProof/>
         </w:rPr>
+        <w:lastRenderedPageBreak/>
         <w:drawing>
-          <wp:inline distT="0" distB="0" distL="0" distR="0" wp14:anchorId="45A6E14E" wp14:editId="6BA67F9F">
-            <wp:extent cx="8389620" cy="1257278"/>
-            <wp:effectExtent l="0" t="0" r="0" b="635"/>
-            <wp:docPr id="4" name="Picture 4" descr="A screenshot of a computer&#10;&#10;Description automatically generated with medium confidence"/>
+          <wp:inline distT="0" distB="0" distL="0" distR="0" wp14:anchorId="3C1C1FE0" wp14:editId="44FD760A">
+            <wp:extent cx="8260080" cy="3497914"/>
+            <wp:effectExtent l="0" t="0" r="7620" b="7620"/>
+            <wp:docPr id="8" name="Picture 8" descr="Chart, histogram&#10;&#10;Description automatically generated"/>
             <wp:cNvGraphicFramePr>
               <a:graphicFrameLocks xmlns:a="http://schemas.openxmlformats.org/drawingml/2006/main" noChangeAspect="1"/>
             </wp:cNvGraphicFramePr>
@@ -979,7 +1031,7 @@
               <a:graphicData uri="http://schemas.openxmlformats.org/drawingml/2006/picture">
                 <pic:pic xmlns:pic="http://schemas.openxmlformats.org/drawingml/2006/picture">
                   <pic:nvPicPr>
-                    <pic:cNvPr id="4" name="Picture 4" descr="A screenshot of a computer&#10;&#10;Description automatically generated with medium confidence"/>
+                    <pic:cNvPr id="8" name="Picture 8" descr="Chart, histogram&#10;&#10;Description automatically generated"/>
                     <pic:cNvPicPr/>
                   </pic:nvPicPr>
                   <pic:blipFill>
@@ -991,7 +1043,7 @@
                   <pic:spPr>
                     <a:xfrm>
                       <a:off x="0" y="0"/>
-                      <a:ext cx="8411271" cy="1260523"/>
+                      <a:ext cx="8264529" cy="3499798"/>
                     </a:xfrm>
                     <a:prstGeom prst="rect">
                       <a:avLst/>
@@ -1007,33 +1059,14 @@
     <w:p>
       <w:pPr>
         <w:pStyle w:val="ListParagraph"/>
-        <w:rPr>
-          <w:b/>
-          <w:bCs/>
-        </w:rPr>
-      </w:pPr>
-    </w:p>
-    <w:p>
-      <w:pPr>
-        <w:pStyle w:val="ListParagraph"/>
-      </w:pPr>
-      <w:r>
-        <w:t>Server’s metrics:</w:t>
-      </w:r>
-    </w:p>
-    <w:p>
-      <w:pPr>
-        <w:pStyle w:val="ListParagraph"/>
-      </w:pPr>
-      <w:r>
-        <w:rPr>
-          <w:noProof/>
-        </w:rPr>
+      </w:pPr>
+      <w:r>
+        <w:lastRenderedPageBreak/>
         <w:drawing>
-          <wp:inline distT="0" distB="0" distL="0" distR="0" wp14:anchorId="666989DE" wp14:editId="647257E7">
-            <wp:extent cx="7261860" cy="3114531"/>
-            <wp:effectExtent l="0" t="0" r="0" b="0"/>
-            <wp:docPr id="5" name="Picture 5" descr="A picture containing graphical user interface&#10;&#10;Description automatically generated"/>
+          <wp:inline distT="0" distB="0" distL="0" distR="0" wp14:anchorId="524EB139" wp14:editId="31D6ED66">
+            <wp:extent cx="8260996" cy="3208020"/>
+            <wp:effectExtent l="0" t="0" r="6985" b="0"/>
+            <wp:docPr id="17" name="Picture 17" descr="A screenshot of a video game&#10;&#10;Description automatically generated"/>
             <wp:cNvGraphicFramePr>
               <a:graphicFrameLocks xmlns:a="http://schemas.openxmlformats.org/drawingml/2006/main" noChangeAspect="1"/>
             </wp:cNvGraphicFramePr>
@@ -1041,7 +1074,7 @@
               <a:graphicData uri="http://schemas.openxmlformats.org/drawingml/2006/picture">
                 <pic:pic xmlns:pic="http://schemas.openxmlformats.org/drawingml/2006/picture">
                   <pic:nvPicPr>
-                    <pic:cNvPr id="5" name="Picture 5" descr="A picture containing graphical user interface&#10;&#10;Description automatically generated"/>
+                    <pic:cNvPr id="17" name="Picture 17" descr="A screenshot of a video game&#10;&#10;Description automatically generated"/>
                     <pic:cNvPicPr/>
                   </pic:nvPicPr>
                   <pic:blipFill>
@@ -1053,7 +1086,7 @@
                   <pic:spPr>
                     <a:xfrm>
                       <a:off x="0" y="0"/>
-                      <a:ext cx="7266246" cy="3116412"/>
+                      <a:ext cx="8264444" cy="3209359"/>
                     </a:xfrm>
                     <a:prstGeom prst="rect">
                       <a:avLst/>
@@ -1070,21 +1103,15 @@
       <w:pPr>
         <w:pStyle w:val="ListParagraph"/>
       </w:pPr>
-    </w:p>
-    <w:p>
-      <w:pPr>
-        <w:pStyle w:val="ListParagraph"/>
-      </w:pPr>
       <w:r>
         <w:rPr>
           <w:noProof/>
         </w:rPr>
-        <w:lastRenderedPageBreak/>
         <w:drawing>
-          <wp:inline distT="0" distB="0" distL="0" distR="0" wp14:anchorId="198D8FB6" wp14:editId="6D81AB14">
-            <wp:extent cx="7734300" cy="1844953"/>
-            <wp:effectExtent l="0" t="0" r="0" b="3175"/>
-            <wp:docPr id="16" name="Picture 16" descr="Graphical user interface&#10;&#10;Description automatically generated"/>
+          <wp:inline distT="0" distB="0" distL="0" distR="0" wp14:anchorId="7FA96B94" wp14:editId="39596F8F">
+            <wp:extent cx="8336280" cy="2036600"/>
+            <wp:effectExtent l="0" t="0" r="7620" b="1905"/>
+            <wp:docPr id="9" name="Picture 9" descr="A screenshot of a computer&#10;&#10;Description automatically generated with medium confidence"/>
             <wp:cNvGraphicFramePr>
               <a:graphicFrameLocks xmlns:a="http://schemas.openxmlformats.org/drawingml/2006/main" noChangeAspect="1"/>
             </wp:cNvGraphicFramePr>
@@ -1092,7 +1119,7 @@
               <a:graphicData uri="http://schemas.openxmlformats.org/drawingml/2006/picture">
                 <pic:pic xmlns:pic="http://schemas.openxmlformats.org/drawingml/2006/picture">
                   <pic:nvPicPr>
-                    <pic:cNvPr id="16" name="Picture 16" descr="Graphical user interface&#10;&#10;Description automatically generated"/>
+                    <pic:cNvPr id="9" name="Picture 9" descr="A screenshot of a computer&#10;&#10;Description automatically generated with medium confidence"/>
                     <pic:cNvPicPr/>
                   </pic:nvPicPr>
                   <pic:blipFill>
@@ -1104,7 +1131,7 @@
                   <pic:spPr>
                     <a:xfrm>
                       <a:off x="0" y="0"/>
-                      <a:ext cx="7758530" cy="1850733"/>
+                      <a:ext cx="8358107" cy="2041932"/>
                     </a:xfrm>
                     <a:prstGeom prst="rect">
                       <a:avLst/>
@@ -1144,15 +1171,14 @@
       </w:pPr>
       <w:r>
         <w:rPr>
-          <w:b/>
-          <w:bCs/>
           <w:noProof/>
         </w:rPr>
+        <w:lastRenderedPageBreak/>
         <w:drawing>
-          <wp:inline distT="0" distB="0" distL="0" distR="0" wp14:anchorId="75042677" wp14:editId="4E5A9490">
-            <wp:extent cx="7719060" cy="2104516"/>
-            <wp:effectExtent l="0" t="0" r="0" b="0"/>
-            <wp:docPr id="27" name="Picture 27" descr="A screenshot of a computer&#10;&#10;Description automatically generated with medium confidence"/>
+          <wp:inline distT="0" distB="0" distL="0" distR="0" wp14:anchorId="5520F9F5" wp14:editId="570CE016">
+            <wp:extent cx="8168640" cy="1510064"/>
+            <wp:effectExtent l="0" t="0" r="3810" b="0"/>
+            <wp:docPr id="10" name="Picture 10" descr="A screenshot of a computer&#10;&#10;Description automatically generated with medium confidence"/>
             <wp:cNvGraphicFramePr>
               <a:graphicFrameLocks xmlns:a="http://schemas.openxmlformats.org/drawingml/2006/main" noChangeAspect="1"/>
             </wp:cNvGraphicFramePr>
@@ -1160,7 +1186,7 @@
               <a:graphicData uri="http://schemas.openxmlformats.org/drawingml/2006/picture">
                 <pic:pic xmlns:pic="http://schemas.openxmlformats.org/drawingml/2006/picture">
                   <pic:nvPicPr>
-                    <pic:cNvPr id="27" name="Picture 27" descr="A screenshot of a computer&#10;&#10;Description automatically generated with medium confidence"/>
+                    <pic:cNvPr id="10" name="Picture 10" descr="A screenshot of a computer&#10;&#10;Description automatically generated with medium confidence"/>
                     <pic:cNvPicPr/>
                   </pic:nvPicPr>
                   <pic:blipFill>
@@ -1172,7 +1198,7 @@
                   <pic:spPr>
                     <a:xfrm>
                       <a:off x="0" y="0"/>
-                      <a:ext cx="7743031" cy="2111051"/>
+                      <a:ext cx="8182104" cy="1512553"/>
                     </a:xfrm>
                     <a:prstGeom prst="rect">
                       <a:avLst/>
@@ -1195,15 +1221,13 @@
       </w:pPr>
       <w:r>
         <w:rPr>
-          <w:b/>
-          <w:bCs/>
           <w:noProof/>
         </w:rPr>
         <w:drawing>
-          <wp:inline distT="0" distB="0" distL="0" distR="0" wp14:anchorId="520E9075" wp14:editId="008209FB">
-            <wp:extent cx="8366760" cy="1696012"/>
-            <wp:effectExtent l="0" t="0" r="0" b="0"/>
-            <wp:docPr id="28" name="Picture 28" descr="Graphical user interface&#10;&#10;Description automatically generated"/>
+          <wp:inline distT="0" distB="0" distL="0" distR="0" wp14:anchorId="226B5489" wp14:editId="2E942497">
+            <wp:extent cx="7978140" cy="3413425"/>
+            <wp:effectExtent l="0" t="0" r="3810" b="0"/>
+            <wp:docPr id="11" name="Picture 11" descr="Chart&#10;&#10;Description automatically generated"/>
             <wp:cNvGraphicFramePr>
               <a:graphicFrameLocks xmlns:a="http://schemas.openxmlformats.org/drawingml/2006/main" noChangeAspect="1"/>
             </wp:cNvGraphicFramePr>
@@ -1211,7 +1235,7 @@
               <a:graphicData uri="http://schemas.openxmlformats.org/drawingml/2006/picture">
                 <pic:pic xmlns:pic="http://schemas.openxmlformats.org/drawingml/2006/picture">
                   <pic:nvPicPr>
-                    <pic:cNvPr id="28" name="Picture 28" descr="Graphical user interface&#10;&#10;Description automatically generated"/>
+                    <pic:cNvPr id="11" name="Picture 11" descr="Chart&#10;&#10;Description automatically generated"/>
                     <pic:cNvPicPr/>
                   </pic:nvPicPr>
                   <pic:blipFill>
@@ -1223,7 +1247,7 @@
                   <pic:spPr>
                     <a:xfrm>
                       <a:off x="0" y="0"/>
-                      <a:ext cx="8396581" cy="1702057"/>
+                      <a:ext cx="7985924" cy="3416755"/>
                     </a:xfrm>
                     <a:prstGeom prst="rect">
                       <a:avLst/>
@@ -1244,38 +1268,16 @@
           <w:bCs/>
         </w:rPr>
       </w:pPr>
-    </w:p>
-    <w:p>
-      <w:pPr>
-        <w:pStyle w:val="ListParagraph"/>
-        <w:rPr>
-          <w:b/>
-          <w:bCs/>
-        </w:rPr>
-      </w:pPr>
-    </w:p>
-    <w:p>
-      <w:pPr>
-        <w:pStyle w:val="ListParagraph"/>
-      </w:pPr>
-      <w:r>
-        <w:lastRenderedPageBreak/>
-        <w:t>Server’s metrics:</w:t>
-      </w:r>
-    </w:p>
-    <w:p>
-      <w:pPr>
-        <w:pStyle w:val="ListParagraph"/>
-      </w:pPr>
-      <w:r>
-        <w:rPr>
-          <w:noProof/>
+      <w:r>
+        <w:rPr>
+          <w:b/>
+          <w:bCs/>
         </w:rPr>
         <w:drawing>
-          <wp:inline distT="0" distB="0" distL="0" distR="0" wp14:anchorId="5D089BDB" wp14:editId="15E70AC1">
-            <wp:extent cx="8145780" cy="3429147"/>
-            <wp:effectExtent l="0" t="0" r="7620" b="0"/>
-            <wp:docPr id="29" name="Picture 29" descr="Chart&#10;&#10;Description automatically generated"/>
+          <wp:inline distT="0" distB="0" distL="0" distR="0" wp14:anchorId="4CD8E22E" wp14:editId="42AF69A2">
+            <wp:extent cx="8465820" cy="1265758"/>
+            <wp:effectExtent l="0" t="0" r="0" b="0"/>
+            <wp:docPr id="12" name="Picture 12" descr="Graphical user interface, application, Teams&#10;&#10;Description automatically generated"/>
             <wp:cNvGraphicFramePr>
               <a:graphicFrameLocks xmlns:a="http://schemas.openxmlformats.org/drawingml/2006/main" noChangeAspect="1"/>
             </wp:cNvGraphicFramePr>
@@ -1283,7 +1285,7 @@
               <a:graphicData uri="http://schemas.openxmlformats.org/drawingml/2006/picture">
                 <pic:pic xmlns:pic="http://schemas.openxmlformats.org/drawingml/2006/picture">
                   <pic:nvPicPr>
-                    <pic:cNvPr id="29" name="Picture 29" descr="Chart&#10;&#10;Description automatically generated"/>
+                    <pic:cNvPr id="12" name="Picture 12" descr="Graphical user interface, application, Teams&#10;&#10;Description automatically generated"/>
                     <pic:cNvPicPr/>
                   </pic:nvPicPr>
                   <pic:blipFill>
@@ -1295,7 +1297,7 @@
                   <pic:spPr>
                     <a:xfrm>
                       <a:off x="0" y="0"/>
-                      <a:ext cx="8157665" cy="3434150"/>
+                      <a:ext cx="8501642" cy="1271114"/>
                     </a:xfrm>
                     <a:prstGeom prst="rect">
                       <a:avLst/>
@@ -1311,16 +1313,39 @@
     <w:p>
       <w:pPr>
         <w:pStyle w:val="ListParagraph"/>
-      </w:pPr>
-      <w:r>
-        <w:rPr>
-          <w:noProof/>
-        </w:rPr>
+        <w:rPr>
+          <w:b/>
+          <w:bCs/>
+        </w:rPr>
+      </w:pPr>
+    </w:p>
+    <w:p>
+      <w:pPr>
+        <w:pStyle w:val="ListParagraph"/>
+        <w:rPr>
+          <w:b/>
+          <w:bCs/>
+        </w:rPr>
+      </w:pPr>
+    </w:p>
+    <w:p>
+      <w:pPr>
+        <w:pStyle w:val="ListParagraph"/>
+      </w:pPr>
+      <w:r>
+        <w:t>Server’s metrics:</w:t>
+      </w:r>
+    </w:p>
+    <w:p>
+      <w:pPr>
+        <w:pStyle w:val="ListParagraph"/>
+      </w:pPr>
+      <w:r>
         <w:drawing>
-          <wp:inline distT="0" distB="0" distL="0" distR="0" wp14:anchorId="008E468F" wp14:editId="4DA26802">
-            <wp:extent cx="8221980" cy="1965282"/>
-            <wp:effectExtent l="0" t="0" r="0" b="0"/>
-            <wp:docPr id="30" name="Picture 30" descr="A screenshot of a computer&#10;&#10;Description automatically generated with low confidence"/>
+          <wp:inline distT="0" distB="0" distL="0" distR="0" wp14:anchorId="464B7419" wp14:editId="46C4226F">
+            <wp:extent cx="8552093" cy="3642360"/>
+            <wp:effectExtent l="0" t="0" r="1905" b="0"/>
+            <wp:docPr id="13" name="Picture 13" descr="Graphical user interface, chart, histogram&#10;&#10;Description automatically generated"/>
             <wp:cNvGraphicFramePr>
               <a:graphicFrameLocks xmlns:a="http://schemas.openxmlformats.org/drawingml/2006/main" noChangeAspect="1"/>
             </wp:cNvGraphicFramePr>
@@ -1328,7 +1353,7 @@
               <a:graphicData uri="http://schemas.openxmlformats.org/drawingml/2006/picture">
                 <pic:pic xmlns:pic="http://schemas.openxmlformats.org/drawingml/2006/picture">
                   <pic:nvPicPr>
-                    <pic:cNvPr id="30" name="Picture 30" descr="A screenshot of a computer&#10;&#10;Description automatically generated with low confidence"/>
+                    <pic:cNvPr id="13" name="Picture 13" descr="Graphical user interface, chart, histogram&#10;&#10;Description automatically generated"/>
                     <pic:cNvPicPr/>
                   </pic:nvPicPr>
                   <pic:blipFill>
@@ -1340,7 +1365,7 @@
                   <pic:spPr>
                     <a:xfrm>
                       <a:off x="0" y="0"/>
-                      <a:ext cx="8240260" cy="1969651"/>
+                      <a:ext cx="8556408" cy="3644198"/>
                     </a:xfrm>
                     <a:prstGeom prst="rect">
                       <a:avLst/>
@@ -1356,6 +1381,91 @@
     <w:p>
       <w:pPr>
         <w:pStyle w:val="ListParagraph"/>
+      </w:pPr>
+      <w:r>
+        <w:lastRenderedPageBreak/>
+        <w:drawing>
+          <wp:inline distT="0" distB="0" distL="0" distR="0" wp14:anchorId="4A24263F" wp14:editId="6A255A93">
+            <wp:extent cx="8301593" cy="3185160"/>
+            <wp:effectExtent l="0" t="0" r="4445" b="0"/>
+            <wp:docPr id="14" name="Picture 14" descr="Graphical user interface&#10;&#10;Description automatically generated"/>
+            <wp:cNvGraphicFramePr>
+              <a:graphicFrameLocks xmlns:a="http://schemas.openxmlformats.org/drawingml/2006/main" noChangeAspect="1"/>
+            </wp:cNvGraphicFramePr>
+            <a:graphic xmlns:a="http://schemas.openxmlformats.org/drawingml/2006/main">
+              <a:graphicData uri="http://schemas.openxmlformats.org/drawingml/2006/picture">
+                <pic:pic xmlns:pic="http://schemas.openxmlformats.org/drawingml/2006/picture">
+                  <pic:nvPicPr>
+                    <pic:cNvPr id="14" name="Picture 14" descr="Graphical user interface&#10;&#10;Description automatically generated"/>
+                    <pic:cNvPicPr/>
+                  </pic:nvPicPr>
+                  <pic:blipFill>
+                    <a:blip r:embed="rId20"/>
+                    <a:stretch>
+                      <a:fillRect/>
+                    </a:stretch>
+                  </pic:blipFill>
+                  <pic:spPr>
+                    <a:xfrm>
+                      <a:off x="0" y="0"/>
+                      <a:ext cx="8303328" cy="3185826"/>
+                    </a:xfrm>
+                    <a:prstGeom prst="rect">
+                      <a:avLst/>
+                    </a:prstGeom>
+                  </pic:spPr>
+                </pic:pic>
+              </a:graphicData>
+            </a:graphic>
+          </wp:inline>
+        </w:drawing>
+      </w:r>
+    </w:p>
+    <w:p>
+      <w:pPr>
+        <w:pStyle w:val="ListParagraph"/>
+      </w:pPr>
+      <w:r>
+        <w:drawing>
+          <wp:inline distT="0" distB="0" distL="0" distR="0" wp14:anchorId="644763EA" wp14:editId="211C956D">
+            <wp:extent cx="8282940" cy="2152989"/>
+            <wp:effectExtent l="0" t="0" r="3810" b="0"/>
+            <wp:docPr id="15" name="Picture 15" descr="A screenshot of a video game&#10;&#10;Description automatically generated"/>
+            <wp:cNvGraphicFramePr>
+              <a:graphicFrameLocks xmlns:a="http://schemas.openxmlformats.org/drawingml/2006/main" noChangeAspect="1"/>
+            </wp:cNvGraphicFramePr>
+            <a:graphic xmlns:a="http://schemas.openxmlformats.org/drawingml/2006/main">
+              <a:graphicData uri="http://schemas.openxmlformats.org/drawingml/2006/picture">
+                <pic:pic xmlns:pic="http://schemas.openxmlformats.org/drawingml/2006/picture">
+                  <pic:nvPicPr>
+                    <pic:cNvPr id="15" name="Picture 15" descr="A screenshot of a video game&#10;&#10;Description automatically generated"/>
+                    <pic:cNvPicPr/>
+                  </pic:nvPicPr>
+                  <pic:blipFill>
+                    <a:blip r:embed="rId21"/>
+                    <a:stretch>
+                      <a:fillRect/>
+                    </a:stretch>
+                  </pic:blipFill>
+                  <pic:spPr>
+                    <a:xfrm>
+                      <a:off x="0" y="0"/>
+                      <a:ext cx="8313126" cy="2160835"/>
+                    </a:xfrm>
+                    <a:prstGeom prst="rect">
+                      <a:avLst/>
+                    </a:prstGeom>
+                  </pic:spPr>
+                </pic:pic>
+              </a:graphicData>
+            </a:graphic>
+          </wp:inline>
+        </w:drawing>
+      </w:r>
+    </w:p>
+    <w:p>
+      <w:pPr>
+        <w:pStyle w:val="ListParagraph"/>
         <w:rPr>
           <w:b/>
           <w:bCs/>
@@ -1404,6 +1514,7 @@
           <w:b/>
           <w:bCs/>
         </w:rPr>
+        <w:lastRenderedPageBreak/>
         <w:t>Conclusion</w:t>
       </w:r>
       <w:r>
@@ -1459,7 +1570,7 @@
         </w:rPr>
       </w:pPr>
       <w:r>
-        <w:t>In both runs execution took nearly the same time – 185-190 seconds.</w:t>
+        <w:t>CPU did not reach 100% load during executions.</w:t>
       </w:r>
     </w:p>
     <w:p>
@@ -1484,21 +1595,15 @@
     <w:p>
       <w:pPr>
         <w:pStyle w:val="ListParagraph"/>
-        <w:numPr>
-          <w:ilvl w:val="0"/>
-          <w:numId w:val="12"/>
-        </w:numPr>
-        <w:rPr>
-          <w:b/>
-          <w:bCs/>
-        </w:rPr>
-      </w:pPr>
-      <w:r>
-        <w:t>Empty places on graphs can be explained due to low load and high waits between transaction (from 2 to 4 second), probably at that moment Open Admin Page transactions were executing</w:t>
-      </w:r>
+        <w:ind w:left="1080"/>
+        <w:rPr>
+          <w:b/>
+          <w:bCs/>
+        </w:rPr>
+      </w:pPr>
     </w:p>
     <w:sectPr>
-      <w:footerReference w:type="default" r:id="rId20"/>
+      <w:footerReference w:type="default" r:id="rId22"/>
       <w:pgSz w:w="15840" w:h="12240" w:orient="landscape" w:code="1"/>
       <w:pgMar w:top="720" w:right="720" w:bottom="720" w:left="720" w:header="720" w:footer="720" w:gutter="0"/>
       <w:cols w:space="720"/>
@@ -3598,15 +3703,6 @@
 </file>
 
 <file path=customXml/item1.xml><?xml version="1.0" encoding="utf-8"?>
-<?mso-contentType ?>
-<FormTemplates xmlns="http://schemas.microsoft.com/sharepoint/v3/contenttype/forms">
-  <Display>DocumentLibraryForm</Display>
-  <Edit>DocumentLibraryForm</Edit>
-  <New>DocumentLibraryForm</New>
-</FormTemplates>
-</file>
-
-<file path=customXml/item2.xml><?xml version="1.0" encoding="utf-8"?>
 <ct:contentTypeSchema xmlns:ct="http://schemas.microsoft.com/office/2006/metadata/contentType" xmlns:ma="http://schemas.microsoft.com/office/2006/metadata/properties/metaAttributes" ct:_="" ma:_="" ma:contentTypeName="Document" ma:contentTypeID="0x01010040C17E0614813644AADB1D398265DD47" ma:contentTypeVersion="6" ma:contentTypeDescription="Create a new document." ma:contentTypeScope="" ma:versionID="1f9934b98e9bb8f4c99abfb65192ffce">
   <xsd:schema xmlns:xsd="http://www.w3.org/2001/XMLSchema" xmlns:xs="http://www.w3.org/2001/XMLSchema" xmlns:p="http://schemas.microsoft.com/office/2006/metadata/properties" xmlns:ns2="abfafafa-159d-4adf-9e1a-8b3f97b22421" targetNamespace="http://schemas.microsoft.com/office/2006/metadata/properties" ma:root="true" ma:fieldsID="646fba61278c72c1d453b65c8f1fd6b5" ns2:_="">
     <xsd:import namespace="abfafafa-159d-4adf-9e1a-8b3f97b22421"/>
@@ -3764,6 +3860,15 @@
 </ct:contentTypeSchema>
 </file>
 
+<file path=customXml/item2.xml><?xml version="1.0" encoding="utf-8"?>
+<?mso-contentType ?>
+<FormTemplates xmlns="http://schemas.microsoft.com/sharepoint/v3/contenttype/forms">
+  <Display>DocumentLibraryForm</Display>
+  <Edit>DocumentLibraryForm</Edit>
+  <New>DocumentLibraryForm</New>
+</FormTemplates>
+</file>
+
 <file path=customXml/item3.xml><?xml version="1.0" encoding="utf-8"?>
 <p:properties xmlns:p="http://schemas.microsoft.com/office/2006/metadata/properties" xmlns:xsi="http://www.w3.org/2001/XMLSchema-instance" xmlns:pc="http://schemas.microsoft.com/office/infopath/2007/PartnerControls">
   <documentManagement/>
@@ -3771,14 +3876,6 @@
 </file>
 
 <file path=customXml/itemProps1.xml><?xml version="1.0" encoding="utf-8"?>
-<ds:datastoreItem xmlns:ds="http://schemas.openxmlformats.org/officeDocument/2006/customXml" ds:itemID="{F17F8FA8-F363-4484-823A-830E96C60159}">
-  <ds:schemaRefs>
-    <ds:schemaRef ds:uri="http://schemas.microsoft.com/sharepoint/v3/contenttype/forms"/>
-  </ds:schemaRefs>
-</ds:datastoreItem>
-</file>
-
-<file path=customXml/itemProps2.xml><?xml version="1.0" encoding="utf-8"?>
 <ds:datastoreItem xmlns:ds="http://schemas.openxmlformats.org/officeDocument/2006/customXml" ds:itemID="{AB0DAC48-2843-47EF-89E8-7BF5AFA99816}">
   <ds:schemaRefs>
     <ds:schemaRef ds:uri="http://schemas.microsoft.com/office/2006/metadata/contentType"/>
@@ -3796,6 +3893,14 @@
 </ds:datastoreItem>
 </file>
 
+<file path=customXml/itemProps2.xml><?xml version="1.0" encoding="utf-8"?>
+<ds:datastoreItem xmlns:ds="http://schemas.openxmlformats.org/officeDocument/2006/customXml" ds:itemID="{F17F8FA8-F363-4484-823A-830E96C60159}">
+  <ds:schemaRefs>
+    <ds:schemaRef ds:uri="http://schemas.microsoft.com/sharepoint/v3/contenttype/forms"/>
+  </ds:schemaRefs>
+</ds:datastoreItem>
+</file>
+
 <file path=customXml/itemProps3.xml><?xml version="1.0" encoding="utf-8"?>
 <ds:datastoreItem xmlns:ds="http://schemas.openxmlformats.org/officeDocument/2006/customXml" ds:itemID="{B4D6B972-CEB3-4F1B-A0B3-02BA96D34A72}">
   <ds:schemaRefs>

--- a/Practice #4/Load_test_report_Maksymenko_4.docx
+++ b/Practice #4/Load_test_report_Maksymenko_4.docx
@@ -70,10 +70,16 @@
         <w:t xml:space="preserve"> </w:t>
       </w:r>
       <w:r>
-        <w:t>30</w:t>
-      </w:r>
-      <w:r>
-        <w:t>th of May 2022</w:t>
+        <w:t>1st</w:t>
+      </w:r>
+      <w:r>
+        <w:t xml:space="preserve"> of </w:t>
+      </w:r>
+      <w:r>
+        <w:t>June</w:t>
+      </w:r>
+      <w:r>
+        <w:t xml:space="preserve"> 2022</w:t>
       </w:r>
     </w:p>
     <w:p>
@@ -448,7 +454,7 @@
                     <pic:cNvPicPr/>
                   </pic:nvPicPr>
                   <pic:blipFill>
-                    <a:blip r:embed="rId10"/>
+                    <a:blip r:embed="rId11"/>
                     <a:stretch>
                       <a:fillRect/>
                     </a:stretch>
@@ -584,7 +590,19 @@
         <w:t>Warmup actions before each test run (</w:t>
       </w:r>
       <w:r>
-        <w:t>Log In, navigate through Blog pages, open Admin page, Log Out</w:t>
+        <w:t>Log In, navigate through Blog pages, open Admin page</w:t>
+      </w:r>
+      <w:r>
+        <w:t xml:space="preserve">, </w:t>
+      </w:r>
+      <w:r>
+        <w:t>d</w:t>
+      </w:r>
+      <w:r>
+        <w:t>elete all users by pattern “User_”</w:t>
+      </w:r>
+      <w:r>
+        <w:t>, Log Out</w:t>
       </w:r>
       <w:r>
         <w:t>)</w:t>
@@ -881,6 +899,17 @@
         </w:rPr>
         <w:t xml:space="preserve"> </w:t>
       </w:r>
+      <w:r>
+        <w:t xml:space="preserve">Started from </w:t>
+      </w:r>
+      <w:proofErr w:type="spellStart"/>
+      <w:r>
+        <w:t>Jmeter</w:t>
+      </w:r>
+      <w:proofErr w:type="spellEnd"/>
+      <w:r>
+        <w:t xml:space="preserve"> in GUI mode</w:t>
+      </w:r>
     </w:p>
     <w:p>
       <w:pPr>
@@ -897,10 +926,10 @@
           <w:noProof/>
         </w:rPr>
         <w:drawing>
-          <wp:inline distT="0" distB="0" distL="0" distR="0" wp14:anchorId="3BAC5CE5" wp14:editId="751AD2C5">
-            <wp:extent cx="8534400" cy="1568789"/>
+          <wp:inline distT="0" distB="0" distL="0" distR="0" wp14:anchorId="0E2C9EE0" wp14:editId="7D0842DB">
+            <wp:extent cx="8191500" cy="1527942"/>
             <wp:effectExtent l="0" t="0" r="0" b="0"/>
-            <wp:docPr id="6" name="Picture 6" descr="A screenshot of a computer&#10;&#10;Description automatically generated with medium confidence"/>
+            <wp:docPr id="2" name="Picture 2" descr="A screenshot of a computer&#10;&#10;Description automatically generated with medium confidence"/>
             <wp:cNvGraphicFramePr>
               <a:graphicFrameLocks xmlns:a="http://schemas.openxmlformats.org/drawingml/2006/main" noChangeAspect="1"/>
             </wp:cNvGraphicFramePr>
@@ -908,58 +937,7 @@
               <a:graphicData uri="http://schemas.openxmlformats.org/drawingml/2006/picture">
                 <pic:pic xmlns:pic="http://schemas.openxmlformats.org/drawingml/2006/picture">
                   <pic:nvPicPr>
-                    <pic:cNvPr id="6" name="Picture 6" descr="A screenshot of a computer&#10;&#10;Description automatically generated with medium confidence"/>
-                    <pic:cNvPicPr/>
-                  </pic:nvPicPr>
-                  <pic:blipFill>
-                    <a:blip r:embed="rId11"/>
-                    <a:stretch>
-                      <a:fillRect/>
-                    </a:stretch>
-                  </pic:blipFill>
-                  <pic:spPr>
-                    <a:xfrm>
-                      <a:off x="0" y="0"/>
-                      <a:ext cx="8560736" cy="1573630"/>
-                    </a:xfrm>
-                    <a:prstGeom prst="rect">
-                      <a:avLst/>
-                    </a:prstGeom>
-                  </pic:spPr>
-                </pic:pic>
-              </a:graphicData>
-            </a:graphic>
-          </wp:inline>
-        </w:drawing>
-      </w:r>
-    </w:p>
-    <w:p>
-      <w:pPr>
-        <w:pStyle w:val="ListParagraph"/>
-        <w:rPr>
-          <w:b/>
-          <w:bCs/>
-        </w:rPr>
-      </w:pPr>
-      <w:r>
-        <w:rPr>
-          <w:b/>
-          <w:bCs/>
-        </w:rPr>
-        <w:lastRenderedPageBreak/>
-        <w:drawing>
-          <wp:inline distT="0" distB="0" distL="0" distR="0" wp14:anchorId="4A6EAD8B" wp14:editId="558BCA14">
-            <wp:extent cx="8161020" cy="3455399"/>
-            <wp:effectExtent l="0" t="0" r="0" b="0"/>
-            <wp:docPr id="7" name="Picture 7" descr="Chart&#10;&#10;Description automatically generated"/>
-            <wp:cNvGraphicFramePr>
-              <a:graphicFrameLocks xmlns:a="http://schemas.openxmlformats.org/drawingml/2006/main" noChangeAspect="1"/>
-            </wp:cNvGraphicFramePr>
-            <a:graphic xmlns:a="http://schemas.openxmlformats.org/drawingml/2006/main">
-              <a:graphicData uri="http://schemas.openxmlformats.org/drawingml/2006/picture">
-                <pic:pic xmlns:pic="http://schemas.openxmlformats.org/drawingml/2006/picture">
-                  <pic:nvPicPr>
-                    <pic:cNvPr id="7" name="Picture 7" descr="Chart&#10;&#10;Description automatically generated"/>
+                    <pic:cNvPr id="2" name="Picture 2" descr="A screenshot of a computer&#10;&#10;Description automatically generated with medium confidence"/>
                     <pic:cNvPicPr/>
                   </pic:nvPicPr>
                   <pic:blipFill>
@@ -971,7 +949,7 @@
                   <pic:spPr>
                     <a:xfrm>
                       <a:off x="0" y="0"/>
-                      <a:ext cx="8170537" cy="3459428"/>
+                      <a:ext cx="8206250" cy="1530693"/>
                     </a:xfrm>
                     <a:prstGeom prst="rect">
                       <a:avLst/>
@@ -992,38 +970,18 @@
           <w:bCs/>
         </w:rPr>
       </w:pPr>
-    </w:p>
-    <w:p>
-      <w:pPr>
-        <w:pStyle w:val="ListParagraph"/>
-        <w:rPr>
-          <w:b/>
-          <w:bCs/>
-        </w:rPr>
-      </w:pPr>
-    </w:p>
-    <w:p>
-      <w:pPr>
-        <w:pStyle w:val="ListParagraph"/>
-      </w:pPr>
-      <w:r>
-        <w:t>Server’s metrics:</w:t>
-      </w:r>
-    </w:p>
-    <w:p>
-      <w:pPr>
-        <w:pStyle w:val="ListParagraph"/>
-      </w:pPr>
-      <w:r>
-        <w:rPr>
+      <w:r>
+        <w:rPr>
+          <w:b/>
+          <w:bCs/>
           <w:noProof/>
         </w:rPr>
         <w:lastRenderedPageBreak/>
         <w:drawing>
-          <wp:inline distT="0" distB="0" distL="0" distR="0" wp14:anchorId="3C1C1FE0" wp14:editId="44FD760A">
-            <wp:extent cx="8260080" cy="3497914"/>
-            <wp:effectExtent l="0" t="0" r="7620" b="7620"/>
-            <wp:docPr id="8" name="Picture 8" descr="Chart, histogram&#10;&#10;Description automatically generated"/>
+          <wp:inline distT="0" distB="0" distL="0" distR="0" wp14:anchorId="07A2AF0D" wp14:editId="476C279A">
+            <wp:extent cx="8321040" cy="3565335"/>
+            <wp:effectExtent l="0" t="0" r="3810" b="0"/>
+            <wp:docPr id="3" name="Picture 3"/>
             <wp:cNvGraphicFramePr>
               <a:graphicFrameLocks xmlns:a="http://schemas.openxmlformats.org/drawingml/2006/main" noChangeAspect="1"/>
             </wp:cNvGraphicFramePr>
@@ -1031,7 +989,7 @@
               <a:graphicData uri="http://schemas.openxmlformats.org/drawingml/2006/picture">
                 <pic:pic xmlns:pic="http://schemas.openxmlformats.org/drawingml/2006/picture">
                   <pic:nvPicPr>
-                    <pic:cNvPr id="8" name="Picture 8" descr="Chart, histogram&#10;&#10;Description automatically generated"/>
+                    <pic:cNvPr id="1" name=""/>
                     <pic:cNvPicPr/>
                   </pic:nvPicPr>
                   <pic:blipFill>
@@ -1043,7 +1001,7 @@
                   <pic:spPr>
                     <a:xfrm>
                       <a:off x="0" y="0"/>
-                      <a:ext cx="8264529" cy="3499798"/>
+                      <a:ext cx="8329459" cy="3568942"/>
                     </a:xfrm>
                     <a:prstGeom prst="rect">
                       <a:avLst/>
@@ -1059,14 +1017,22 @@
     <w:p>
       <w:pPr>
         <w:pStyle w:val="ListParagraph"/>
-      </w:pPr>
-      <w:r>
-        <w:lastRenderedPageBreak/>
+        <w:rPr>
+          <w:b/>
+          <w:bCs/>
+        </w:rPr>
+      </w:pPr>
+      <w:r>
+        <w:rPr>
+          <w:b/>
+          <w:bCs/>
+          <w:noProof/>
+        </w:rPr>
         <w:drawing>
-          <wp:inline distT="0" distB="0" distL="0" distR="0" wp14:anchorId="524EB139" wp14:editId="31D6ED66">
-            <wp:extent cx="8260996" cy="3208020"/>
-            <wp:effectExtent l="0" t="0" r="6985" b="0"/>
-            <wp:docPr id="17" name="Picture 17" descr="A screenshot of a video game&#10;&#10;Description automatically generated"/>
+          <wp:inline distT="0" distB="0" distL="0" distR="0" wp14:anchorId="49C2EE81" wp14:editId="483C4B1B">
+            <wp:extent cx="8153400" cy="2105163"/>
+            <wp:effectExtent l="0" t="0" r="0" b="9525"/>
+            <wp:docPr id="4" name="Picture 4" descr="A picture containing text&#10;&#10;Description automatically generated"/>
             <wp:cNvGraphicFramePr>
               <a:graphicFrameLocks xmlns:a="http://schemas.openxmlformats.org/drawingml/2006/main" noChangeAspect="1"/>
             </wp:cNvGraphicFramePr>
@@ -1074,7 +1040,7 @@
               <a:graphicData uri="http://schemas.openxmlformats.org/drawingml/2006/picture">
                 <pic:pic xmlns:pic="http://schemas.openxmlformats.org/drawingml/2006/picture">
                   <pic:nvPicPr>
-                    <pic:cNvPr id="17" name="Picture 17" descr="A screenshot of a video game&#10;&#10;Description automatically generated"/>
+                    <pic:cNvPr id="4" name="Picture 4" descr="A picture containing text&#10;&#10;Description automatically generated"/>
                     <pic:cNvPicPr/>
                   </pic:nvPicPr>
                   <pic:blipFill>
@@ -1086,7 +1052,7 @@
                   <pic:spPr>
                     <a:xfrm>
                       <a:off x="0" y="0"/>
-                      <a:ext cx="8264444" cy="3209359"/>
+                      <a:ext cx="8169641" cy="2109356"/>
                     </a:xfrm>
                     <a:prstGeom prst="rect">
                       <a:avLst/>
@@ -1102,16 +1068,43 @@
     <w:p>
       <w:pPr>
         <w:pStyle w:val="ListParagraph"/>
+        <w:rPr>
+          <w:b/>
+          <w:bCs/>
+        </w:rPr>
+      </w:pPr>
+    </w:p>
+    <w:p>
+      <w:pPr>
+        <w:pStyle w:val="ListParagraph"/>
+        <w:rPr>
+          <w:b/>
+          <w:bCs/>
+        </w:rPr>
+      </w:pPr>
+    </w:p>
+    <w:p>
+      <w:pPr>
+        <w:pStyle w:val="ListParagraph"/>
+      </w:pPr>
+      <w:r>
+        <w:t>Server’s metrics:</w:t>
+      </w:r>
+    </w:p>
+    <w:p>
+      <w:pPr>
+        <w:pStyle w:val="ListParagraph"/>
       </w:pPr>
       <w:r>
         <w:rPr>
           <w:noProof/>
         </w:rPr>
+        <w:lastRenderedPageBreak/>
         <w:drawing>
-          <wp:inline distT="0" distB="0" distL="0" distR="0" wp14:anchorId="7FA96B94" wp14:editId="39596F8F">
-            <wp:extent cx="8336280" cy="2036600"/>
-            <wp:effectExtent l="0" t="0" r="7620" b="1905"/>
-            <wp:docPr id="9" name="Picture 9" descr="A screenshot of a computer&#10;&#10;Description automatically generated with medium confidence"/>
+          <wp:inline distT="0" distB="0" distL="0" distR="0" wp14:anchorId="22654491" wp14:editId="2328F7B1">
+            <wp:extent cx="8352563" cy="3558540"/>
+            <wp:effectExtent l="0" t="0" r="0" b="3810"/>
+            <wp:docPr id="5" name="Picture 5" descr="Chart, histogram&#10;&#10;Description automatically generated"/>
             <wp:cNvGraphicFramePr>
               <a:graphicFrameLocks xmlns:a="http://schemas.openxmlformats.org/drawingml/2006/main" noChangeAspect="1"/>
             </wp:cNvGraphicFramePr>
@@ -1119,7 +1112,7 @@
               <a:graphicData uri="http://schemas.openxmlformats.org/drawingml/2006/picture">
                 <pic:pic xmlns:pic="http://schemas.openxmlformats.org/drawingml/2006/picture">
                   <pic:nvPicPr>
-                    <pic:cNvPr id="9" name="Picture 9" descr="A screenshot of a computer&#10;&#10;Description automatically generated with medium confidence"/>
+                    <pic:cNvPr id="5" name="Picture 5" descr="Chart, histogram&#10;&#10;Description automatically generated"/>
                     <pic:cNvPicPr/>
                   </pic:nvPicPr>
                   <pic:blipFill>
@@ -1131,7 +1124,7 @@
                   <pic:spPr>
                     <a:xfrm>
                       <a:off x="0" y="0"/>
-                      <a:ext cx="8358107" cy="2041932"/>
+                      <a:ext cx="8357240" cy="3560533"/>
                     </a:xfrm>
                     <a:prstGeom prst="rect">
                       <a:avLst/>
@@ -1148,37 +1141,16 @@
       <w:pPr>
         <w:pStyle w:val="ListParagraph"/>
       </w:pPr>
-    </w:p>
-    <w:p>
-      <w:pPr>
-        <w:pStyle w:val="ListParagraph"/>
-      </w:pPr>
-      <w:r>
-        <w:rPr>
-          <w:b/>
-          <w:bCs/>
-        </w:rPr>
-        <w:t xml:space="preserve">5.2) </w:t>
-      </w:r>
-    </w:p>
-    <w:p>
-      <w:pPr>
-        <w:pStyle w:val="ListParagraph"/>
-        <w:rPr>
-          <w:b/>
-          <w:bCs/>
-        </w:rPr>
-      </w:pPr>
       <w:r>
         <w:rPr>
           <w:noProof/>
         </w:rPr>
         <w:lastRenderedPageBreak/>
         <w:drawing>
-          <wp:inline distT="0" distB="0" distL="0" distR="0" wp14:anchorId="5520F9F5" wp14:editId="570CE016">
-            <wp:extent cx="8168640" cy="1510064"/>
-            <wp:effectExtent l="0" t="0" r="3810" b="0"/>
-            <wp:docPr id="10" name="Picture 10" descr="A screenshot of a computer&#10;&#10;Description automatically generated with medium confidence"/>
+          <wp:inline distT="0" distB="0" distL="0" distR="0" wp14:anchorId="3F83FB27" wp14:editId="52C880F5">
+            <wp:extent cx="8366760" cy="3106741"/>
+            <wp:effectExtent l="0" t="0" r="0" b="0"/>
+            <wp:docPr id="16" name="Picture 16" descr="A screenshot of a video game&#10;&#10;Description automatically generated"/>
             <wp:cNvGraphicFramePr>
               <a:graphicFrameLocks xmlns:a="http://schemas.openxmlformats.org/drawingml/2006/main" noChangeAspect="1"/>
             </wp:cNvGraphicFramePr>
@@ -1186,7 +1158,7 @@
               <a:graphicData uri="http://schemas.openxmlformats.org/drawingml/2006/picture">
                 <pic:pic xmlns:pic="http://schemas.openxmlformats.org/drawingml/2006/picture">
                   <pic:nvPicPr>
-                    <pic:cNvPr id="10" name="Picture 10" descr="A screenshot of a computer&#10;&#10;Description automatically generated with medium confidence"/>
+                    <pic:cNvPr id="16" name="Picture 16" descr="A screenshot of a video game&#10;&#10;Description automatically generated"/>
                     <pic:cNvPicPr/>
                   </pic:nvPicPr>
                   <pic:blipFill>
@@ -1198,7 +1170,7 @@
                   <pic:spPr>
                     <a:xfrm>
                       <a:off x="0" y="0"/>
-                      <a:ext cx="8182104" cy="1512553"/>
+                      <a:ext cx="8375888" cy="3110130"/>
                     </a:xfrm>
                     <a:prstGeom prst="rect">
                       <a:avLst/>
@@ -1214,20 +1186,16 @@
     <w:p>
       <w:pPr>
         <w:pStyle w:val="ListParagraph"/>
-        <w:rPr>
-          <w:b/>
-          <w:bCs/>
-        </w:rPr>
       </w:pPr>
       <w:r>
         <w:rPr>
           <w:noProof/>
         </w:rPr>
         <w:drawing>
-          <wp:inline distT="0" distB="0" distL="0" distR="0" wp14:anchorId="226B5489" wp14:editId="2E942497">
-            <wp:extent cx="7978140" cy="3413425"/>
-            <wp:effectExtent l="0" t="0" r="3810" b="0"/>
-            <wp:docPr id="11" name="Picture 11" descr="Chart&#10;&#10;Description automatically generated"/>
+          <wp:inline distT="0" distB="0" distL="0" distR="0" wp14:anchorId="4CD3DAD3" wp14:editId="37120CDC">
+            <wp:extent cx="8336280" cy="1997234"/>
+            <wp:effectExtent l="0" t="0" r="7620" b="3175"/>
+            <wp:docPr id="18" name="Picture 18" descr="Graphical user interface, chart&#10;&#10;Description automatically generated"/>
             <wp:cNvGraphicFramePr>
               <a:graphicFrameLocks xmlns:a="http://schemas.openxmlformats.org/drawingml/2006/main" noChangeAspect="1"/>
             </wp:cNvGraphicFramePr>
@@ -1235,7 +1203,7 @@
               <a:graphicData uri="http://schemas.openxmlformats.org/drawingml/2006/picture">
                 <pic:pic xmlns:pic="http://schemas.openxmlformats.org/drawingml/2006/picture">
                   <pic:nvPicPr>
-                    <pic:cNvPr id="11" name="Picture 11" descr="Chart&#10;&#10;Description automatically generated"/>
+                    <pic:cNvPr id="18" name="Picture 18" descr="Graphical user interface, chart&#10;&#10;Description automatically generated"/>
                     <pic:cNvPicPr/>
                   </pic:nvPicPr>
                   <pic:blipFill>
@@ -1247,7 +1215,7 @@
                   <pic:spPr>
                     <a:xfrm>
                       <a:off x="0" y="0"/>
-                      <a:ext cx="7985924" cy="3416755"/>
+                      <a:ext cx="8354304" cy="2001552"/>
                     </a:xfrm>
                     <a:prstGeom prst="rect">
                       <a:avLst/>
@@ -1263,21 +1231,48 @@
     <w:p>
       <w:pPr>
         <w:pStyle w:val="ListParagraph"/>
-        <w:rPr>
-          <w:b/>
-          <w:bCs/>
-        </w:rPr>
-      </w:pPr>
-      <w:r>
-        <w:rPr>
-          <w:b/>
-          <w:bCs/>
-        </w:rPr>
+      </w:pPr>
+    </w:p>
+    <w:p>
+      <w:pPr>
+        <w:pStyle w:val="ListParagraph"/>
+      </w:pPr>
+      <w:r>
+        <w:rPr>
+          <w:b/>
+          <w:bCs/>
+        </w:rPr>
+        <w:t xml:space="preserve">5.2) </w:t>
+      </w:r>
+      <w:r>
+        <w:t xml:space="preserve">Started from non-GUI mode </w:t>
+      </w:r>
+      <w:proofErr w:type="spellStart"/>
+      <w:r>
+        <w:t>Jmeter</w:t>
+      </w:r>
+      <w:proofErr w:type="spellEnd"/>
+    </w:p>
+    <w:p>
+      <w:pPr>
+        <w:pStyle w:val="ListParagraph"/>
+        <w:rPr>
+          <w:b/>
+          <w:bCs/>
+        </w:rPr>
+      </w:pPr>
+      <w:r>
+        <w:rPr>
+          <w:b/>
+          <w:bCs/>
+          <w:noProof/>
+        </w:rPr>
+        <w:lastRenderedPageBreak/>
         <w:drawing>
-          <wp:inline distT="0" distB="0" distL="0" distR="0" wp14:anchorId="4CD8E22E" wp14:editId="42AF69A2">
-            <wp:extent cx="8465820" cy="1265758"/>
-            <wp:effectExtent l="0" t="0" r="0" b="0"/>
-            <wp:docPr id="12" name="Picture 12" descr="Graphical user interface, application, Teams&#10;&#10;Description automatically generated"/>
+          <wp:inline distT="0" distB="0" distL="0" distR="0" wp14:anchorId="116F7A52" wp14:editId="5C83F0B4">
+            <wp:extent cx="8237220" cy="1520454"/>
+            <wp:effectExtent l="0" t="0" r="0" b="3810"/>
+            <wp:docPr id="19" name="Picture 19" descr="A screenshot of a computer&#10;&#10;Description automatically generated with medium confidence"/>
             <wp:cNvGraphicFramePr>
               <a:graphicFrameLocks xmlns:a="http://schemas.openxmlformats.org/drawingml/2006/main" noChangeAspect="1"/>
             </wp:cNvGraphicFramePr>
@@ -1285,7 +1280,7 @@
               <a:graphicData uri="http://schemas.openxmlformats.org/drawingml/2006/picture">
                 <pic:pic xmlns:pic="http://schemas.openxmlformats.org/drawingml/2006/picture">
                   <pic:nvPicPr>
-                    <pic:cNvPr id="12" name="Picture 12" descr="Graphical user interface, application, Teams&#10;&#10;Description automatically generated"/>
+                    <pic:cNvPr id="19" name="Picture 19" descr="A screenshot of a computer&#10;&#10;Description automatically generated with medium confidence"/>
                     <pic:cNvPicPr/>
                   </pic:nvPicPr>
                   <pic:blipFill>
@@ -1297,7 +1292,7 @@
                   <pic:spPr>
                     <a:xfrm>
                       <a:off x="0" y="0"/>
-                      <a:ext cx="8501642" cy="1271114"/>
+                      <a:ext cx="8260319" cy="1524718"/>
                     </a:xfrm>
                     <a:prstGeom prst="rect">
                       <a:avLst/>
@@ -1318,34 +1313,17 @@
           <w:bCs/>
         </w:rPr>
       </w:pPr>
-    </w:p>
-    <w:p>
-      <w:pPr>
-        <w:pStyle w:val="ListParagraph"/>
-        <w:rPr>
-          <w:b/>
-          <w:bCs/>
-        </w:rPr>
-      </w:pPr>
-    </w:p>
-    <w:p>
-      <w:pPr>
-        <w:pStyle w:val="ListParagraph"/>
-      </w:pPr>
-      <w:r>
-        <w:t>Server’s metrics:</w:t>
-      </w:r>
-    </w:p>
-    <w:p>
-      <w:pPr>
-        <w:pStyle w:val="ListParagraph"/>
-      </w:pPr>
-      <w:r>
+      <w:r>
+        <w:rPr>
+          <w:b/>
+          <w:bCs/>
+          <w:noProof/>
+        </w:rPr>
         <w:drawing>
-          <wp:inline distT="0" distB="0" distL="0" distR="0" wp14:anchorId="464B7419" wp14:editId="46C4226F">
-            <wp:extent cx="8552093" cy="3642360"/>
-            <wp:effectExtent l="0" t="0" r="1905" b="0"/>
-            <wp:docPr id="13" name="Picture 13" descr="Graphical user interface, chart, histogram&#10;&#10;Description automatically generated"/>
+          <wp:inline distT="0" distB="0" distL="0" distR="0" wp14:anchorId="56EBDDC8" wp14:editId="4DC7BB37">
+            <wp:extent cx="8534400" cy="3749802"/>
+            <wp:effectExtent l="0" t="0" r="0" b="3175"/>
+            <wp:docPr id="20" name="Picture 20" descr="A screenshot of a computer&#10;&#10;Description automatically generated with medium confidence"/>
             <wp:cNvGraphicFramePr>
               <a:graphicFrameLocks xmlns:a="http://schemas.openxmlformats.org/drawingml/2006/main" noChangeAspect="1"/>
             </wp:cNvGraphicFramePr>
@@ -1353,7 +1331,7 @@
               <a:graphicData uri="http://schemas.openxmlformats.org/drawingml/2006/picture">
                 <pic:pic xmlns:pic="http://schemas.openxmlformats.org/drawingml/2006/picture">
                   <pic:nvPicPr>
-                    <pic:cNvPr id="13" name="Picture 13" descr="Graphical user interface, chart, histogram&#10;&#10;Description automatically generated"/>
+                    <pic:cNvPr id="20" name="Picture 20" descr="A screenshot of a computer&#10;&#10;Description automatically generated with medium confidence"/>
                     <pic:cNvPicPr/>
                   </pic:nvPicPr>
                   <pic:blipFill>
@@ -1365,7 +1343,7 @@
                   <pic:spPr>
                     <a:xfrm>
                       <a:off x="0" y="0"/>
-                      <a:ext cx="8556408" cy="3644198"/>
+                      <a:ext cx="8538244" cy="3751491"/>
                     </a:xfrm>
                     <a:prstGeom prst="rect">
                       <a:avLst/>
@@ -1381,14 +1359,52 @@
     <w:p>
       <w:pPr>
         <w:pStyle w:val="ListParagraph"/>
-      </w:pPr>
-      <w:r>
+        <w:rPr>
+          <w:b/>
+          <w:bCs/>
+        </w:rPr>
+      </w:pPr>
+    </w:p>
+    <w:p>
+      <w:pPr>
+        <w:pStyle w:val="ListParagraph"/>
+        <w:rPr>
+          <w:b/>
+          <w:bCs/>
+        </w:rPr>
+      </w:pPr>
+    </w:p>
+    <w:p>
+      <w:pPr>
+        <w:pStyle w:val="ListParagraph"/>
+        <w:rPr>
+          <w:b/>
+          <w:bCs/>
+        </w:rPr>
+      </w:pPr>
+    </w:p>
+    <w:p>
+      <w:pPr>
+        <w:pStyle w:val="ListParagraph"/>
+      </w:pPr>
+      <w:r>
+        <w:t>Server’s metrics:</w:t>
+      </w:r>
+    </w:p>
+    <w:p>
+      <w:pPr>
+        <w:pStyle w:val="ListParagraph"/>
+      </w:pPr>
+      <w:r>
+        <w:rPr>
+          <w:noProof/>
+        </w:rPr>
         <w:lastRenderedPageBreak/>
         <w:drawing>
-          <wp:inline distT="0" distB="0" distL="0" distR="0" wp14:anchorId="4A24263F" wp14:editId="6A255A93">
-            <wp:extent cx="8301593" cy="3185160"/>
-            <wp:effectExtent l="0" t="0" r="4445" b="0"/>
-            <wp:docPr id="14" name="Picture 14" descr="Graphical user interface&#10;&#10;Description automatically generated"/>
+          <wp:inline distT="0" distB="0" distL="0" distR="0" wp14:anchorId="49F10104" wp14:editId="0ADFEFC5">
+            <wp:extent cx="8061960" cy="3462164"/>
+            <wp:effectExtent l="0" t="0" r="0" b="5080"/>
+            <wp:docPr id="22" name="Picture 22" descr="Graphical user interface&#10;&#10;Description automatically generated"/>
             <wp:cNvGraphicFramePr>
               <a:graphicFrameLocks xmlns:a="http://schemas.openxmlformats.org/drawingml/2006/main" noChangeAspect="1"/>
             </wp:cNvGraphicFramePr>
@@ -1396,7 +1412,7 @@
               <a:graphicData uri="http://schemas.openxmlformats.org/drawingml/2006/picture">
                 <pic:pic xmlns:pic="http://schemas.openxmlformats.org/drawingml/2006/picture">
                   <pic:nvPicPr>
-                    <pic:cNvPr id="14" name="Picture 14" descr="Graphical user interface&#10;&#10;Description automatically generated"/>
+                    <pic:cNvPr id="22" name="Picture 22" descr="Graphical user interface&#10;&#10;Description automatically generated"/>
                     <pic:cNvPicPr/>
                   </pic:nvPicPr>
                   <pic:blipFill>
@@ -1408,7 +1424,7 @@
                   <pic:spPr>
                     <a:xfrm>
                       <a:off x="0" y="0"/>
-                      <a:ext cx="8303328" cy="3185826"/>
+                      <a:ext cx="8084991" cy="3472054"/>
                     </a:xfrm>
                     <a:prstGeom prst="rect">
                       <a:avLst/>
@@ -1426,11 +1442,14 @@
         <w:pStyle w:val="ListParagraph"/>
       </w:pPr>
       <w:r>
+        <w:rPr>
+          <w:noProof/>
+        </w:rPr>
         <w:drawing>
-          <wp:inline distT="0" distB="0" distL="0" distR="0" wp14:anchorId="644763EA" wp14:editId="211C956D">
-            <wp:extent cx="8282940" cy="2152989"/>
-            <wp:effectExtent l="0" t="0" r="3810" b="0"/>
-            <wp:docPr id="15" name="Picture 15" descr="A screenshot of a video game&#10;&#10;Description automatically generated"/>
+          <wp:inline distT="0" distB="0" distL="0" distR="0" wp14:anchorId="251A9BFF" wp14:editId="04F57E1B">
+            <wp:extent cx="8267700" cy="3020581"/>
+            <wp:effectExtent l="0" t="0" r="0" b="8890"/>
+            <wp:docPr id="21" name="Picture 21" descr="A screenshot of a computer&#10;&#10;Description automatically generated with medium confidence"/>
             <wp:cNvGraphicFramePr>
               <a:graphicFrameLocks xmlns:a="http://schemas.openxmlformats.org/drawingml/2006/main" noChangeAspect="1"/>
             </wp:cNvGraphicFramePr>
@@ -1438,7 +1457,7 @@
               <a:graphicData uri="http://schemas.openxmlformats.org/drawingml/2006/picture">
                 <pic:pic xmlns:pic="http://schemas.openxmlformats.org/drawingml/2006/picture">
                   <pic:nvPicPr>
-                    <pic:cNvPr id="15" name="Picture 15" descr="A screenshot of a video game&#10;&#10;Description automatically generated"/>
+                    <pic:cNvPr id="21" name="Picture 21" descr="A screenshot of a computer&#10;&#10;Description automatically generated with medium confidence"/>
                     <pic:cNvPicPr/>
                   </pic:nvPicPr>
                   <pic:blipFill>
@@ -1450,7 +1469,7 @@
                   <pic:spPr>
                     <a:xfrm>
                       <a:off x="0" y="0"/>
-                      <a:ext cx="8313126" cy="2160835"/>
+                      <a:ext cx="8275902" cy="3023578"/>
                     </a:xfrm>
                     <a:prstGeom prst="rect">
                       <a:avLst/>
@@ -1466,30 +1485,60 @@
     <w:p>
       <w:pPr>
         <w:pStyle w:val="ListParagraph"/>
-        <w:rPr>
-          <w:b/>
-          <w:bCs/>
-        </w:rPr>
-      </w:pPr>
+      </w:pPr>
+      <w:r>
+        <w:rPr>
+          <w:noProof/>
+        </w:rPr>
+        <w:lastRenderedPageBreak/>
+        <w:drawing>
+          <wp:inline distT="0" distB="0" distL="0" distR="0" wp14:anchorId="4B974FA5" wp14:editId="1D04769B">
+            <wp:extent cx="8260080" cy="1968079"/>
+            <wp:effectExtent l="0" t="0" r="7620" b="0"/>
+            <wp:docPr id="23" name="Picture 23" descr="A screenshot of a video game&#10;&#10;Description automatically generated"/>
+            <wp:cNvGraphicFramePr>
+              <a:graphicFrameLocks xmlns:a="http://schemas.openxmlformats.org/drawingml/2006/main" noChangeAspect="1"/>
+            </wp:cNvGraphicFramePr>
+            <a:graphic xmlns:a="http://schemas.openxmlformats.org/drawingml/2006/main">
+              <a:graphicData uri="http://schemas.openxmlformats.org/drawingml/2006/picture">
+                <pic:pic xmlns:pic="http://schemas.openxmlformats.org/drawingml/2006/picture">
+                  <pic:nvPicPr>
+                    <pic:cNvPr id="23" name="Picture 23" descr="A screenshot of a video game&#10;&#10;Description automatically generated"/>
+                    <pic:cNvPicPr/>
+                  </pic:nvPicPr>
+                  <pic:blipFill>
+                    <a:blip r:embed="rId22"/>
+                    <a:stretch>
+                      <a:fillRect/>
+                    </a:stretch>
+                  </pic:blipFill>
+                  <pic:spPr>
+                    <a:xfrm>
+                      <a:off x="0" y="0"/>
+                      <a:ext cx="8280702" cy="1972993"/>
+                    </a:xfrm>
+                    <a:prstGeom prst="rect">
+                      <a:avLst/>
+                    </a:prstGeom>
+                  </pic:spPr>
+                </pic:pic>
+              </a:graphicData>
+            </a:graphic>
+          </wp:inline>
+        </w:drawing>
+      </w:r>
     </w:p>
     <w:p>
       <w:pPr>
         <w:pStyle w:val="ListParagraph"/>
-      </w:pPr>
-    </w:p>
-    <w:p>
-      <w:pPr>
-        <w:ind w:firstLine="720"/>
-        <w:jc w:val="both"/>
-        <w:rPr>
-          <w:b/>
-          <w:bCs/>
-        </w:rPr>
-      </w:pPr>
-    </w:p>
-    <w:p>
-      <w:pPr>
-        <w:ind w:firstLine="720"/>
+        <w:rPr>
+          <w:b/>
+          <w:bCs/>
+        </w:rPr>
+      </w:pPr>
+    </w:p>
+    <w:p>
+      <w:pPr>
         <w:jc w:val="both"/>
         <w:rPr>
           <w:b/>
@@ -1514,7 +1563,6 @@
           <w:b/>
           <w:bCs/>
         </w:rPr>
-        <w:lastRenderedPageBreak/>
         <w:t>Conclusion</w:t>
       </w:r>
       <w:r>
@@ -1570,7 +1618,51 @@
         </w:rPr>
       </w:pPr>
       <w:r>
-        <w:t>CPU did not reach 100% load during executions.</w:t>
+        <w:t>CPU did not reach 100% load during executions</w:t>
+      </w:r>
+      <w:r>
+        <w:t>, but some “spike” behavior can be observed during both runs</w:t>
+      </w:r>
+      <w:r>
+        <w:t>,</w:t>
+      </w:r>
+      <w:r>
+        <w:t xml:space="preserve"> </w:t>
+      </w:r>
+      <w:r>
+        <w:t xml:space="preserve">highest peak was 85% in first test and </w:t>
+      </w:r>
+      <w:r>
+        <w:t>100</w:t>
+      </w:r>
+      <w:r>
+        <w:t>% in second run</w:t>
+      </w:r>
+      <w:r>
+        <w:t xml:space="preserve">, but in average those spikes were from </w:t>
+      </w:r>
+      <w:r>
+        <w:t>40</w:t>
+      </w:r>
+      <w:r>
+        <w:t xml:space="preserve"> to </w:t>
+      </w:r>
+      <w:r>
+        <w:t>60</w:t>
+      </w:r>
+      <w:r>
+        <w:t xml:space="preserve"> %.</w:t>
+      </w:r>
+      <w:r>
+        <w:t xml:space="preserve"> That behavior </w:t>
+      </w:r>
+      <w:proofErr w:type="spellStart"/>
+      <w:r>
+        <w:t>can not</w:t>
+      </w:r>
+      <w:proofErr w:type="spellEnd"/>
+      <w:r>
+        <w:t xml:space="preserve"> be seen on graphs before or after test executions, so we can say application was causing these spikes. </w:t>
       </w:r>
     </w:p>
     <w:p>
@@ -1589,7 +1681,18 @@
         <w:t>Longest response time was for Open Admin Page</w:t>
       </w:r>
       <w:r>
-        <w:t xml:space="preserve"> (4.0-4.3 sec)</w:t>
+        <w:t xml:space="preserve"> (750-850 </w:t>
+      </w:r>
+      <w:proofErr w:type="spellStart"/>
+      <w:r>
+        <w:t>ms</w:t>
+      </w:r>
+      <w:proofErr w:type="spellEnd"/>
+      <w:r>
+        <w:t xml:space="preserve"> in AVG</w:t>
+      </w:r>
+      <w:r>
+        <w:t>)</w:t>
       </w:r>
     </w:p>
     <w:p>
@@ -1603,7 +1706,7 @@
       </w:pPr>
     </w:p>
     <w:sectPr>
-      <w:footerReference w:type="default" r:id="rId22"/>
+      <w:footerReference w:type="default" r:id="rId23"/>
       <w:pgSz w:w="15840" w:h="12240" w:orient="landscape" w:code="1"/>
       <w:pgMar w:top="720" w:right="720" w:bottom="720" w:left="720" w:header="720" w:footer="720" w:gutter="0"/>
       <w:cols w:space="720"/>
@@ -3703,6 +3806,15 @@
 </file>
 
 <file path=customXml/item1.xml><?xml version="1.0" encoding="utf-8"?>
+<?mso-contentType ?>
+<FormTemplates xmlns="http://schemas.microsoft.com/sharepoint/v3/contenttype/forms">
+  <Display>DocumentLibraryForm</Display>
+  <Edit>DocumentLibraryForm</Edit>
+  <New>DocumentLibraryForm</New>
+</FormTemplates>
+</file>
+
+<file path=customXml/item2.xml><?xml version="1.0" encoding="utf-8"?>
 <ct:contentTypeSchema xmlns:ct="http://schemas.microsoft.com/office/2006/metadata/contentType" xmlns:ma="http://schemas.microsoft.com/office/2006/metadata/properties/metaAttributes" ct:_="" ma:_="" ma:contentTypeName="Document" ma:contentTypeID="0x01010040C17E0614813644AADB1D398265DD47" ma:contentTypeVersion="6" ma:contentTypeDescription="Create a new document." ma:contentTypeScope="" ma:versionID="1f9934b98e9bb8f4c99abfb65192ffce">
   <xsd:schema xmlns:xsd="http://www.w3.org/2001/XMLSchema" xmlns:xs="http://www.w3.org/2001/XMLSchema" xmlns:p="http://schemas.microsoft.com/office/2006/metadata/properties" xmlns:ns2="abfafafa-159d-4adf-9e1a-8b3f97b22421" targetNamespace="http://schemas.microsoft.com/office/2006/metadata/properties" ma:root="true" ma:fieldsID="646fba61278c72c1d453b65c8f1fd6b5" ns2:_="">
     <xsd:import namespace="abfafafa-159d-4adf-9e1a-8b3f97b22421"/>
@@ -3860,22 +3972,25 @@
 </ct:contentTypeSchema>
 </file>
 
-<file path=customXml/item2.xml><?xml version="1.0" encoding="utf-8"?>
-<?mso-contentType ?>
-<FormTemplates xmlns="http://schemas.microsoft.com/sharepoint/v3/contenttype/forms">
-  <Display>DocumentLibraryForm</Display>
-  <Edit>DocumentLibraryForm</Edit>
-  <New>DocumentLibraryForm</New>
-</FormTemplates>
+<file path=customXml/item3.xml><?xml version="1.0" encoding="utf-8"?>
+<b:Sources xmlns:b="http://schemas.openxmlformats.org/officeDocument/2006/bibliography" xmlns="http://schemas.openxmlformats.org/officeDocument/2006/bibliography" SelectedStyle="\APASixthEditionOfficeOnline.xsl" StyleName="APA" Version="6"/>
 </file>
 
-<file path=customXml/item3.xml><?xml version="1.0" encoding="utf-8"?>
+<file path=customXml/item4.xml><?xml version="1.0" encoding="utf-8"?>
 <p:properties xmlns:p="http://schemas.microsoft.com/office/2006/metadata/properties" xmlns:xsi="http://www.w3.org/2001/XMLSchema-instance" xmlns:pc="http://schemas.microsoft.com/office/infopath/2007/PartnerControls">
   <documentManagement/>
 </p:properties>
 </file>
 
 <file path=customXml/itemProps1.xml><?xml version="1.0" encoding="utf-8"?>
+<ds:datastoreItem xmlns:ds="http://schemas.openxmlformats.org/officeDocument/2006/customXml" ds:itemID="{F17F8FA8-F363-4484-823A-830E96C60159}">
+  <ds:schemaRefs>
+    <ds:schemaRef ds:uri="http://schemas.microsoft.com/sharepoint/v3/contenttype/forms"/>
+  </ds:schemaRefs>
+</ds:datastoreItem>
+</file>
+
+<file path=customXml/itemProps2.xml><?xml version="1.0" encoding="utf-8"?>
 <ds:datastoreItem xmlns:ds="http://schemas.openxmlformats.org/officeDocument/2006/customXml" ds:itemID="{AB0DAC48-2843-47EF-89E8-7BF5AFA99816}">
   <ds:schemaRefs>
     <ds:schemaRef ds:uri="http://schemas.microsoft.com/office/2006/metadata/contentType"/>
@@ -3893,15 +4008,15 @@
 </ds:datastoreItem>
 </file>
 
-<file path=customXml/itemProps2.xml><?xml version="1.0" encoding="utf-8"?>
-<ds:datastoreItem xmlns:ds="http://schemas.openxmlformats.org/officeDocument/2006/customXml" ds:itemID="{F17F8FA8-F363-4484-823A-830E96C60159}">
+<file path=customXml/itemProps3.xml><?xml version="1.0" encoding="utf-8"?>
+<ds:datastoreItem xmlns:ds="http://schemas.openxmlformats.org/officeDocument/2006/customXml" ds:itemID="{90709DA7-CBC3-4244-A5B6-3616140E3912}">
   <ds:schemaRefs>
-    <ds:schemaRef ds:uri="http://schemas.microsoft.com/sharepoint/v3/contenttype/forms"/>
+    <ds:schemaRef ds:uri="http://schemas.openxmlformats.org/officeDocument/2006/bibliography"/>
   </ds:schemaRefs>
 </ds:datastoreItem>
 </file>
 
-<file path=customXml/itemProps3.xml><?xml version="1.0" encoding="utf-8"?>
+<file path=customXml/itemProps4.xml><?xml version="1.0" encoding="utf-8"?>
 <ds:datastoreItem xmlns:ds="http://schemas.openxmlformats.org/officeDocument/2006/customXml" ds:itemID="{B4D6B972-CEB3-4F1B-A0B3-02BA96D34A72}">
   <ds:schemaRefs>
     <ds:schemaRef ds:uri="http://schemas.microsoft.com/office/2006/metadata/properties"/>
